--- a/SettingUpAnExpressApp.docx
+++ b/SettingUpAnExpressApp.docx
@@ -7,7 +7,18 @@
         <w:jc w:val="center"/>
       </w:pPr>
       <w:r>
+        <w:rPr>
+          <w:sz w:val="30"/>
+          <w:szCs w:val="30"/>
+          <w:u w:val="single"/>
+        </w:rPr>
         <w:t>Setting Up an Express App</w:t>
+      </w:r>
+      <w:r>
+        <w:br/>
+      </w:r>
+      <w:r>
+        <w:t>https://scotch.io/tutorials/getting-started-with-node-express-and-postgres-using-sequelize</w:t>
       </w:r>
     </w:p>
     <w:p>
@@ -52,7 +63,16 @@
           <w:i/>
           <w:iCs/>
         </w:rPr>
-        <w:t>pg will be responsible for creating the databse, while pg-hstore is a module for serializing/deserializing JSON data into the postgres hstore format</w:t>
+        <w:t>pg will be responsible for creating the databse, while pg-hstore is a module for serializing/deserializing JSON data into the postgr</w:t>
+      </w:r>
+      <w:bookmarkStart w:id="0" w:name="_GoBack"/>
+      <w:bookmarkEnd w:id="0"/>
+      <w:r>
+        <w:rPr>
+          <w:i/>
+          <w:iCs/>
+        </w:rPr>
+        <w:t>es hstore format</w:t>
       </w:r>
     </w:p>
     <w:p>
@@ -89,7 +109,21 @@
           <w:b/>
           <w:bCs/>
         </w:rPr>
-        <w:t>reate Express app</w:t>
+        <w:t xml:space="preserve">reate </w:t>
+      </w:r>
+      <w:r>
+        <w:rPr>
+          <w:b/>
+          <w:bCs/>
+        </w:rPr>
+        <w:t xml:space="preserve">the </w:t>
+      </w:r>
+      <w:r>
+        <w:rPr>
+          <w:b/>
+          <w:bCs/>
+        </w:rPr>
+        <w:t>Express app</w:t>
       </w:r>
       <w:r>
         <w:t xml:space="preserve"> in a file called app.js in the root:</w:t>
@@ -245,10 +279,16 @@
         <w:t>sequelizerc in the root</w:t>
       </w:r>
       <w:r>
-        <w:t>. Here we specify the paths to files required by Sequelize</w:t>
-      </w:r>
-      <w:r>
-        <w:t>:</w:t>
+        <w:t xml:space="preserve">. Here we specify the paths </w:t>
+      </w:r>
+      <w:r>
+        <w:t>to the files that</w:t>
+      </w:r>
+      <w:r>
+        <w:t xml:space="preserve"> Sequelize</w:t>
+      </w:r>
+      <w:r>
+        <w:t xml:space="preserve"> will create when we run sequelize init in the next step.</w:t>
       </w:r>
     </w:p>
     <w:p>
@@ -563,61 +603,872 @@
       <w:r>
         <w:t xml:space="preserve"> in the command line</w:t>
       </w:r>
-      <w:bookmarkStart w:id="0" w:name="_GoBack"/>
-      <w:bookmarkEnd w:id="0"/>
-    </w:p>
-    <w:p>
-      <w:pPr>
-        <w:pStyle w:val="ListParagraph"/>
-      </w:pPr>
-      <w:r>
+    </w:p>
+    <w:p>
+      <w:pPr>
+        <w:pStyle w:val="ListParagraph"/>
         <w:rPr>
           <w:noProof/>
           <w:lang w:bidi="he-IL"/>
         </w:rPr>
-        <w:t>"</w:t>
-      </w:r>
+      </w:pPr>
       <w:r>
         <w:rPr>
           <w:noProof/>
           <w:lang w:bidi="he-IL"/>
         </w:rPr>
-        <w:t>C:\Program Fi</w:t>
+        <w:t>"</w:t>
       </w:r>
       <w:r>
         <w:rPr>
           <w:noProof/>
           <w:lang w:bidi="he-IL"/>
         </w:rPr>
-        <w:t>les\PostgreSQL\9.6\bin\createdb</w:t>
+        <w:t>C:\Program Fi</w:t>
       </w:r>
       <w:r>
         <w:rPr>
           <w:noProof/>
           <w:lang w:bidi="he-IL"/>
         </w:rPr>
-        <w:t>" -U postgres</w:t>
+        <w:t>les\PostgreSQL\9.6\bin\createdb</w:t>
       </w:r>
       <w:r>
         <w:rPr>
           <w:noProof/>
           <w:lang w:bidi="he-IL"/>
         </w:rPr>
-        <w:t xml:space="preserve"> todos</w:t>
+        <w:t>" -U postgres</w:t>
       </w:r>
       <w:r>
         <w:rPr>
           <w:noProof/>
           <w:lang w:bidi="he-IL"/>
         </w:rPr>
-        <w:t>_</w:t>
+        <w:t xml:space="preserve"> todos</w:t>
       </w:r>
       <w:r>
         <w:rPr>
           <w:noProof/>
           <w:lang w:bidi="he-IL"/>
         </w:rPr>
+        <w:t>_</w:t>
+      </w:r>
+      <w:r>
+        <w:rPr>
+          <w:noProof/>
+          <w:lang w:bidi="he-IL"/>
+        </w:rPr>
         <w:t>dev</w:t>
+      </w:r>
+    </w:p>
+    <w:p>
+      <w:pPr>
+        <w:rPr>
+          <w:i/>
+          <w:iCs/>
+        </w:rPr>
+      </w:pPr>
+      <w:r>
+        <w:rPr>
+          <w:i/>
+          <w:iCs/>
+        </w:rPr>
+        <w:t xml:space="preserve">With our database and configuration in place, we’re now ready to generate models. In this example, </w:t>
+      </w:r>
+      <w:r>
+        <w:rPr>
+          <w:i/>
+          <w:iCs/>
+        </w:rPr>
+        <w:t>We are going to have two models,</w:t>
+      </w:r>
+      <w:r>
+        <w:rPr>
+          <w:i/>
+          <w:iCs/>
+        </w:rPr>
+        <w:t> Todo </w:t>
+      </w:r>
+      <w:r>
+        <w:rPr>
+          <w:i/>
+          <w:iCs/>
+        </w:rPr>
+        <w:t>and</w:t>
+      </w:r>
+      <w:r>
+        <w:rPr>
+          <w:i/>
+          <w:iCs/>
+        </w:rPr>
+        <w:t> TodoItem</w:t>
+      </w:r>
+      <w:r>
+        <w:rPr>
+          <w:i/>
+          <w:iCs/>
+        </w:rPr>
+        <w:t>. The relationship between a</w:t>
+      </w:r>
+      <w:r>
+        <w:rPr>
+          <w:i/>
+          <w:iCs/>
+        </w:rPr>
+        <w:t> Todo </w:t>
+      </w:r>
+      <w:r>
+        <w:rPr>
+          <w:i/>
+          <w:iCs/>
+        </w:rPr>
+        <w:t>and it's</w:t>
+      </w:r>
+      <w:r>
+        <w:rPr>
+          <w:i/>
+          <w:iCs/>
+        </w:rPr>
+        <w:t> TodoItems </w:t>
+      </w:r>
+      <w:r>
+        <w:rPr>
+          <w:i/>
+          <w:iCs/>
+        </w:rPr>
+        <w:t>is going to be one-to-many, such that a</w:t>
+      </w:r>
+      <w:r>
+        <w:rPr>
+          <w:i/>
+          <w:iCs/>
+        </w:rPr>
+        <w:t> Todo </w:t>
+      </w:r>
+      <w:r>
+        <w:rPr>
+          <w:i/>
+          <w:iCs/>
+        </w:rPr>
+        <w:t>can have many</w:t>
+      </w:r>
+      <w:r>
+        <w:rPr>
+          <w:i/>
+          <w:iCs/>
+        </w:rPr>
+        <w:t> TodoItems </w:t>
+      </w:r>
+      <w:r>
+        <w:rPr>
+          <w:i/>
+          <w:iCs/>
+        </w:rPr>
+        <w:t>while a</w:t>
+      </w:r>
+      <w:r>
+        <w:rPr>
+          <w:i/>
+          <w:iCs/>
+        </w:rPr>
+        <w:t> TodoItem </w:t>
+      </w:r>
+      <w:r>
+        <w:rPr>
+          <w:i/>
+          <w:iCs/>
+        </w:rPr>
+        <w:t>can only belong to one</w:t>
+      </w:r>
+      <w:r>
+        <w:rPr>
+          <w:i/>
+          <w:iCs/>
+        </w:rPr>
+        <w:t> Todo</w:t>
+      </w:r>
+      <w:r>
+        <w:rPr>
+          <w:i/>
+          <w:iCs/>
+        </w:rPr>
+        <w:t>.</w:t>
+      </w:r>
+    </w:p>
+    <w:p>
+      <w:pPr>
+        <w:pStyle w:val="ListParagraph"/>
+        <w:numPr>
+          <w:ilvl w:val="0"/>
+          <w:numId w:val="1"/>
+        </w:numPr>
+        <w:rPr>
+          <w:i/>
+          <w:iCs/>
+        </w:rPr>
+      </w:pPr>
+      <w:r>
+        <w:t>In the command line, run:</w:t>
+      </w:r>
+    </w:p>
+    <w:p>
+      <w:pPr>
+        <w:pStyle w:val="ListParagraph"/>
+      </w:pPr>
+      <w:r>
+        <w:t>sequelize model:create --name Todo --attributes title</w:t>
+      </w:r>
+      <w:r>
+        <w:t>:string</w:t>
+      </w:r>
+    </w:p>
+    <w:p>
+      <w:pPr>
+        <w:pStyle w:val="ListParagraph"/>
+      </w:pPr>
+      <w:r>
+        <w:lastRenderedPageBreak/>
+        <w:t>This generates two file</w:t>
+      </w:r>
+      <w:r>
+        <w:t>s with boilerplate code</w:t>
+      </w:r>
+      <w:r>
+        <w:t xml:space="preserve">: </w:t>
+      </w:r>
+    </w:p>
+    <w:p>
+      <w:pPr>
+        <w:pStyle w:val="ListParagraph"/>
+        <w:numPr>
+          <w:ilvl w:val="0"/>
+          <w:numId w:val="2"/>
+        </w:numPr>
+        <w:ind w:left="1530"/>
+        <w:rPr>
+          <w:i/>
+          <w:iCs/>
+        </w:rPr>
+      </w:pPr>
+      <w:r>
+        <w:t>models/todo.js</w:t>
+      </w:r>
+      <w:r>
+        <w:tab/>
+        <w:t>In this file, we are defining</w:t>
+      </w:r>
+      <w:r>
+        <w:t xml:space="preserve"> our</w:t>
+      </w:r>
+      <w:r>
+        <w:t xml:space="preserve"> Todo model. </w:t>
+      </w:r>
+      <w:r>
+        <w:br/>
+        <w:t xml:space="preserve"> </w:t>
+      </w:r>
+      <w:r>
+        <w:tab/>
+      </w:r>
+      <w:r>
+        <w:tab/>
+      </w:r>
+      <w:r>
+        <w:tab/>
+        <w:t>It’s going to have a single attribute, title, which is a string.</w:t>
+      </w:r>
+      <w:r>
+        <w:t xml:space="preserve"> </w:t>
+      </w:r>
+    </w:p>
+    <w:p>
+      <w:pPr>
+        <w:pStyle w:val="ListParagraph"/>
+        <w:numPr>
+          <w:ilvl w:val="0"/>
+          <w:numId w:val="2"/>
+        </w:numPr>
+        <w:ind w:left="1530"/>
+        <w:rPr>
+          <w:i/>
+          <w:iCs/>
+        </w:rPr>
+      </w:pPr>
+      <w:r>
+        <w:t>migrations/&lt;date&gt;-create-todo.js</w:t>
+      </w:r>
+    </w:p>
+    <w:p>
+      <w:pPr>
+        <w:pStyle w:val="ListParagraph"/>
+        <w:numPr>
+          <w:ilvl w:val="0"/>
+          <w:numId w:val="1"/>
+        </w:numPr>
+        <w:rPr>
+          <w:i/>
+          <w:iCs/>
+        </w:rPr>
+      </w:pPr>
+      <w:r>
+        <w:t>Now generate the TodoItem model</w:t>
+      </w:r>
+      <w:r>
+        <w:t>:</w:t>
+      </w:r>
+    </w:p>
+    <w:p>
+      <w:pPr>
+        <w:pStyle w:val="ListParagraph"/>
+      </w:pPr>
+      <w:r>
+        <w:t>sequelize model:create --name Todo</w:t>
+      </w:r>
+      <w:r>
+        <w:t>Item</w:t>
+      </w:r>
+      <w:r>
+        <w:t xml:space="preserve"> --attributes </w:t>
+      </w:r>
+      <w:r>
+        <w:t>content</w:t>
+      </w:r>
+      <w:r>
+        <w:t>:string</w:t>
+      </w:r>
+    </w:p>
+    <w:p>
+      <w:pPr>
+        <w:pStyle w:val="ListParagraph"/>
+        <w:numPr>
+          <w:ilvl w:val="0"/>
+          <w:numId w:val="1"/>
+        </w:numPr>
+      </w:pPr>
+      <w:r>
+        <w:t>Refactor the generated files from ES5 to ES6 (optional)</w:t>
+      </w:r>
+      <w:r>
+        <w:t xml:space="preserve"> </w:t>
+      </w:r>
+      <w:r>
+        <w:t xml:space="preserve">and add </w:t>
+      </w:r>
+      <w:r>
+        <w:t xml:space="preserve">a not-null constraint. </w:t>
+      </w:r>
+      <w:r>
+        <w:t>This means that the database will not allow us to write to it if we don't provide a value for the</w:t>
+      </w:r>
+      <w:r>
+        <w:t> title </w:t>
+      </w:r>
+      <w:r>
+        <w:t>field.</w:t>
+      </w:r>
+      <w:r>
+        <w:t> </w:t>
+      </w:r>
+    </w:p>
+    <w:p>
+      <w:pPr>
+        <w:ind w:firstLine="720"/>
+        <w:jc w:val="center"/>
+      </w:pPr>
+      <w:r>
+        <w:rPr>
+          <w:noProof/>
+          <w:lang w:bidi="he-IL"/>
+        </w:rPr>
+        <w:drawing>
+          <wp:inline distT="0" distB="0" distL="0" distR="0" wp14:anchorId="35FEB03F" wp14:editId="7CEC7156">
+            <wp:extent cx="2971800" cy="990600"/>
+            <wp:effectExtent l="0" t="0" r="0" b="0"/>
+            <wp:docPr id="31" name="Picture 31"/>
+            <wp:cNvGraphicFramePr>
+              <a:graphicFrameLocks xmlns:a="http://schemas.openxmlformats.org/drawingml/2006/main" noChangeAspect="1"/>
+            </wp:cNvGraphicFramePr>
+            <a:graphic xmlns:a="http://schemas.openxmlformats.org/drawingml/2006/main">
+              <a:graphicData uri="http://schemas.openxmlformats.org/drawingml/2006/picture">
+                <pic:pic xmlns:pic="http://schemas.openxmlformats.org/drawingml/2006/picture">
+                  <pic:nvPicPr>
+                    <pic:cNvPr id="1" name=""/>
+                    <pic:cNvPicPr/>
+                  </pic:nvPicPr>
+                  <pic:blipFill>
+                    <a:blip r:embed="rId10"/>
+                    <a:stretch>
+                      <a:fillRect/>
+                    </a:stretch>
+                  </pic:blipFill>
+                  <pic:spPr>
+                    <a:xfrm>
+                      <a:off x="0" y="0"/>
+                      <a:ext cx="2971800" cy="990600"/>
+                    </a:xfrm>
+                    <a:prstGeom prst="rect">
+                      <a:avLst/>
+                    </a:prstGeom>
+                  </pic:spPr>
+                </pic:pic>
+              </a:graphicData>
+            </a:graphic>
+          </wp:inline>
+        </w:drawing>
+      </w:r>
+    </w:p>
+    <w:p>
+      <w:pPr>
+        <w:pStyle w:val="ListParagraph"/>
+        <w:numPr>
+          <w:ilvl w:val="0"/>
+          <w:numId w:val="1"/>
+        </w:numPr>
+      </w:pPr>
+      <w:r>
+        <w:t xml:space="preserve">In the classMethods section of the generated model code, define the relationships between </w:t>
+      </w:r>
+      <w:r>
+        <w:t>the</w:t>
+      </w:r>
+      <w:r>
+        <w:t xml:space="preserve"> models</w:t>
+      </w:r>
+      <w:r>
+        <w:t xml:space="preserve">. </w:t>
+      </w:r>
+    </w:p>
+    <w:p>
+      <w:pPr>
+        <w:pStyle w:val="ListParagraph"/>
+      </w:pPr>
+    </w:p>
+    <w:p>
+      <w:pPr>
+        <w:pStyle w:val="ListParagraph"/>
+      </w:pPr>
+      <w:r>
+        <w:t>The</w:t>
+      </w:r>
+      <w:r>
+        <w:rPr>
+          <w:b/>
+          <w:bCs/>
+        </w:rPr>
+        <w:t> as: 'todoItems'</w:t>
+      </w:r>
+      <w:r>
+        <w:t> </w:t>
+      </w:r>
+      <w:r>
+        <w:t>means that every time we</w:t>
+      </w:r>
+      <w:r>
+        <w:t xml:space="preserve"> query for a todo and include it</w:t>
+      </w:r>
+      <w:r>
+        <w:t>s todo items, they'll be included under the key</w:t>
+      </w:r>
+      <w:r>
+        <w:t> todoItems </w:t>
+      </w:r>
+      <w:r>
+        <w:t>instead of</w:t>
+      </w:r>
+      <w:r>
+        <w:t> TodoItems </w:t>
+      </w:r>
+      <w:r>
+        <w:t>(Sequelize defaults to using the model name)</w:t>
+      </w:r>
+      <w:r>
+        <w:t>. This change is just optional</w:t>
+      </w:r>
+    </w:p>
+    <w:p>
+      <w:pPr>
+        <w:pStyle w:val="ListParagraph"/>
+      </w:pPr>
+    </w:p>
+    <w:p>
+      <w:pPr>
+        <w:pStyle w:val="ListParagraph"/>
+      </w:pPr>
+      <w:r>
+        <w:t>Notice that we've edited both the</w:t>
+      </w:r>
+      <w:r>
+        <w:t> content </w:t>
+      </w:r>
+      <w:r>
+        <w:t>and</w:t>
+      </w:r>
+      <w:r>
+        <w:t> complete </w:t>
+      </w:r>
+      <w:r>
+        <w:t>fields. We've added a not-null constraint in the</w:t>
+      </w:r>
+      <w:r>
+        <w:t> content </w:t>
+      </w:r>
+      <w:r>
+        <w:t>field and a</w:t>
+      </w:r>
+      <w:r>
+        <w:t> default </w:t>
+      </w:r>
+      <w:r>
+        <w:t>value for the</w:t>
+      </w:r>
+      <w:r>
+        <w:t> complete </w:t>
+      </w:r>
+      <w:r>
+        <w:t>field. In general, having a default value means that if we don't provide a value for that field when creating it, the database is going to use the provided default value for that field. In addition to that, we've also defined the relationship between the</w:t>
+      </w:r>
+      <w:r>
+        <w:t> TodoItems </w:t>
+      </w:r>
+      <w:r>
+        <w:t>and the</w:t>
+      </w:r>
+      <w:r>
+        <w:t> Todo </w:t>
+      </w:r>
+      <w:r>
+        <w:t>objects. The</w:t>
+      </w:r>
+      <w:r>
+        <w:t> onDelete: CASCADE </w:t>
+      </w:r>
+      <w:r>
+        <w:t>tells Postgr</w:t>
+      </w:r>
+      <w:r>
+        <w:t>es that if we delete a todo, it</w:t>
+      </w:r>
+      <w:r>
+        <w:t>s associated todo items should be deleted as well (cascade the delete action).</w:t>
+      </w:r>
+    </w:p>
+    <w:p>
+      <w:pPr>
+        <w:jc w:val="center"/>
+        <w:rPr>
+          <w:noProof/>
+          <w:lang w:bidi="he-IL"/>
+        </w:rPr>
+      </w:pPr>
+      <w:r>
+        <w:rPr>
+          <w:noProof/>
+          <w:lang w:bidi="he-IL"/>
+        </w:rPr>
+        <w:drawing>
+          <wp:inline distT="0" distB="0" distL="0" distR="0" wp14:anchorId="2378F543" wp14:editId="653E1272">
+            <wp:extent cx="2411315" cy="1514475"/>
+            <wp:effectExtent l="0" t="0" r="8255" b="0"/>
+            <wp:docPr id="30" name="Picture 30"/>
+            <wp:cNvGraphicFramePr>
+              <a:graphicFrameLocks xmlns:a="http://schemas.openxmlformats.org/drawingml/2006/main" noChangeAspect="1"/>
+            </wp:cNvGraphicFramePr>
+            <a:graphic xmlns:a="http://schemas.openxmlformats.org/drawingml/2006/main">
+              <a:graphicData uri="http://schemas.openxmlformats.org/drawingml/2006/picture">
+                <pic:pic xmlns:pic="http://schemas.openxmlformats.org/drawingml/2006/picture">
+                  <pic:nvPicPr>
+                    <pic:cNvPr id="1" name=""/>
+                    <pic:cNvPicPr/>
+                  </pic:nvPicPr>
+                  <pic:blipFill>
+                    <a:blip r:embed="rId11"/>
+                    <a:stretch>
+                      <a:fillRect/>
+                    </a:stretch>
+                  </pic:blipFill>
+                  <pic:spPr>
+                    <a:xfrm>
+                      <a:off x="0" y="0"/>
+                      <a:ext cx="2414075" cy="1516209"/>
+                    </a:xfrm>
+                    <a:prstGeom prst="rect">
+                      <a:avLst/>
+                    </a:prstGeom>
+                  </pic:spPr>
+                </pic:pic>
+              </a:graphicData>
+            </a:graphic>
+          </wp:inline>
+        </w:drawing>
+      </w:r>
+      <w:r>
+        <w:rPr>
+          <w:noProof/>
+          <w:lang w:bidi="he-IL"/>
+        </w:rPr>
+        <w:t xml:space="preserve">           </w:t>
+      </w:r>
+      <w:r>
+        <w:rPr>
+          <w:noProof/>
+          <w:lang w:bidi="he-IL"/>
+        </w:rPr>
+        <w:drawing>
+          <wp:inline distT="0" distB="0" distL="0" distR="0" wp14:anchorId="3824E5F3" wp14:editId="7704097E">
+            <wp:extent cx="2476500" cy="1495872"/>
+            <wp:effectExtent l="0" t="0" r="0" b="9525"/>
+            <wp:docPr id="33" name="Picture 33"/>
+            <wp:cNvGraphicFramePr>
+              <a:graphicFrameLocks xmlns:a="http://schemas.openxmlformats.org/drawingml/2006/main" noChangeAspect="1"/>
+            </wp:cNvGraphicFramePr>
+            <a:graphic xmlns:a="http://schemas.openxmlformats.org/drawingml/2006/main">
+              <a:graphicData uri="http://schemas.openxmlformats.org/drawingml/2006/picture">
+                <pic:pic xmlns:pic="http://schemas.openxmlformats.org/drawingml/2006/picture">
+                  <pic:nvPicPr>
+                    <pic:cNvPr id="1" name=""/>
+                    <pic:cNvPicPr/>
+                  </pic:nvPicPr>
+                  <pic:blipFill>
+                    <a:blip r:embed="rId12"/>
+                    <a:stretch>
+                      <a:fillRect/>
+                    </a:stretch>
+                  </pic:blipFill>
+                  <pic:spPr>
+                    <a:xfrm>
+                      <a:off x="0" y="0"/>
+                      <a:ext cx="2485237" cy="1501150"/>
+                    </a:xfrm>
+                    <a:prstGeom prst="rect">
+                      <a:avLst/>
+                    </a:prstGeom>
+                  </pic:spPr>
+                </pic:pic>
+              </a:graphicData>
+            </a:graphic>
+          </wp:inline>
+        </w:drawing>
+      </w:r>
+    </w:p>
+    <w:p/>
+    <w:p>
+      <w:pPr>
+        <w:pStyle w:val="ListParagraph"/>
+        <w:numPr>
+          <w:ilvl w:val="0"/>
+          <w:numId w:val="1"/>
+        </w:numPr>
+      </w:pPr>
+      <w:r>
+        <w:t>Refactor migration files to ES6 (optional)</w:t>
+      </w:r>
+    </w:p>
+    <w:p>
+      <w:pPr>
+        <w:ind w:left="360"/>
+        <w:rPr>
+          <w:i/>
+          <w:iCs/>
+        </w:rPr>
+      </w:pPr>
+      <w:r>
+        <w:rPr>
+          <w:i/>
+          <w:iCs/>
+        </w:rPr>
+        <w:t xml:space="preserve">Look in the migrations files. </w:t>
+      </w:r>
+      <w:r>
+        <w:rPr>
+          <w:i/>
+          <w:iCs/>
+        </w:rPr>
+        <w:t>When we run these migrations, the</w:t>
+      </w:r>
+      <w:r>
+        <w:rPr>
+          <w:i/>
+          <w:iCs/>
+        </w:rPr>
+        <w:t> up </w:t>
+      </w:r>
+      <w:r>
+        <w:rPr>
+          <w:i/>
+          <w:iCs/>
+        </w:rPr>
+        <w:t>function will be executed. It will take care of creating the table and it's associated columns for us. If, for whatever reason, we needed to rollback (undo) the migration, the</w:t>
+      </w:r>
+      <w:r>
+        <w:rPr>
+          <w:i/>
+          <w:iCs/>
+        </w:rPr>
+        <w:t> down </w:t>
+      </w:r>
+      <w:r>
+        <w:rPr>
+          <w:i/>
+          <w:iCs/>
+        </w:rPr>
+        <w:t xml:space="preserve">function would be executed and it would undo whatever </w:t>
+      </w:r>
+      <w:r>
+        <w:rPr>
+          <w:i/>
+          <w:iCs/>
+        </w:rPr>
+        <w:lastRenderedPageBreak/>
+        <w:t>the</w:t>
+      </w:r>
+      <w:r>
+        <w:rPr>
+          <w:i/>
+          <w:iCs/>
+        </w:rPr>
+        <w:t> up </w:t>
+      </w:r>
+      <w:r>
+        <w:rPr>
+          <w:i/>
+          <w:iCs/>
+        </w:rPr>
+        <w:t>function did, thus returning the our database to the same state it was in before we performed the migration.</w:t>
+      </w:r>
+    </w:p>
+    <w:p>
+      <w:pPr>
+        <w:ind w:left="360"/>
+        <w:rPr>
+          <w:i/>
+          <w:iCs/>
+        </w:rPr>
+      </w:pPr>
+      <w:r>
+        <w:rPr>
+          <w:i/>
+          <w:iCs/>
+        </w:rPr>
+        <w:t>These migrations are a representation of how we want our models to look like in the database. Notice we define the relationship between our models in the</w:t>
+      </w:r>
+      <w:r>
+        <w:rPr>
+          <w:i/>
+          <w:iCs/>
+        </w:rPr>
+        <w:t> create-todo-item.js </w:t>
+      </w:r>
+      <w:r>
+        <w:rPr>
+          <w:i/>
+          <w:iCs/>
+        </w:rPr>
+        <w:t>migration file as well. The</w:t>
+      </w:r>
+      <w:r>
+        <w:rPr>
+          <w:i/>
+          <w:iCs/>
+        </w:rPr>
+        <w:t> todoId </w:t>
+      </w:r>
+      <w:r>
+        <w:rPr>
+          <w:i/>
+          <w:iCs/>
+        </w:rPr>
+        <w:t>field was not automatically generated and we've had to manually define it. Sequelize automatically generates the</w:t>
+      </w:r>
+      <w:r>
+        <w:rPr>
+          <w:i/>
+          <w:iCs/>
+        </w:rPr>
+        <w:t> id</w:t>
+      </w:r>
+      <w:r>
+        <w:rPr>
+          <w:i/>
+          <w:iCs/>
+        </w:rPr>
+        <w:t>,</w:t>
+      </w:r>
+      <w:r>
+        <w:rPr>
+          <w:i/>
+          <w:iCs/>
+        </w:rPr>
+        <w:t> createdAt </w:t>
+      </w:r>
+      <w:r>
+        <w:rPr>
+          <w:i/>
+          <w:iCs/>
+        </w:rPr>
+        <w:t>and</w:t>
+      </w:r>
+      <w:r>
+        <w:rPr>
+          <w:i/>
+          <w:iCs/>
+        </w:rPr>
+        <w:t> updatedAt </w:t>
+      </w:r>
+      <w:r>
+        <w:rPr>
+          <w:i/>
+          <w:iCs/>
+        </w:rPr>
+        <w:t>fields for you. In addition to that, any time a model is saved, the</w:t>
+      </w:r>
+      <w:r>
+        <w:rPr>
+          <w:i/>
+          <w:iCs/>
+        </w:rPr>
+        <w:t> updatedAt </w:t>
+      </w:r>
+      <w:r>
+        <w:rPr>
+          <w:i/>
+          <w:iCs/>
+        </w:rPr>
+        <w:t>field is automatically updated to reflect the new update time.</w:t>
+      </w:r>
+    </w:p>
+    <w:p>
+      <w:pPr>
+        <w:pStyle w:val="ListParagraph"/>
+        <w:numPr>
+          <w:ilvl w:val="0"/>
+          <w:numId w:val="1"/>
+        </w:numPr>
+      </w:pPr>
+      <w:r>
+        <w:t>With the models and migrations in place, we're now ready to persist the models to the database by running the migrations. To do this, we run the following command:</w:t>
+      </w:r>
+    </w:p>
+    <w:p>
+      <w:pPr>
+        <w:pStyle w:val="ListParagraph"/>
+      </w:pPr>
+    </w:p>
+    <w:p>
+      <w:pPr>
+        <w:pStyle w:val="ListParagraph"/>
+        <w:ind w:left="1440"/>
+      </w:pPr>
+      <w:r>
+        <w:t>sequelize db:migrate</w:t>
+      </w:r>
+    </w:p>
+    <w:p>
+      <w:pPr>
+        <w:ind w:left="720"/>
+      </w:pPr>
+      <w:r>
+        <w:t>This will discover the migrations in our migrations folder and execute them. If you try running the same command again, it would not execute any migrations since it's clever enough to know that all of the current migrations have been executed.</w:t>
       </w:r>
     </w:p>
     <w:sectPr>
@@ -635,8 +1486,8 @@
   <w:abstractNum w:abstractNumId="0">
     <w:nsid w:val="1A6C4C6D"/>
     <w:multiLevelType w:val="hybridMultilevel"/>
-    <w:tmpl w:val="8E389824"/>
-    <w:lvl w:ilvl="0" w:tplc="0409000F">
+    <w:tmpl w:val="6CF80248"/>
+    <w:lvl w:ilvl="0" w:tplc="C196533E">
       <w:start w:val="1"/>
       <w:numFmt w:val="decimal"/>
       <w:lvlText w:val="%1."/>
@@ -646,9 +1497,11 @@
       </w:pPr>
       <w:rPr>
         <w:rFonts w:hint="default"/>
+        <w:i w:val="0"/>
+        <w:iCs w:val="0"/>
       </w:rPr>
     </w:lvl>
-    <w:lvl w:ilvl="1" w:tplc="04090019" w:tentative="1">
+    <w:lvl w:ilvl="1" w:tplc="04090019">
       <w:start w:val="1"/>
       <w:numFmt w:val="lowerLetter"/>
       <w:lvlText w:val="%2."/>
@@ -721,8 +1574,125 @@
       </w:pPr>
     </w:lvl>
   </w:abstractNum>
+  <w:abstractNum w:abstractNumId="1">
+    <w:nsid w:val="389D1B2A"/>
+    <w:multiLevelType w:val="hybridMultilevel"/>
+    <w:tmpl w:val="7C32FE94"/>
+    <w:lvl w:ilvl="0" w:tplc="844CD240">
+      <w:start w:val="11"/>
+      <w:numFmt w:val="bullet"/>
+      <w:lvlText w:val="-"/>
+      <w:lvlJc w:val="left"/>
+      <w:pPr>
+        <w:ind w:left="1890" w:hanging="360"/>
+      </w:pPr>
+      <w:rPr>
+        <w:rFonts w:ascii="Calibri" w:eastAsiaTheme="minorHAnsi" w:hAnsi="Calibri" w:cs="Calibri" w:hint="default"/>
+        <w:i w:val="0"/>
+      </w:rPr>
+    </w:lvl>
+    <w:lvl w:ilvl="1" w:tplc="04090003" w:tentative="1">
+      <w:start w:val="1"/>
+      <w:numFmt w:val="bullet"/>
+      <w:lvlText w:val="o"/>
+      <w:lvlJc w:val="left"/>
+      <w:pPr>
+        <w:ind w:left="2610" w:hanging="360"/>
+      </w:pPr>
+      <w:rPr>
+        <w:rFonts w:ascii="Courier New" w:hAnsi="Courier New" w:cs="Courier New" w:hint="default"/>
+      </w:rPr>
+    </w:lvl>
+    <w:lvl w:ilvl="2" w:tplc="04090005" w:tentative="1">
+      <w:start w:val="1"/>
+      <w:numFmt w:val="bullet"/>
+      <w:lvlText w:val=""/>
+      <w:lvlJc w:val="left"/>
+      <w:pPr>
+        <w:ind w:left="3330" w:hanging="360"/>
+      </w:pPr>
+      <w:rPr>
+        <w:rFonts w:ascii="Wingdings" w:hAnsi="Wingdings" w:hint="default"/>
+      </w:rPr>
+    </w:lvl>
+    <w:lvl w:ilvl="3" w:tplc="04090001" w:tentative="1">
+      <w:start w:val="1"/>
+      <w:numFmt w:val="bullet"/>
+      <w:lvlText w:val=""/>
+      <w:lvlJc w:val="left"/>
+      <w:pPr>
+        <w:ind w:left="4050" w:hanging="360"/>
+      </w:pPr>
+      <w:rPr>
+        <w:rFonts w:ascii="Symbol" w:hAnsi="Symbol" w:hint="default"/>
+      </w:rPr>
+    </w:lvl>
+    <w:lvl w:ilvl="4" w:tplc="04090003" w:tentative="1">
+      <w:start w:val="1"/>
+      <w:numFmt w:val="bullet"/>
+      <w:lvlText w:val="o"/>
+      <w:lvlJc w:val="left"/>
+      <w:pPr>
+        <w:ind w:left="4770" w:hanging="360"/>
+      </w:pPr>
+      <w:rPr>
+        <w:rFonts w:ascii="Courier New" w:hAnsi="Courier New" w:cs="Courier New" w:hint="default"/>
+      </w:rPr>
+    </w:lvl>
+    <w:lvl w:ilvl="5" w:tplc="04090005" w:tentative="1">
+      <w:start w:val="1"/>
+      <w:numFmt w:val="bullet"/>
+      <w:lvlText w:val=""/>
+      <w:lvlJc w:val="left"/>
+      <w:pPr>
+        <w:ind w:left="5490" w:hanging="360"/>
+      </w:pPr>
+      <w:rPr>
+        <w:rFonts w:ascii="Wingdings" w:hAnsi="Wingdings" w:hint="default"/>
+      </w:rPr>
+    </w:lvl>
+    <w:lvl w:ilvl="6" w:tplc="04090001" w:tentative="1">
+      <w:start w:val="1"/>
+      <w:numFmt w:val="bullet"/>
+      <w:lvlText w:val=""/>
+      <w:lvlJc w:val="left"/>
+      <w:pPr>
+        <w:ind w:left="6210" w:hanging="360"/>
+      </w:pPr>
+      <w:rPr>
+        <w:rFonts w:ascii="Symbol" w:hAnsi="Symbol" w:hint="default"/>
+      </w:rPr>
+    </w:lvl>
+    <w:lvl w:ilvl="7" w:tplc="04090003" w:tentative="1">
+      <w:start w:val="1"/>
+      <w:numFmt w:val="bullet"/>
+      <w:lvlText w:val="o"/>
+      <w:lvlJc w:val="left"/>
+      <w:pPr>
+        <w:ind w:left="6930" w:hanging="360"/>
+      </w:pPr>
+      <w:rPr>
+        <w:rFonts w:ascii="Courier New" w:hAnsi="Courier New" w:cs="Courier New" w:hint="default"/>
+      </w:rPr>
+    </w:lvl>
+    <w:lvl w:ilvl="8" w:tplc="04090005" w:tentative="1">
+      <w:start w:val="1"/>
+      <w:numFmt w:val="bullet"/>
+      <w:lvlText w:val=""/>
+      <w:lvlJc w:val="left"/>
+      <w:pPr>
+        <w:ind w:left="7650" w:hanging="360"/>
+      </w:pPr>
+      <w:rPr>
+        <w:rFonts w:ascii="Wingdings" w:hAnsi="Wingdings" w:hint="default"/>
+      </w:rPr>
+    </w:lvl>
+  </w:abstractNum>
   <w:num w:numId="1">
     <w:abstractNumId w:val="0"/>
+  </w:num>
+  <w:num w:numId="2">
+    <w:abstractNumId w:val="1"/>
   </w:num>
 </w:numbering>
 </file>
@@ -1177,6 +2147,56 @@
       <w:szCs w:val="20"/>
     </w:rPr>
   </w:style>
+  <w:style w:type="paragraph" w:styleId="HTMLPreformatted">
+    <w:name w:val="HTML Preformatted"/>
+    <w:basedOn w:val="Normal"/>
+    <w:link w:val="HTMLPreformattedChar"/>
+    <w:uiPriority w:val="99"/>
+    <w:semiHidden/>
+    <w:unhideWhenUsed/>
+    <w:rsid w:val="00C5595D"/>
+    <w:pPr>
+      <w:tabs>
+        <w:tab w:val="left" w:pos="916"/>
+        <w:tab w:val="left" w:pos="1832"/>
+        <w:tab w:val="left" w:pos="2748"/>
+        <w:tab w:val="left" w:pos="3664"/>
+        <w:tab w:val="left" w:pos="4580"/>
+        <w:tab w:val="left" w:pos="5496"/>
+        <w:tab w:val="left" w:pos="6412"/>
+        <w:tab w:val="left" w:pos="7328"/>
+        <w:tab w:val="left" w:pos="8244"/>
+        <w:tab w:val="left" w:pos="9160"/>
+        <w:tab w:val="left" w:pos="10076"/>
+        <w:tab w:val="left" w:pos="10992"/>
+        <w:tab w:val="left" w:pos="11908"/>
+        <w:tab w:val="left" w:pos="12824"/>
+        <w:tab w:val="left" w:pos="13740"/>
+        <w:tab w:val="left" w:pos="14656"/>
+      </w:tabs>
+      <w:spacing w:after="0" w:line="240" w:lineRule="auto"/>
+    </w:pPr>
+    <w:rPr>
+      <w:rFonts w:ascii="Courier New" w:eastAsia="Times New Roman" w:hAnsi="Courier New" w:cs="Courier New"/>
+      <w:sz w:val="20"/>
+      <w:szCs w:val="20"/>
+      <w:lang w:bidi="he-IL"/>
+    </w:rPr>
+  </w:style>
+  <w:style w:type="character" w:customStyle="1" w:styleId="HTMLPreformattedChar">
+    <w:name w:val="HTML Preformatted Char"/>
+    <w:basedOn w:val="DefaultParagraphFont"/>
+    <w:link w:val="HTMLPreformatted"/>
+    <w:uiPriority w:val="99"/>
+    <w:semiHidden/>
+    <w:rsid w:val="00C5595D"/>
+    <w:rPr>
+      <w:rFonts w:ascii="Courier New" w:eastAsia="Times New Roman" w:hAnsi="Courier New" w:cs="Courier New"/>
+      <w:sz w:val="20"/>
+      <w:szCs w:val="20"/>
+      <w:lang w:bidi="he-IL"/>
+    </w:rPr>
+  </w:style>
 </w:styles>
 </file>
 
@@ -1446,7 +2466,7 @@
 </file>
 
 <file path=customXml/itemProps1.xml><?xml version="1.0" encoding="utf-8"?>
-<ds:datastoreItem xmlns:ds="http://schemas.openxmlformats.org/officeDocument/2006/customXml" ds:itemID="{8B883557-1474-4844-89B1-A9AC67A6953B}">
+<ds:datastoreItem xmlns:ds="http://schemas.openxmlformats.org/officeDocument/2006/customXml" ds:itemID="{A6B3F74E-B0F0-4D6F-9090-F9DD763150B4}">
   <ds:schemaRefs>
     <ds:schemaRef ds:uri="http://schemas.openxmlformats.org/officeDocument/2006/bibliography"/>
   </ds:schemaRefs>

--- a/SettingUpAnExpressApp.docx
+++ b/SettingUpAnExpressApp.docx
@@ -4,7 +4,12 @@
   <w:body>
     <w:p>
       <w:pPr>
+        <w:spacing w:before="100" w:beforeAutospacing="1" w:after="100" w:afterAutospacing="1" w:line="240" w:lineRule="auto"/>
         <w:jc w:val="center"/>
+        <w:rPr>
+          <w:i/>
+          <w:iCs/>
+        </w:rPr>
       </w:pPr>
       <w:r>
         <w:rPr>
@@ -18,7 +23,92 @@
         <w:br/>
       </w:r>
       <w:r>
-        <w:t>https://scotch.io/tutorials/getting-started-with-node-express-and-postgres-using-sequelize</w:t>
+        <w:t>https://scotch.io/tutorials/getting-started-with-node-expr</w:t>
+      </w:r>
+      <w:r>
+        <w:t>ess-and-postgres-using-sequelize</w:t>
+      </w:r>
+    </w:p>
+    <w:p>
+      <w:pPr>
+        <w:spacing w:before="100" w:beforeAutospacing="1" w:after="100" w:afterAutospacing="1" w:line="240" w:lineRule="auto"/>
+        <w:rPr>
+          <w:i/>
+          <w:iCs/>
+        </w:rPr>
+      </w:pPr>
+      <w:r>
+        <w:rPr>
+          <w:i/>
+          <w:iCs/>
+        </w:rPr>
+        <w:t xml:space="preserve">Note: there’s a typo in the tutorial. </w:t>
+      </w:r>
+      <w:r>
+        <w:rPr>
+          <w:i/>
+          <w:iCs/>
+        </w:rPr>
+        <w:t>He first</w:t>
+      </w:r>
+      <w:r>
+        <w:rPr>
+          <w:i/>
+          <w:iCs/>
+        </w:rPr>
+        <w:t xml:space="preserve"> creates </w:t>
+      </w:r>
+      <w:r>
+        <w:rPr>
+          <w:rFonts w:ascii="Consolas" w:hAnsi="Consolas" w:cs="Consolas"/>
+          <w:i/>
+          <w:iCs/>
+          <w:color w:val="256FC7"/>
+          <w:sz w:val="18"/>
+          <w:szCs w:val="18"/>
+          <w:shd w:val="clear" w:color="auto" w:fill="E6F2F6"/>
+        </w:rPr>
+        <w:t>server/controllers/todo.js</w:t>
+      </w:r>
+      <w:r>
+        <w:rPr>
+          <w:i/>
+          <w:iCs/>
+        </w:rPr>
+        <w:t xml:space="preserve">, </w:t>
+      </w:r>
+      <w:r>
+        <w:rPr>
+          <w:i/>
+          <w:iCs/>
+        </w:rPr>
+        <w:t>then references it in the code</w:t>
+      </w:r>
+      <w:r>
+        <w:rPr>
+          <w:i/>
+          <w:iCs/>
+        </w:rPr>
+        <w:t xml:space="preserve"> as </w:t>
+      </w:r>
+      <w:r>
+        <w:rPr>
+          <w:rFonts w:ascii="Consolas" w:hAnsi="Consolas" w:cs="Consolas"/>
+          <w:i/>
+          <w:iCs/>
+          <w:color w:val="256FC7"/>
+          <w:sz w:val="18"/>
+          <w:szCs w:val="18"/>
+          <w:shd w:val="clear" w:color="auto" w:fill="E6F2F6"/>
+        </w:rPr>
+        <w:t>server/controllers/todos.js</w:t>
+      </w:r>
+      <w:r>
+        <w:rPr>
+          <w:i/>
+          <w:iCs/>
+        </w:rPr>
+        <w:t>. I stayed consistent with todo.js</w:t>
       </w:r>
     </w:p>
     <w:p>
@@ -28,6 +118,7 @@
           <w:ilvl w:val="0"/>
           <w:numId w:val="1"/>
         </w:numPr>
+        <w:spacing w:before="100" w:beforeAutospacing="1" w:after="100" w:afterAutospacing="1" w:line="240" w:lineRule="auto"/>
       </w:pPr>
       <w:r>
         <w:t>npm init -y</w:t>
@@ -40,6 +131,7 @@
           <w:ilvl w:val="0"/>
           <w:numId w:val="1"/>
         </w:numPr>
+        <w:spacing w:before="100" w:beforeAutospacing="1" w:after="100" w:afterAutospacing="1" w:line="240" w:lineRule="auto"/>
       </w:pPr>
       <w:r>
         <w:t>npm install --save express body-parser</w:t>
@@ -57,37 +149,46 @@
     <w:p>
       <w:pPr>
         <w:pStyle w:val="ListParagraph"/>
-      </w:pPr>
-      <w:r>
-        <w:rPr>
-          <w:i/>
-          <w:iCs/>
-        </w:rPr>
-        <w:t>pg will be responsible for creating the databse, while pg-hstore is a module for serializing/deserializing JSON data into the postgr</w:t>
-      </w:r>
-      <w:bookmarkStart w:id="0" w:name="_GoBack"/>
-      <w:bookmarkEnd w:id="0"/>
-      <w:r>
-        <w:rPr>
-          <w:i/>
-          <w:iCs/>
-        </w:rPr>
-        <w:t>es hstore format</w:t>
-      </w:r>
-    </w:p>
-    <w:p>
-      <w:pPr>
-        <w:pStyle w:val="ListParagraph"/>
-      </w:pPr>
-      <w:r>
-        <w:t xml:space="preserve">npm install --save </w:t>
-      </w:r>
-      <w:r>
-        <w:t>sequelize-cli</w:t>
-      </w:r>
-      <w:r>
-        <w:t xml:space="preserve"> -g</w:t>
-      </w:r>
+        <w:spacing w:before="100" w:beforeAutospacing="1" w:after="100" w:afterAutospacing="1" w:line="240" w:lineRule="auto"/>
+      </w:pPr>
+      <w:r>
+        <w:t xml:space="preserve">npm install --save sequelize-cli </w:t>
+      </w:r>
+      <w:r>
+        <w:t>-</w:t>
+      </w:r>
+      <w:r>
+        <w:t>g</w:t>
+      </w:r>
+    </w:p>
+    <w:p>
+      <w:pPr>
+        <w:pStyle w:val="ListParagraph"/>
+        <w:spacing w:before="100" w:beforeAutospacing="1" w:after="100" w:afterAutospacing="1" w:line="240" w:lineRule="auto"/>
+        <w:rPr>
+          <w:i/>
+          <w:iCs/>
+        </w:rPr>
+      </w:pPr>
+    </w:p>
+    <w:p>
+      <w:pPr>
+        <w:pStyle w:val="ListParagraph"/>
+        <w:spacing w:before="100" w:beforeAutospacing="1" w:after="100" w:afterAutospacing="1" w:line="240" w:lineRule="auto"/>
+      </w:pPr>
+      <w:r>
+        <w:rPr>
+          <w:i/>
+          <w:iCs/>
+        </w:rPr>
+        <w:t>pg will be responsible for creating the databse, while pg-hstore is a module for serializing/deserializing JSON data into the postgres hstore format</w:t>
+      </w:r>
+    </w:p>
+    <w:p>
+      <w:pPr>
+        <w:pStyle w:val="ListParagraph"/>
+        <w:spacing w:before="100" w:beforeAutospacing="1" w:after="100" w:afterAutospacing="1" w:line="240" w:lineRule="auto"/>
+      </w:pPr>
     </w:p>
     <w:p>
       <w:pPr>
@@ -96,41 +197,28 @@
           <w:ilvl w:val="0"/>
           <w:numId w:val="1"/>
         </w:numPr>
-      </w:pPr>
+        <w:spacing w:before="100" w:beforeAutospacing="1" w:after="100" w:afterAutospacing="1" w:line="240" w:lineRule="auto"/>
+      </w:pPr>
+      <w:r>
+        <w:t>C</w:t>
+      </w:r>
+      <w:r>
+        <w:t>reate</w:t>
+      </w:r>
       <w:r>
         <w:rPr>
           <w:b/>
           <w:bCs/>
         </w:rPr>
-        <w:t>C</w:t>
-      </w:r>
-      <w:r>
-        <w:rPr>
-          <w:b/>
-          <w:bCs/>
-        </w:rPr>
-        <w:t xml:space="preserve">reate </w:t>
-      </w:r>
-      <w:r>
-        <w:rPr>
-          <w:b/>
-          <w:bCs/>
-        </w:rPr>
-        <w:t xml:space="preserve">the </w:t>
-      </w:r>
-      <w:r>
-        <w:rPr>
-          <w:b/>
-          <w:bCs/>
-        </w:rPr>
-        <w:t>Express app</w:t>
-      </w:r>
-      <w:r>
-        <w:t xml:space="preserve"> in a file called app.js in the root:</w:t>
-      </w:r>
-    </w:p>
-    <w:p>
-      <w:pPr>
+        <w:t xml:space="preserve"> </w:t>
+      </w:r>
+      <w:r>
+        <w:t>a file called app.js in the root:</w:t>
+      </w:r>
+    </w:p>
+    <w:p>
+      <w:pPr>
+        <w:spacing w:before="100" w:beforeAutospacing="1" w:after="100" w:afterAutospacing="1" w:line="240" w:lineRule="auto"/>
         <w:ind w:left="360"/>
         <w:jc w:val="center"/>
       </w:pPr>
@@ -183,14 +271,46 @@
           <w:ilvl w:val="0"/>
           <w:numId w:val="1"/>
         </w:numPr>
-      </w:pPr>
-      <w:r>
-        <w:t>Create the application entry to set up the server in a separate file</w:t>
-      </w:r>
-    </w:p>
-    <w:p>
-      <w:pPr>
-        <w:pStyle w:val="ListParagraph"/>
+        <w:spacing w:before="100" w:beforeAutospacing="1" w:after="100" w:afterAutospacing="1" w:line="240" w:lineRule="auto"/>
+      </w:pPr>
+      <w:r>
+        <w:t xml:space="preserve">Create </w:t>
+      </w:r>
+      <w:r>
+        <w:t>a</w:t>
+      </w:r>
+      <w:r>
+        <w:t xml:space="preserve"> file</w:t>
+      </w:r>
+      <w:r>
+        <w:t xml:space="preserve"> called </w:t>
+      </w:r>
+      <w:r>
+        <w:rPr>
+          <w:highlight w:val="yellow"/>
+        </w:rPr>
+        <w:t>___</w:t>
+      </w:r>
+      <w:r>
+        <w:rPr>
+          <w:highlight w:val="yellow"/>
+        </w:rPr>
+        <w:t>;</w:t>
+      </w:r>
+      <w:r>
+        <w:t xml:space="preserve"> this will be </w:t>
+      </w:r>
+      <w:r>
+        <w:t>the application entry to set up the server</w:t>
+      </w:r>
+      <w:r>
+        <w:t>:</w:t>
+      </w:r>
+    </w:p>
+    <w:p>
+      <w:pPr>
+        <w:pStyle w:val="ListParagraph"/>
+        <w:spacing w:before="100" w:beforeAutospacing="1" w:after="100" w:afterAutospacing="1" w:line="240" w:lineRule="auto"/>
         <w:jc w:val="center"/>
       </w:pPr>
       <w:r>
@@ -242,6 +362,7 @@
           <w:ilvl w:val="0"/>
           <w:numId w:val="1"/>
         </w:numPr>
+        <w:spacing w:before="100" w:beforeAutospacing="1" w:after="100" w:afterAutospacing="1" w:line="240" w:lineRule="auto"/>
       </w:pPr>
       <w:r>
         <w:t>npm start</w:t>
@@ -254,46 +375,137 @@
           <w:ilvl w:val="0"/>
           <w:numId w:val="1"/>
         </w:numPr>
-      </w:pPr>
-      <w:r>
-        <w:rPr>
-          <w:b/>
-          <w:bCs/>
-        </w:rPr>
-        <w:t>Configure</w:t>
-      </w:r>
-      <w:r>
-        <w:rPr>
-          <w:b/>
-          <w:bCs/>
+        <w:spacing w:before="100" w:beforeAutospacing="1" w:after="100" w:afterAutospacing="1" w:line="240" w:lineRule="auto"/>
+      </w:pPr>
+      <w:r>
+        <w:t>Create</w:t>
+      </w:r>
+      <w:r>
+        <w:t xml:space="preserve"> a file called </w:t>
+      </w:r>
+      <w:r>
+        <w:t>.</w:t>
+      </w:r>
+      <w:r>
+        <w:t>sequelizerc in the root</w:t>
+      </w:r>
+      <w:r>
+        <w:t xml:space="preserve">. </w:t>
+      </w:r>
+    </w:p>
+    <w:p>
+      <w:pPr>
+        <w:pStyle w:val="ListParagraph"/>
+        <w:spacing w:before="100" w:beforeAutospacing="1" w:after="100" w:afterAutospacing="1" w:line="240" w:lineRule="auto"/>
+        <w:rPr>
+          <w:i/>
+          <w:iCs/>
+        </w:rPr>
+      </w:pPr>
+      <w:r>
+        <w:rPr>
+          <w:i/>
+          <w:iCs/>
+        </w:rPr>
+        <w:lastRenderedPageBreak/>
+        <w:t xml:space="preserve">Here we </w:t>
+      </w:r>
+      <w:r>
+        <w:rPr>
+          <w:i/>
+          <w:iCs/>
+        </w:rPr>
+        <w:t xml:space="preserve">configure </w:t>
+      </w:r>
+      <w:r>
+        <w:rPr>
+          <w:i/>
+          <w:iCs/>
+        </w:rPr>
+        <w:t>S</w:t>
+      </w:r>
+      <w:r>
+        <w:rPr>
+          <w:i/>
+          <w:iCs/>
+        </w:rPr>
+        <w:t xml:space="preserve">equelize by </w:t>
+      </w:r>
+      <w:r>
+        <w:rPr>
+          <w:i/>
+          <w:iCs/>
+        </w:rPr>
+        <w:t>specify</w:t>
+      </w:r>
+      <w:r>
+        <w:rPr>
+          <w:i/>
+          <w:iCs/>
+        </w:rPr>
+        <w:t>ing</w:t>
+      </w:r>
+      <w:r>
+        <w:rPr>
+          <w:i/>
+          <w:iCs/>
+        </w:rPr>
+        <w:t xml:space="preserve"> the paths </w:t>
+      </w:r>
+      <w:r>
+        <w:rPr>
+          <w:i/>
+          <w:iCs/>
+        </w:rPr>
+        <w:t>for</w:t>
+      </w:r>
+      <w:r>
+        <w:rPr>
+          <w:i/>
+          <w:iCs/>
+        </w:rPr>
+        <w:t xml:space="preserve"> the files that</w:t>
+      </w:r>
+      <w:r>
+        <w:rPr>
+          <w:i/>
+          <w:iCs/>
         </w:rPr>
         <w:t xml:space="preserve"> Sequelize</w:t>
       </w:r>
       <w:r>
-        <w:t xml:space="preserve"> by creating a file called </w:t>
-      </w:r>
-      <w:r>
-        <w:t>.</w:t>
-      </w:r>
-      <w:r>
-        <w:t>sequelizerc in the root</w:t>
-      </w:r>
-      <w:r>
-        <w:t xml:space="preserve">. Here we specify the paths </w:t>
-      </w:r>
-      <w:r>
-        <w:t>to the files that</w:t>
-      </w:r>
-      <w:r>
-        <w:t xml:space="preserve"> Sequelize</w:t>
-      </w:r>
-      <w:r>
-        <w:t xml:space="preserve"> will create when we run sequelize init in the next step.</w:t>
-      </w:r>
-    </w:p>
-    <w:p>
-      <w:pPr>
-        <w:pStyle w:val="ListParagraph"/>
+        <w:rPr>
+          <w:i/>
+          <w:iCs/>
+        </w:rPr>
+        <w:t xml:space="preserve"> will create </w:t>
+      </w:r>
+      <w:r>
+        <w:rPr>
+          <w:i/>
+          <w:iCs/>
+        </w:rPr>
+        <w:t xml:space="preserve">upon running </w:t>
+      </w:r>
+      <w:r>
+        <w:rPr>
+          <w:i/>
+          <w:iCs/>
+        </w:rPr>
+        <w:t>sequelize init.</w:t>
+      </w:r>
+      <w:r>
+        <w:rPr>
+          <w:i/>
+          <w:iCs/>
+        </w:rPr>
+        <w:t xml:space="preserve"> It looks like this:</w:t>
+      </w:r>
+    </w:p>
+    <w:p>
+      <w:pPr>
+        <w:pStyle w:val="ListParagraph"/>
+        <w:spacing w:before="100" w:beforeAutospacing="1" w:after="100" w:afterAutospacing="1" w:line="240" w:lineRule="auto"/>
         <w:jc w:val="center"/>
       </w:pPr>
       <w:r>
@@ -301,7 +513,6 @@
           <w:noProof/>
           <w:lang w:bidi="he-IL"/>
         </w:rPr>
-        <w:lastRenderedPageBreak/>
         <w:drawing>
           <wp:inline distT="0" distB="0" distL="0" distR="0" wp14:anchorId="42C690CC" wp14:editId="1179D3A0">
             <wp:extent cx="3895080" cy="1556385"/>
@@ -342,96 +553,31 @@
     <w:p>
       <w:pPr>
         <w:pStyle w:val="ListParagraph"/>
-      </w:pPr>
-      <w:r>
-        <w:rPr>
-          <w:b/>
-          <w:bCs/>
-        </w:rPr>
-        <w:t>config.json</w:t>
-      </w:r>
-      <w:r>
-        <w:t xml:space="preserve"> contain</w:t>
-      </w:r>
-      <w:r>
-        <w:t>s</w:t>
-      </w:r>
-      <w:r>
-        <w:t xml:space="preserve"> our application configuration settings, such as database authentication configuration.</w:t>
-      </w:r>
-      <w:r>
-        <w:t> </w:t>
-      </w:r>
-      <w:r>
-        <w:t xml:space="preserve">The </w:t>
-      </w:r>
-      <w:r>
-        <w:rPr>
-          <w:b/>
-          <w:bCs/>
-        </w:rPr>
-        <w:t>migrations</w:t>
-      </w:r>
-      <w:r>
-        <w:t> </w:t>
-      </w:r>
-      <w:r>
-        <w:rPr>
-          <w:b/>
-          <w:bCs/>
-        </w:rPr>
-        <w:t>folder</w:t>
-      </w:r>
-      <w:r>
-        <w:t xml:space="preserve"> will hold our application's migrations, while the</w:t>
-      </w:r>
-      <w:r>
-        <w:t> </w:t>
-      </w:r>
-      <w:r>
-        <w:rPr>
-          <w:b/>
-          <w:bCs/>
-        </w:rPr>
-        <w:t>models </w:t>
-      </w:r>
-      <w:r>
-        <w:rPr>
-          <w:b/>
-          <w:bCs/>
-        </w:rPr>
-        <w:t>folder</w:t>
-      </w:r>
-      <w:r>
-        <w:t xml:space="preserve"> will hold the application models. Seed data is initial data provided with a system for testing, training or templating purposes. The</w:t>
-      </w:r>
-      <w:r>
-        <w:t> </w:t>
-      </w:r>
-      <w:r>
-        <w:rPr>
-          <w:b/>
-          <w:bCs/>
-        </w:rPr>
-        <w:t>seeders </w:t>
-      </w:r>
-      <w:r>
-        <w:rPr>
-          <w:b/>
-          <w:bCs/>
-        </w:rPr>
-        <w:t>folder</w:t>
-      </w:r>
-      <w:r>
-        <w:t xml:space="preserve"> typically holds seed data</w:t>
-      </w:r>
-      <w:r>
+        <w:spacing w:before="100" w:beforeAutospacing="1" w:after="100" w:afterAutospacing="1" w:line="240" w:lineRule="auto"/>
+        <w:rPr>
+          <w:i/>
+          <w:iCs/>
+        </w:rPr>
+      </w:pPr>
+      <w:r>
+        <w:rPr>
+          <w:i/>
+          <w:iCs/>
+        </w:rPr>
+        <w:t>config.json contains our application configuration settings, such as database authentication configuration. The migrations folder will hold our application's migrations, while the models folder will hold the application models. Seed data is initial data provided with a system for testing, training or templating purposes. The seeders folder typically holds seed data</w:t>
+      </w:r>
+      <w:r>
+        <w:rPr>
+          <w:i/>
+          <w:iCs/>
+        </w:rPr>
         <w:t>.</w:t>
       </w:r>
     </w:p>
     <w:p>
       <w:pPr>
         <w:pStyle w:val="ListParagraph"/>
+        <w:spacing w:before="100" w:beforeAutospacing="1" w:after="100" w:afterAutospacing="1" w:line="240" w:lineRule="auto"/>
       </w:pPr>
     </w:p>
     <w:p>
@@ -441,7 +587,11 @@
           <w:ilvl w:val="0"/>
           <w:numId w:val="1"/>
         </w:numPr>
-      </w:pPr>
+        <w:spacing w:before="100" w:beforeAutospacing="1" w:after="100" w:afterAutospacing="1" w:line="240" w:lineRule="auto"/>
+      </w:pPr>
+      <w:r>
+        <w:t xml:space="preserve">Run </w:t>
+      </w:r>
       <w:r>
         <w:rPr>
           <w:b/>
@@ -467,9 +617,10 @@
           <w:ilvl w:val="0"/>
           <w:numId w:val="1"/>
         </w:numPr>
-      </w:pPr>
-      <w:r>
-        <w:t xml:space="preserve">Refactor boilerplate code from </w:t>
+        <w:spacing w:before="100" w:beforeAutospacing="1" w:after="100" w:afterAutospacing="1" w:line="240" w:lineRule="auto"/>
+      </w:pPr>
+      <w:r>
+        <w:t xml:space="preserve">In </w:t>
       </w:r>
       <w:r>
         <w:rPr>
@@ -479,13 +630,10 @@
         <w:t>server/models/index.js</w:t>
       </w:r>
       <w:r>
-        <w:t xml:space="preserve"> from ES5 to ES6</w:t>
-      </w:r>
-      <w:r>
-        <w:t xml:space="preserve"> (optional)</w:t>
-      </w:r>
-      <w:r>
-        <w:t xml:space="preserve"> and change back slashes in config to forward slashes</w:t>
+        <w:t xml:space="preserve">, </w:t>
+      </w:r>
+      <w:r>
+        <w:t>change back slashes in config to forward slashes</w:t>
       </w:r>
     </w:p>
     <w:p>
@@ -495,6 +643,29 @@
           <w:ilvl w:val="0"/>
           <w:numId w:val="1"/>
         </w:numPr>
+        <w:spacing w:before="100" w:beforeAutospacing="1" w:after="100" w:afterAutospacing="1" w:line="240" w:lineRule="auto"/>
+      </w:pPr>
+      <w:r>
+        <w:t>OPTIONAL: r</w:t>
+      </w:r>
+      <w:r>
+        <w:t>efactor</w:t>
+      </w:r>
+      <w:r>
+        <w:t xml:space="preserve"> the index.js</w:t>
+      </w:r>
+      <w:r>
+        <w:t xml:space="preserve"> boilerplate code from ES5 to ES6</w:t>
+      </w:r>
+    </w:p>
+    <w:p>
+      <w:pPr>
+        <w:pStyle w:val="ListParagraph"/>
+        <w:numPr>
+          <w:ilvl w:val="0"/>
+          <w:numId w:val="1"/>
+        </w:numPr>
+        <w:spacing w:before="100" w:beforeAutospacing="1" w:after="100" w:afterAutospacing="1" w:line="240" w:lineRule="auto"/>
       </w:pPr>
       <w:r>
         <w:t xml:space="preserve">Update </w:t>
@@ -545,6 +716,7 @@
     <w:p>
       <w:pPr>
         <w:pStyle w:val="ListParagraph"/>
+        <w:spacing w:before="100" w:beforeAutospacing="1" w:after="100" w:afterAutospacing="1" w:line="240" w:lineRule="auto"/>
         <w:jc w:val="center"/>
       </w:pPr>
       <w:r>
@@ -596,6 +768,7 @@
           <w:ilvl w:val="0"/>
           <w:numId w:val="1"/>
         </w:numPr>
+        <w:spacing w:before="100" w:beforeAutospacing="1" w:after="100" w:afterAutospacing="1" w:line="240" w:lineRule="auto"/>
       </w:pPr>
       <w:r>
         <w:t>Create the database</w:t>
@@ -603,10 +776,20 @@
       <w:r>
         <w:t xml:space="preserve"> in the command line</w:t>
       </w:r>
-    </w:p>
-    <w:p>
-      <w:pPr>
-        <w:pStyle w:val="ListParagraph"/>
+      <w:r>
+        <w:t>. Database name must b</w:t>
+      </w:r>
+      <w:r>
+        <w:t>e the same as in</w:t>
+      </w:r>
+      <w:r>
+        <w:t xml:space="preserve"> config.json</w:t>
+      </w:r>
+    </w:p>
+    <w:p>
+      <w:pPr>
+        <w:pStyle w:val="ListParagraph"/>
+        <w:spacing w:before="100" w:beforeAutospacing="1" w:after="100" w:afterAutospacing="1" w:line="240" w:lineRule="auto"/>
         <w:rPr>
           <w:noProof/>
           <w:lang w:bidi="he-IL"/>
@@ -617,183 +800,51 @@
           <w:noProof/>
           <w:lang w:bidi="he-IL"/>
         </w:rPr>
-        <w:t>"</w:t>
+        <w:t>"C:\Program Files\PostgreSQL\9.6\bin\createdb" -U postgres todos</w:t>
       </w:r>
       <w:r>
         <w:rPr>
           <w:noProof/>
           <w:lang w:bidi="he-IL"/>
         </w:rPr>
-        <w:t>C:\Program Fi</w:t>
+        <w:t>_</w:t>
       </w:r>
       <w:r>
         <w:rPr>
           <w:noProof/>
           <w:lang w:bidi="he-IL"/>
         </w:rPr>
-        <w:t>les\PostgreSQL\9.6\bin\createdb</w:t>
-      </w:r>
-      <w:r>
-        <w:rPr>
-          <w:noProof/>
-          <w:lang w:bidi="he-IL"/>
-        </w:rPr>
-        <w:t>" -U postgres</w:t>
-      </w:r>
-      <w:r>
-        <w:rPr>
-          <w:noProof/>
-          <w:lang w:bidi="he-IL"/>
-        </w:rPr>
-        <w:t xml:space="preserve"> todos</w:t>
-      </w:r>
-      <w:r>
-        <w:rPr>
-          <w:noProof/>
-          <w:lang w:bidi="he-IL"/>
-        </w:rPr>
-        <w:t>_</w:t>
-      </w:r>
-      <w:r>
-        <w:rPr>
-          <w:noProof/>
-          <w:lang w:bidi="he-IL"/>
-        </w:rPr>
         <w:t>dev</w:t>
       </w:r>
     </w:p>
     <w:p>
       <w:pPr>
-        <w:rPr>
-          <w:i/>
-          <w:iCs/>
-        </w:rPr>
-      </w:pPr>
-      <w:r>
-        <w:rPr>
-          <w:i/>
-          <w:iCs/>
-        </w:rPr>
-        <w:t xml:space="preserve">With our database and configuration in place, we’re now ready to generate models. In this example, </w:t>
-      </w:r>
-      <w:r>
-        <w:rPr>
-          <w:i/>
-          <w:iCs/>
-        </w:rPr>
-        <w:t>We are going to have two models,</w:t>
-      </w:r>
-      <w:r>
-        <w:rPr>
-          <w:i/>
-          <w:iCs/>
-        </w:rPr>
-        <w:t> Todo </w:t>
-      </w:r>
-      <w:r>
-        <w:rPr>
-          <w:i/>
-          <w:iCs/>
-        </w:rPr>
-        <w:t>and</w:t>
-      </w:r>
-      <w:r>
-        <w:rPr>
-          <w:i/>
-          <w:iCs/>
-        </w:rPr>
-        <w:t> TodoItem</w:t>
-      </w:r>
-      <w:r>
-        <w:rPr>
-          <w:i/>
-          <w:iCs/>
-        </w:rPr>
-        <w:t>. The relationship between a</w:t>
-      </w:r>
-      <w:r>
-        <w:rPr>
-          <w:i/>
-          <w:iCs/>
-        </w:rPr>
-        <w:t> Todo </w:t>
-      </w:r>
-      <w:r>
-        <w:rPr>
-          <w:i/>
-          <w:iCs/>
-        </w:rPr>
-        <w:t>and it's</w:t>
-      </w:r>
-      <w:r>
-        <w:rPr>
-          <w:i/>
-          <w:iCs/>
-        </w:rPr>
-        <w:t> TodoItems </w:t>
-      </w:r>
-      <w:r>
-        <w:rPr>
-          <w:i/>
-          <w:iCs/>
-        </w:rPr>
-        <w:t>is going to be one-to-many, such that a</w:t>
-      </w:r>
-      <w:r>
-        <w:rPr>
-          <w:i/>
-          <w:iCs/>
-        </w:rPr>
-        <w:t> Todo </w:t>
-      </w:r>
-      <w:r>
-        <w:rPr>
-          <w:i/>
-          <w:iCs/>
-        </w:rPr>
-        <w:t>can have many</w:t>
-      </w:r>
-      <w:r>
-        <w:rPr>
-          <w:i/>
-          <w:iCs/>
-        </w:rPr>
-        <w:t> TodoItems </w:t>
-      </w:r>
-      <w:r>
-        <w:rPr>
-          <w:i/>
-          <w:iCs/>
-        </w:rPr>
-        <w:t>while a</w:t>
-      </w:r>
-      <w:r>
-        <w:rPr>
-          <w:i/>
-          <w:iCs/>
-        </w:rPr>
-        <w:t> TodoItem </w:t>
-      </w:r>
-      <w:r>
-        <w:rPr>
-          <w:i/>
-          <w:iCs/>
-        </w:rPr>
-        <w:t>can only belong to one</w:t>
-      </w:r>
-      <w:r>
-        <w:rPr>
-          <w:i/>
-          <w:iCs/>
-        </w:rPr>
-        <w:t> Todo</w:t>
-      </w:r>
-      <w:r>
-        <w:rPr>
-          <w:i/>
-          <w:iCs/>
-        </w:rPr>
-        <w:t>.</w:t>
+        <w:spacing w:before="100" w:beforeAutospacing="1" w:after="100" w:afterAutospacing="1" w:line="240" w:lineRule="auto"/>
+        <w:rPr>
+          <w:i/>
+          <w:iCs/>
+        </w:rPr>
+      </w:pPr>
+      <w:r>
+        <w:rPr>
+          <w:i/>
+          <w:iCs/>
+        </w:rPr>
+        <w:t xml:space="preserve">With our database and configuration in place, we’re now ready to generate models. In this example, We are going to have two models, Todo and TodoItem. The </w:t>
+      </w:r>
+      <w:r>
+        <w:rPr>
+          <w:i/>
+          <w:iCs/>
+        </w:rPr>
+        <w:t xml:space="preserve">relationship between a Todo and its </w:t>
+      </w:r>
+      <w:r>
+        <w:rPr>
+          <w:i/>
+          <w:iCs/>
+        </w:rPr>
+        <w:t>TodoItems is going to be one-to-many, such that a Todo can have many TodoItems while a TodoItem can only belong to one Todo.</w:t>
       </w:r>
     </w:p>
     <w:p>
@@ -803,20 +854,14 @@
           <w:ilvl w:val="0"/>
           <w:numId w:val="1"/>
         </w:numPr>
-        <w:rPr>
-          <w:i/>
-          <w:iCs/>
-        </w:rPr>
-      </w:pPr>
-      <w:r>
-        <w:t>In the command line, run:</w:t>
-      </w:r>
-    </w:p>
-    <w:p>
-      <w:pPr>
-        <w:pStyle w:val="ListParagraph"/>
-      </w:pPr>
-      <w:r>
+        <w:spacing w:before="100" w:beforeAutospacing="1" w:after="100" w:afterAutospacing="1" w:line="240" w:lineRule="auto"/>
+        <w:rPr>
+          <w:i/>
+          <w:iCs/>
+        </w:rPr>
+      </w:pPr>
+      <w:r>
+        <w:lastRenderedPageBreak/>
         <w:t>sequelize model:create --name Todo --attributes title</w:t>
       </w:r>
       <w:r>
@@ -826,15 +871,37 @@
     <w:p>
       <w:pPr>
         <w:pStyle w:val="ListParagraph"/>
-      </w:pPr>
-      <w:r>
-        <w:lastRenderedPageBreak/>
+        <w:spacing w:before="100" w:beforeAutospacing="1" w:after="100" w:afterAutospacing="1" w:line="240" w:lineRule="auto"/>
+      </w:pPr>
+    </w:p>
+    <w:p>
+      <w:pPr>
+        <w:pStyle w:val="ListParagraph"/>
+        <w:spacing w:before="100" w:beforeAutospacing="1" w:after="100" w:afterAutospacing="1" w:line="240" w:lineRule="auto"/>
+        <w:rPr>
+          <w:i/>
+          <w:iCs/>
+        </w:rPr>
+      </w:pPr>
+      <w:r>
+        <w:rPr>
+          <w:i/>
+          <w:iCs/>
+        </w:rPr>
         <w:t>This generates two file</w:t>
       </w:r>
       <w:r>
+        <w:rPr>
+          <w:i/>
+          <w:iCs/>
+        </w:rPr>
         <w:t>s with boilerplate code</w:t>
       </w:r>
       <w:r>
+        <w:rPr>
+          <w:i/>
+          <w:iCs/>
+        </w:rPr>
         <w:t xml:space="preserve">: </w:t>
       </w:r>
     </w:p>
@@ -845,6 +912,7 @@
           <w:ilvl w:val="0"/>
           <w:numId w:val="2"/>
         </w:numPr>
+        <w:spacing w:before="100" w:beforeAutospacing="1" w:after="100" w:afterAutospacing="1" w:line="240" w:lineRule="auto"/>
         <w:ind w:left="1530"/>
         <w:rPr>
           <w:i/>
@@ -852,33 +920,82 @@
         </w:rPr>
       </w:pPr>
       <w:r>
+        <w:rPr>
+          <w:i/>
+          <w:iCs/>
+        </w:rPr>
         <w:t>models/todo.js</w:t>
       </w:r>
       <w:r>
+        <w:rPr>
+          <w:i/>
+          <w:iCs/>
+        </w:rPr>
         <w:tab/>
+      </w:r>
+      <w:r>
+        <w:rPr>
+          <w:i/>
+          <w:iCs/>
+        </w:rPr>
+        <w:tab/>
+      </w:r>
+      <w:r>
+        <w:rPr>
+          <w:i/>
+          <w:iCs/>
+        </w:rPr>
         <w:t>In this file, we are defining</w:t>
       </w:r>
       <w:r>
+        <w:rPr>
+          <w:i/>
+          <w:iCs/>
+        </w:rPr>
         <w:t xml:space="preserve"> our</w:t>
       </w:r>
       <w:r>
+        <w:rPr>
+          <w:i/>
+          <w:iCs/>
+        </w:rPr>
         <w:t xml:space="preserve"> Todo model. </w:t>
       </w:r>
       <w:r>
+        <w:rPr>
+          <w:i/>
+          <w:iCs/>
+        </w:rPr>
         <w:br/>
         <w:t xml:space="preserve"> </w:t>
       </w:r>
       <w:r>
+        <w:rPr>
+          <w:i/>
+          <w:iCs/>
+        </w:rPr>
         <w:tab/>
       </w:r>
       <w:r>
+        <w:rPr>
+          <w:i/>
+          <w:iCs/>
+        </w:rPr>
         <w:tab/>
       </w:r>
       <w:r>
+        <w:rPr>
+          <w:i/>
+          <w:iCs/>
+        </w:rPr>
         <w:tab/>
         <w:t>It’s going to have a single attribute, title, which is a string.</w:t>
       </w:r>
       <w:r>
+        <w:rPr>
+          <w:i/>
+          <w:iCs/>
+        </w:rPr>
         <w:t xml:space="preserve"> </w:t>
       </w:r>
     </w:p>
@@ -889,6 +1006,7 @@
           <w:ilvl w:val="0"/>
           <w:numId w:val="2"/>
         </w:numPr>
+        <w:spacing w:before="100" w:beforeAutospacing="1" w:after="100" w:afterAutospacing="1" w:line="240" w:lineRule="auto"/>
         <w:ind w:left="1530"/>
         <w:rPr>
           <w:i/>
@@ -896,8 +1014,23 @@
         </w:rPr>
       </w:pPr>
       <w:r>
+        <w:rPr>
+          <w:i/>
+          <w:iCs/>
+        </w:rPr>
         <w:t>migrations/&lt;date&gt;-create-todo.js</w:t>
       </w:r>
+    </w:p>
+    <w:p>
+      <w:pPr>
+        <w:pStyle w:val="ListParagraph"/>
+        <w:spacing w:before="100" w:beforeAutospacing="1" w:after="100" w:afterAutospacing="1" w:line="240" w:lineRule="auto"/>
+        <w:ind w:left="1530"/>
+        <w:rPr>
+          <w:i/>
+          <w:iCs/>
+        </w:rPr>
+      </w:pPr>
     </w:p>
     <w:p>
       <w:pPr>
@@ -906,37 +1039,203 @@
           <w:ilvl w:val="0"/>
           <w:numId w:val="1"/>
         </w:numPr>
-        <w:rPr>
-          <w:i/>
-          <w:iCs/>
-        </w:rPr>
-      </w:pPr>
-      <w:r>
-        <w:t>Now generate the TodoItem model</w:t>
-      </w:r>
-      <w:r>
+        <w:spacing w:before="100" w:beforeAutospacing="1" w:after="100" w:afterAutospacing="1" w:line="240" w:lineRule="auto"/>
+        <w:rPr>
+          <w:i/>
+          <w:iCs/>
+        </w:rPr>
+      </w:pPr>
+      <w:r>
+        <w:t>sequelize model:create --name TodoItem --attributes content:string</w:t>
+      </w:r>
+    </w:p>
+    <w:p>
+      <w:pPr>
+        <w:pStyle w:val="ListParagraph"/>
+        <w:spacing w:before="100" w:beforeAutospacing="1" w:after="100" w:afterAutospacing="1" w:line="240" w:lineRule="auto"/>
+        <w:rPr>
+          <w:i/>
+          <w:iCs/>
+        </w:rPr>
+      </w:pPr>
+    </w:p>
+    <w:p>
+      <w:pPr>
+        <w:pStyle w:val="ListParagraph"/>
+        <w:spacing w:before="100" w:beforeAutospacing="1" w:after="100" w:afterAutospacing="1" w:line="240" w:lineRule="auto"/>
+        <w:rPr>
+          <w:i/>
+          <w:iCs/>
+        </w:rPr>
+      </w:pPr>
+      <w:r>
+        <w:rPr>
+          <w:i/>
+          <w:iCs/>
+        </w:rPr>
+        <w:t>This generates two files with boilerplate code</w:t>
+      </w:r>
+      <w:r>
+        <w:rPr>
+          <w:i/>
+          <w:iCs/>
+        </w:rPr>
         <w:t>:</w:t>
       </w:r>
     </w:p>
     <w:p>
       <w:pPr>
         <w:pStyle w:val="ListParagraph"/>
-      </w:pPr>
-      <w:r>
-        <w:t>sequelize model:create --name Todo</w:t>
-      </w:r>
-      <w:r>
+        <w:numPr>
+          <w:ilvl w:val="0"/>
+          <w:numId w:val="2"/>
+        </w:numPr>
+        <w:spacing w:before="100" w:beforeAutospacing="1" w:after="100" w:afterAutospacing="1" w:line="240" w:lineRule="auto"/>
+        <w:ind w:left="1530"/>
+        <w:rPr>
+          <w:i/>
+          <w:iCs/>
+        </w:rPr>
+      </w:pPr>
+      <w:r>
+        <w:rPr>
+          <w:i/>
+          <w:iCs/>
+        </w:rPr>
+        <w:t>models/todo</w:t>
+      </w:r>
+      <w:r>
+        <w:rPr>
+          <w:i/>
+          <w:iCs/>
+        </w:rPr>
+        <w:t>item</w:t>
+      </w:r>
+      <w:r>
+        <w:rPr>
+          <w:i/>
+          <w:iCs/>
+        </w:rPr>
+        <w:t>.js</w:t>
+      </w:r>
+      <w:r>
+        <w:rPr>
+          <w:i/>
+          <w:iCs/>
+        </w:rPr>
+        <w:tab/>
+      </w:r>
+      <w:r>
+        <w:rPr>
+          <w:i/>
+          <w:iCs/>
+        </w:rPr>
+        <w:t>In this file, we are defining our Todo</w:t>
+      </w:r>
+      <w:r>
+        <w:rPr>
+          <w:i/>
+          <w:iCs/>
+        </w:rPr>
         <w:t>Item</w:t>
       </w:r>
       <w:r>
-        <w:t xml:space="preserve"> --attributes </w:t>
-      </w:r>
-      <w:r>
+        <w:rPr>
+          <w:i/>
+          <w:iCs/>
+        </w:rPr>
+        <w:t xml:space="preserve"> model. </w:t>
+      </w:r>
+      <w:r>
+        <w:rPr>
+          <w:i/>
+          <w:iCs/>
+        </w:rPr>
+        <w:br/>
+        <w:t xml:space="preserve"> </w:t>
+      </w:r>
+      <w:r>
+        <w:rPr>
+          <w:i/>
+          <w:iCs/>
+        </w:rPr>
+        <w:tab/>
+      </w:r>
+      <w:r>
+        <w:rPr>
+          <w:i/>
+          <w:iCs/>
+        </w:rPr>
+        <w:tab/>
+      </w:r>
+      <w:r>
+        <w:rPr>
+          <w:i/>
+          <w:iCs/>
+        </w:rPr>
+        <w:tab/>
+        <w:t xml:space="preserve">It’s going to have a single attribute, </w:t>
+      </w:r>
+      <w:r>
+        <w:rPr>
+          <w:i/>
+          <w:iCs/>
+        </w:rPr>
         <w:t>content</w:t>
       </w:r>
       <w:r>
-        <w:t>:string</w:t>
-      </w:r>
+        <w:rPr>
+          <w:i/>
+          <w:iCs/>
+        </w:rPr>
+        <w:t xml:space="preserve">, which is a string. </w:t>
+      </w:r>
+    </w:p>
+    <w:p>
+      <w:pPr>
+        <w:pStyle w:val="ListParagraph"/>
+        <w:numPr>
+          <w:ilvl w:val="0"/>
+          <w:numId w:val="2"/>
+        </w:numPr>
+        <w:spacing w:before="100" w:beforeAutospacing="1" w:after="100" w:afterAutospacing="1" w:line="240" w:lineRule="auto"/>
+        <w:ind w:left="1530"/>
+        <w:rPr>
+          <w:i/>
+          <w:iCs/>
+        </w:rPr>
+      </w:pPr>
+      <w:r>
+        <w:rPr>
+          <w:i/>
+          <w:iCs/>
+        </w:rPr>
+        <w:t>migrations/&lt;date&gt;-create-todo</w:t>
+      </w:r>
+      <w:r>
+        <w:rPr>
+          <w:i/>
+          <w:iCs/>
+        </w:rPr>
+        <w:t>item</w:t>
+      </w:r>
+      <w:r>
+        <w:rPr>
+          <w:i/>
+          <w:iCs/>
+        </w:rPr>
+        <w:t>.js</w:t>
+      </w:r>
+    </w:p>
+    <w:p>
+      <w:pPr>
+        <w:pStyle w:val="ListParagraph"/>
+        <w:spacing w:before="100" w:beforeAutospacing="1" w:after="100" w:afterAutospacing="1" w:line="240" w:lineRule="auto"/>
+        <w:rPr>
+          <w:i/>
+          <w:iCs/>
+        </w:rPr>
+      </w:pPr>
     </w:p>
     <w:p>
       <w:pPr>
@@ -945,27 +1244,48 @@
           <w:ilvl w:val="0"/>
           <w:numId w:val="1"/>
         </w:numPr>
-      </w:pPr>
-      <w:r>
-        <w:t>Refactor the generated files from ES5 to ES6 (optional)</w:t>
-      </w:r>
-      <w:r>
-        <w:t xml:space="preserve"> </w:t>
-      </w:r>
-      <w:r>
-        <w:t xml:space="preserve">and add </w:t>
-      </w:r>
-      <w:r>
-        <w:t xml:space="preserve">a not-null constraint. </w:t>
-      </w:r>
-      <w:r>
-        <w:t>This means that the database will not allow us to write to it if we don't provide a value for the</w:t>
-      </w:r>
-      <w:r>
-        <w:t> title </w:t>
-      </w:r>
-      <w:r>
-        <w:t>field.</w:t>
+        <w:spacing w:before="100" w:beforeAutospacing="1" w:after="100" w:afterAutospacing="1" w:line="240" w:lineRule="auto"/>
+      </w:pPr>
+      <w:r>
+        <w:t>OPTIONAL: r</w:t>
+      </w:r>
+      <w:r>
+        <w:t>efactor the generated files from ES5 t</w:t>
+      </w:r>
+      <w:r>
+        <w:t>o ES6</w:t>
+      </w:r>
+    </w:p>
+    <w:p>
+      <w:pPr>
+        <w:pStyle w:val="ListParagraph"/>
+        <w:numPr>
+          <w:ilvl w:val="0"/>
+          <w:numId w:val="1"/>
+        </w:numPr>
+        <w:spacing w:before="100" w:beforeAutospacing="1" w:after="100" w:afterAutospacing="1" w:line="240" w:lineRule="auto"/>
+      </w:pPr>
+      <w:r>
+        <w:t xml:space="preserve">OPTIONAL: </w:t>
+      </w:r>
+      <w:r>
+        <w:t xml:space="preserve">add </w:t>
+      </w:r>
+      <w:r>
+        <w:t xml:space="preserve">a not-null constraint </w:t>
+      </w:r>
+    </w:p>
+    <w:p>
+      <w:pPr>
+        <w:pStyle w:val="ListParagraph"/>
+        <w:spacing w:before="100" w:beforeAutospacing="1" w:after="100" w:afterAutospacing="1" w:line="240" w:lineRule="auto"/>
+      </w:pPr>
+      <w:r>
+        <w:rPr>
+          <w:i/>
+          <w:iCs/>
+        </w:rPr>
+        <w:t>This means that the database will not allow us to write to it if we don't provide a value for the title field.</w:t>
       </w:r>
       <w:r>
         <w:t> </w:t>
@@ -973,6 +1293,7 @@
     </w:p>
     <w:p>
       <w:pPr>
+        <w:spacing w:before="100" w:beforeAutospacing="1" w:after="100" w:afterAutospacing="1" w:line="240" w:lineRule="auto"/>
         <w:ind w:firstLine="720"/>
         <w:jc w:val="center"/>
       </w:pPr>
@@ -1025,9 +1346,13 @@
           <w:ilvl w:val="0"/>
           <w:numId w:val="1"/>
         </w:numPr>
-      </w:pPr>
-      <w:r>
-        <w:t xml:space="preserve">In the classMethods section of the generated model code, define the relationships between </w:t>
+        <w:spacing w:before="100" w:beforeAutospacing="1" w:after="100" w:afterAutospacing="1" w:line="240" w:lineRule="auto"/>
+      </w:pPr>
+      <w:r>
+        <w:t>D</w:t>
+      </w:r>
+      <w:r>
+        <w:t xml:space="preserve">efine the relationships between </w:t>
       </w:r>
       <w:r>
         <w:t>the</w:t>
@@ -1036,125 +1361,102 @@
         <w:t xml:space="preserve"> models</w:t>
       </w:r>
       <w:r>
-        <w:t xml:space="preserve">. </w:t>
-      </w:r>
-    </w:p>
-    <w:p>
-      <w:pPr>
-        <w:pStyle w:val="ListParagraph"/>
-      </w:pPr>
-    </w:p>
-    <w:p>
-      <w:pPr>
-        <w:pStyle w:val="ListParagraph"/>
-      </w:pPr>
-      <w:r>
+        <w:t xml:space="preserve"> </w:t>
+      </w:r>
+      <w:r>
+        <w:t>In the classMethods section of the generated model code</w:t>
+      </w:r>
+    </w:p>
+    <w:p>
+      <w:pPr>
+        <w:pStyle w:val="ListParagraph"/>
+        <w:spacing w:before="100" w:beforeAutospacing="1" w:after="100" w:afterAutospacing="1" w:line="240" w:lineRule="auto"/>
+      </w:pPr>
+    </w:p>
+    <w:p>
+      <w:pPr>
+        <w:pStyle w:val="ListParagraph"/>
+        <w:spacing w:before="100" w:beforeAutospacing="1" w:after="100" w:afterAutospacing="1" w:line="240" w:lineRule="auto"/>
+        <w:rPr>
+          <w:i/>
+          <w:iCs/>
+        </w:rPr>
+      </w:pPr>
+      <w:r>
+        <w:rPr>
+          <w:i/>
+          <w:iCs/>
+        </w:rPr>
         <w:t>The</w:t>
       </w:r>
       <w:r>
         <w:rPr>
           <w:b/>
           <w:bCs/>
+          <w:i/>
+          <w:iCs/>
         </w:rPr>
         <w:t> as: 'todoItems'</w:t>
       </w:r>
       <w:r>
-        <w:t> </w:t>
-      </w:r>
-      <w:r>
-        <w:t>means that every time we</w:t>
-      </w:r>
-      <w:r>
+        <w:rPr>
+          <w:i/>
+          <w:iCs/>
+        </w:rPr>
+        <w:t> means that every time we</w:t>
+      </w:r>
+      <w:r>
+        <w:rPr>
+          <w:i/>
+          <w:iCs/>
+        </w:rPr>
         <w:t xml:space="preserve"> query for a todo and include it</w:t>
       </w:r>
       <w:r>
-        <w:t>s todo items, they'll be included under the key</w:t>
-      </w:r>
-      <w:r>
-        <w:t> todoItems </w:t>
-      </w:r>
-      <w:r>
-        <w:t>instead of</w:t>
-      </w:r>
-      <w:r>
-        <w:t> TodoItems </w:t>
-      </w:r>
-      <w:r>
-        <w:t>(Sequelize defaults to using the model name)</w:t>
-      </w:r>
-      <w:r>
+        <w:rPr>
+          <w:i/>
+          <w:iCs/>
+        </w:rPr>
+        <w:t>s todo items, they'll be included under the key todoItems instead of TodoItems (Sequelize defaults to using the model name)</w:t>
+      </w:r>
+      <w:r>
+        <w:rPr>
+          <w:i/>
+          <w:iCs/>
+        </w:rPr>
         <w:t>. This change is just optional</w:t>
       </w:r>
     </w:p>
     <w:p>
       <w:pPr>
         <w:pStyle w:val="ListParagraph"/>
-      </w:pPr>
-    </w:p>
-    <w:p>
-      <w:pPr>
-        <w:pStyle w:val="ListParagraph"/>
-      </w:pPr>
-      <w:r>
-        <w:t>Notice that we've edited both the</w:t>
-      </w:r>
-      <w:r>
-        <w:t> content </w:t>
-      </w:r>
-      <w:r>
-        <w:t>and</w:t>
-      </w:r>
-      <w:r>
-        <w:t> complete </w:t>
-      </w:r>
-      <w:r>
-        <w:t>fields. We've added a not-null constraint in the</w:t>
-      </w:r>
-      <w:r>
-        <w:t> content </w:t>
-      </w:r>
-      <w:r>
-        <w:t>field and a</w:t>
-      </w:r>
-      <w:r>
-        <w:t> default </w:t>
-      </w:r>
-      <w:r>
-        <w:t>value for the</w:t>
-      </w:r>
-      <w:r>
-        <w:t> complete </w:t>
-      </w:r>
-      <w:r>
-        <w:t>field. In general, having a default value means that if we don't provide a value for that field when creating it, the database is going to use the provided default value for that field. In addition to that, we've also defined the relationship between the</w:t>
-      </w:r>
-      <w:r>
-        <w:t> TodoItems </w:t>
-      </w:r>
-      <w:r>
-        <w:t>and the</w:t>
-      </w:r>
-      <w:r>
-        <w:t> Todo </w:t>
-      </w:r>
-      <w:r>
-        <w:t>objects. The</w:t>
-      </w:r>
-      <w:r>
-        <w:t> onDelete: CASCADE </w:t>
-      </w:r>
-      <w:r>
-        <w:t>tells Postgr</w:t>
-      </w:r>
-      <w:r>
-        <w:t>es that if we delete a todo, it</w:t>
-      </w:r>
-      <w:r>
-        <w:t>s associated todo items should be deleted as well (cascade the delete action).</w:t>
-      </w:r>
-    </w:p>
-    <w:p>
-      <w:pPr>
+        <w:spacing w:before="100" w:beforeAutospacing="1" w:after="100" w:afterAutospacing="1" w:line="240" w:lineRule="auto"/>
+        <w:rPr>
+          <w:i/>
+          <w:iCs/>
+        </w:rPr>
+      </w:pPr>
+    </w:p>
+    <w:p>
+      <w:pPr>
+        <w:pStyle w:val="ListParagraph"/>
+        <w:spacing w:before="100" w:beforeAutospacing="1" w:after="100" w:afterAutospacing="1" w:line="240" w:lineRule="auto"/>
+        <w:rPr>
+          <w:i/>
+          <w:iCs/>
+        </w:rPr>
+      </w:pPr>
+      <w:r>
+        <w:rPr>
+          <w:i/>
+          <w:iCs/>
+        </w:rPr>
+        <w:t>Notice that we've edited both the content and complete fields. We've added a not-null constraint in the content field and a default value for the complete field. In general, having a default value means that if we don't provide a value for that field when creating it, the database is going to use the provided default value for that field. In addition to that, we've also defined the relationship between the TodoItems and the Todo objects. The onDelete: CASCADE tells Postgres that if we delete a todo, its associated todo items should be deleted as well (cascade the delete action).</w:t>
+      </w:r>
+    </w:p>
+    <w:p>
+      <w:pPr>
+        <w:spacing w:before="100" w:beforeAutospacing="1" w:after="100" w:afterAutospacing="1" w:line="240" w:lineRule="auto"/>
         <w:jc w:val="center"/>
         <w:rPr>
           <w:noProof/>
@@ -1166,6 +1468,7 @@
           <w:noProof/>
           <w:lang w:bidi="he-IL"/>
         </w:rPr>
+        <w:lastRenderedPageBreak/>
         <w:drawing>
           <wp:inline distT="0" distB="0" distL="0" distR="0" wp14:anchorId="2378F543" wp14:editId="653E1272">
             <wp:extent cx="2411315" cy="1514475"/>
@@ -1251,7 +1554,11 @@
         </w:drawing>
       </w:r>
     </w:p>
-    <w:p/>
+    <w:p>
+      <w:pPr>
+        <w:spacing w:before="100" w:beforeAutospacing="1" w:after="100" w:afterAutospacing="1" w:line="240" w:lineRule="auto"/>
+      </w:pPr>
+    </w:p>
     <w:p>
       <w:pPr>
         <w:pStyle w:val="ListParagraph"/>
@@ -1259,13 +1566,24 @@
           <w:ilvl w:val="0"/>
           <w:numId w:val="1"/>
         </w:numPr>
-      </w:pPr>
-      <w:r>
-        <w:t>Refactor migration files to ES6 (optional)</w:t>
-      </w:r>
-    </w:p>
-    <w:p>
-      <w:pPr>
+        <w:spacing w:before="100" w:beforeAutospacing="1" w:after="100" w:afterAutospacing="1" w:line="240" w:lineRule="auto"/>
+      </w:pPr>
+      <w:r>
+        <w:t>OPTIONAL: r</w:t>
+      </w:r>
+      <w:r>
+        <w:t xml:space="preserve">efactor migration files </w:t>
+      </w:r>
+      <w:r>
+        <w:t xml:space="preserve">from ES5 </w:t>
+      </w:r>
+      <w:r>
+        <w:t>to ES6</w:t>
+      </w:r>
+    </w:p>
+    <w:p>
+      <w:pPr>
+        <w:spacing w:before="100" w:beforeAutospacing="1" w:after="100" w:afterAutospacing="1" w:line="240" w:lineRule="auto"/>
         <w:ind w:left="360"/>
         <w:rPr>
           <w:i/>
@@ -1277,68 +1595,12 @@
           <w:i/>
           <w:iCs/>
         </w:rPr>
-        <w:t xml:space="preserve">Look in the migrations files. </w:t>
-      </w:r>
-      <w:r>
-        <w:rPr>
-          <w:i/>
-          <w:iCs/>
-        </w:rPr>
-        <w:t>When we run these migrations, the</w:t>
-      </w:r>
-      <w:r>
-        <w:rPr>
-          <w:i/>
-          <w:iCs/>
-        </w:rPr>
-        <w:t> up </w:t>
-      </w:r>
-      <w:r>
-        <w:rPr>
-          <w:i/>
-          <w:iCs/>
-        </w:rPr>
-        <w:t>function will be executed. It will take care of creating the table and it's associated columns for us. If, for whatever reason, we needed to rollback (undo) the migration, the</w:t>
-      </w:r>
-      <w:r>
-        <w:rPr>
-          <w:i/>
-          <w:iCs/>
-        </w:rPr>
-        <w:t> down </w:t>
-      </w:r>
-      <w:r>
-        <w:rPr>
-          <w:i/>
-          <w:iCs/>
-        </w:rPr>
-        <w:t xml:space="preserve">function would be executed and it would undo whatever </w:t>
-      </w:r>
-      <w:r>
-        <w:rPr>
-          <w:i/>
-          <w:iCs/>
-        </w:rPr>
-        <w:lastRenderedPageBreak/>
-        <w:t>the</w:t>
-      </w:r>
-      <w:r>
-        <w:rPr>
-          <w:i/>
-          <w:iCs/>
-        </w:rPr>
-        <w:t> up </w:t>
-      </w:r>
-      <w:r>
-        <w:rPr>
-          <w:i/>
-          <w:iCs/>
-        </w:rPr>
-        <w:t>function did, thus returning the our database to the same state it was in before we performed the migration.</w:t>
-      </w:r>
-    </w:p>
-    <w:p>
-      <w:pPr>
+        <w:t>Look in the migrations files. When we run these migrations, the up function will be executed. It will take care of creating the table and it's associated columns for us. If, for whatever reason, we needed to rollback (undo) the migration, the down function would be executed and it would undo whatever the up function did, thus returning the our database to the same state it was in before we performed the migration.</w:t>
+      </w:r>
+    </w:p>
+    <w:p>
+      <w:pPr>
+        <w:spacing w:before="100" w:beforeAutospacing="1" w:after="100" w:afterAutospacing="1" w:line="240" w:lineRule="auto"/>
         <w:ind w:left="360"/>
         <w:rPr>
           <w:i/>
@@ -1350,91 +1612,7 @@
           <w:i/>
           <w:iCs/>
         </w:rPr>
-        <w:t>These migrations are a representation of how we want our models to look like in the database. Notice we define the relationship between our models in the</w:t>
-      </w:r>
-      <w:r>
-        <w:rPr>
-          <w:i/>
-          <w:iCs/>
-        </w:rPr>
-        <w:t> create-todo-item.js </w:t>
-      </w:r>
-      <w:r>
-        <w:rPr>
-          <w:i/>
-          <w:iCs/>
-        </w:rPr>
-        <w:t>migration file as well. The</w:t>
-      </w:r>
-      <w:r>
-        <w:rPr>
-          <w:i/>
-          <w:iCs/>
-        </w:rPr>
-        <w:t> todoId </w:t>
-      </w:r>
-      <w:r>
-        <w:rPr>
-          <w:i/>
-          <w:iCs/>
-        </w:rPr>
-        <w:t>field was not automatically generated and we've had to manually define it. Sequelize automatically generates the</w:t>
-      </w:r>
-      <w:r>
-        <w:rPr>
-          <w:i/>
-          <w:iCs/>
-        </w:rPr>
-        <w:t> id</w:t>
-      </w:r>
-      <w:r>
-        <w:rPr>
-          <w:i/>
-          <w:iCs/>
-        </w:rPr>
-        <w:t>,</w:t>
-      </w:r>
-      <w:r>
-        <w:rPr>
-          <w:i/>
-          <w:iCs/>
-        </w:rPr>
-        <w:t> createdAt </w:t>
-      </w:r>
-      <w:r>
-        <w:rPr>
-          <w:i/>
-          <w:iCs/>
-        </w:rPr>
-        <w:t>and</w:t>
-      </w:r>
-      <w:r>
-        <w:rPr>
-          <w:i/>
-          <w:iCs/>
-        </w:rPr>
-        <w:t> updatedAt </w:t>
-      </w:r>
-      <w:r>
-        <w:rPr>
-          <w:i/>
-          <w:iCs/>
-        </w:rPr>
-        <w:t>fields for you. In addition to that, any time a model is saved, the</w:t>
-      </w:r>
-      <w:r>
-        <w:rPr>
-          <w:i/>
-          <w:iCs/>
-        </w:rPr>
-        <w:t> updatedAt </w:t>
-      </w:r>
-      <w:r>
-        <w:rPr>
-          <w:i/>
-          <w:iCs/>
-        </w:rPr>
-        <w:t>field is automatically updated to reflect the new update time.</w:t>
+        <w:t>These migrations are a representation of how we want our models to look like in the database. Notice we define the relationship between our models in the create-todo-item.js migration file as well. The todoId field was not automatically generated and we've had to manually define it. Sequelize automatically generates the id, createdAt and updatedAt fields for you. In addition to that, any time a model is saved, the updatedAt field is automatically updated to reflect the new update time.</w:t>
       </w:r>
     </w:p>
     <w:p>
@@ -1444,31 +1622,3124 @@
           <w:ilvl w:val="0"/>
           <w:numId w:val="1"/>
         </w:numPr>
-      </w:pPr>
-      <w:r>
-        <w:t>With the models and migrations in place, we're now ready to persist the models to the database by running the migrations. To do this, we run the following command:</w:t>
-      </w:r>
-    </w:p>
-    <w:p>
-      <w:pPr>
-        <w:pStyle w:val="ListParagraph"/>
-      </w:pPr>
-    </w:p>
-    <w:p>
-      <w:pPr>
-        <w:pStyle w:val="ListParagraph"/>
+        <w:spacing w:before="100" w:beforeAutospacing="1" w:after="100" w:afterAutospacing="1" w:line="240" w:lineRule="auto"/>
+      </w:pPr>
+      <w:r>
+        <w:t>sequelize db:migrate</w:t>
+      </w:r>
+    </w:p>
+    <w:p>
+      <w:pPr>
+        <w:spacing w:before="100" w:beforeAutospacing="1" w:after="100" w:afterAutospacing="1" w:line="240" w:lineRule="auto"/>
+        <w:ind w:left="720"/>
+        <w:rPr>
+          <w:i/>
+          <w:iCs/>
+        </w:rPr>
+      </w:pPr>
+      <w:r>
+        <w:rPr>
+          <w:i/>
+          <w:iCs/>
+        </w:rPr>
+        <w:t>With the models and migrations in place, we're now ready to persist the models to the database by running the migrations.</w:t>
+      </w:r>
+      <w:r>
+        <w:t xml:space="preserve"> </w:t>
+      </w:r>
+      <w:r>
+        <w:rPr>
+          <w:i/>
+          <w:iCs/>
+        </w:rPr>
+        <w:t xml:space="preserve">This </w:t>
+      </w:r>
+      <w:r>
+        <w:rPr>
+          <w:i/>
+          <w:iCs/>
+        </w:rPr>
+        <w:t xml:space="preserve">command </w:t>
+      </w:r>
+      <w:r>
+        <w:rPr>
+          <w:i/>
+          <w:iCs/>
+        </w:rPr>
+        <w:t>will discover the migrations in our migrations folder and execute them. If you try running the same command again, it would not execute any migrations since it's clever enough to know that all of the current migrations have been executed.</w:t>
+      </w:r>
+    </w:p>
+    <w:p>
+      <w:pPr>
+        <w:pStyle w:val="ListParagraph"/>
+        <w:numPr>
+          <w:ilvl w:val="0"/>
+          <w:numId w:val="1"/>
+        </w:numPr>
+        <w:spacing w:before="100" w:beforeAutospacing="1" w:after="100" w:afterAutospacing="1" w:line="240" w:lineRule="auto"/>
+      </w:pPr>
+      <w:r>
+        <w:t>Create</w:t>
+      </w:r>
+      <w:r>
+        <w:t xml:space="preserve"> a</w:t>
+      </w:r>
+      <w:r>
+        <w:t xml:space="preserve"> new file: server/controllers/todo.js</w:t>
+      </w:r>
+    </w:p>
+    <w:p>
+      <w:pPr>
+        <w:pStyle w:val="ListParagraph"/>
+        <w:spacing w:before="100" w:beforeAutospacing="1" w:after="100" w:afterAutospacing="1" w:line="240" w:lineRule="auto"/>
+      </w:pPr>
+    </w:p>
+    <w:p>
+      <w:pPr>
+        <w:pStyle w:val="ListParagraph"/>
+        <w:spacing w:before="100" w:beforeAutospacing="1" w:after="100" w:afterAutospacing="1" w:line="240" w:lineRule="auto"/>
+        <w:rPr>
+          <w:i/>
+          <w:iCs/>
+        </w:rPr>
+      </w:pPr>
+      <w:r>
+        <w:rPr>
+          <w:i/>
+          <w:iCs/>
+        </w:rPr>
+        <w:t xml:space="preserve">Now it’s time to make the controllers. </w:t>
+      </w:r>
+      <w:r>
+        <w:rPr>
+          <w:i/>
+          <w:iCs/>
+        </w:rPr>
+        <w:t>We're go</w:t>
+      </w:r>
+      <w:r>
+        <w:rPr>
+          <w:i/>
+          <w:iCs/>
+        </w:rPr>
+        <w:t xml:space="preserve">ing to have two controllers, </w:t>
+      </w:r>
+      <w:r>
+        <w:rPr>
+          <w:i/>
+          <w:iCs/>
+        </w:rPr>
+        <w:t>todosCont</w:t>
+      </w:r>
+      <w:r>
+        <w:rPr>
+          <w:i/>
+          <w:iCs/>
+        </w:rPr>
+        <w:t xml:space="preserve">roller and </w:t>
+      </w:r>
+      <w:r>
+        <w:rPr>
+          <w:i/>
+          <w:iCs/>
+        </w:rPr>
+        <w:t xml:space="preserve">todoItemsController. </w:t>
+      </w:r>
+      <w:r>
+        <w:rPr>
+          <w:i/>
+          <w:iCs/>
+        </w:rPr>
+        <w:t>The</w:t>
+      </w:r>
+      <w:r>
+        <w:rPr>
+          <w:i/>
+          <w:iCs/>
+        </w:rPr>
+        <w:t xml:space="preserve"> </w:t>
+      </w:r>
+      <w:r>
+        <w:rPr>
+          <w:i/>
+          <w:iCs/>
+        </w:rPr>
+        <w:t>todosController</w:t>
+      </w:r>
+      <w:r>
+        <w:rPr>
+          <w:i/>
+          <w:iCs/>
+        </w:rPr>
+        <w:t xml:space="preserve"> </w:t>
+      </w:r>
+      <w:r>
+        <w:rPr>
+          <w:i/>
+          <w:iCs/>
+        </w:rPr>
+        <w:t>will be responsible for creating, listing, updating and deleting todos, while the</w:t>
+      </w:r>
+      <w:r>
+        <w:rPr>
+          <w:i/>
+          <w:iCs/>
+        </w:rPr>
+        <w:t xml:space="preserve"> </w:t>
+      </w:r>
+      <w:r>
+        <w:rPr>
+          <w:i/>
+          <w:iCs/>
+        </w:rPr>
+        <w:t xml:space="preserve">todoItemsController will be responsible for creating, updating and deleting todo items. </w:t>
+      </w:r>
+    </w:p>
+    <w:p>
+      <w:pPr>
+        <w:pStyle w:val="ListParagraph"/>
+        <w:spacing w:before="100" w:beforeAutospacing="1" w:after="100" w:afterAutospacing="1" w:line="240" w:lineRule="auto"/>
+        <w:rPr>
+          <w:i/>
+          <w:iCs/>
+        </w:rPr>
+      </w:pPr>
+    </w:p>
+    <w:p>
+      <w:pPr>
+        <w:pStyle w:val="ListParagraph"/>
+        <w:numPr>
+          <w:ilvl w:val="0"/>
+          <w:numId w:val="1"/>
+        </w:numPr>
+        <w:spacing w:before="100" w:beforeAutospacing="1" w:after="100" w:afterAutospacing="1" w:line="240" w:lineRule="auto"/>
+        <w:rPr>
+          <w:i/>
+          <w:iCs/>
+        </w:rPr>
+      </w:pPr>
+      <w:r>
+        <w:t xml:space="preserve">Inside </w:t>
+      </w:r>
+      <w:r>
+        <w:t>server/controllers/</w:t>
+      </w:r>
+      <w:r>
+        <w:t>todo.js</w:t>
+      </w:r>
+      <w:r>
+        <w:t>, add th</w:t>
+      </w:r>
+      <w:r>
+        <w:t>e functionality to create todos:</w:t>
+      </w:r>
+    </w:p>
+    <w:p>
+      <w:pPr>
+        <w:pStyle w:val="ListParagraph"/>
+        <w:spacing w:before="100" w:beforeAutospacing="1" w:after="100" w:afterAutospacing="1" w:line="240" w:lineRule="auto"/>
+        <w:jc w:val="center"/>
+      </w:pPr>
+      <w:r>
+        <w:rPr>
+          <w:noProof/>
+          <w:lang w:bidi="he-IL"/>
+        </w:rPr>
+        <w:lastRenderedPageBreak/>
+        <w:drawing>
+          <wp:inline distT="0" distB="0" distL="0" distR="0" wp14:anchorId="741B23FD" wp14:editId="5B6BBC1B">
+            <wp:extent cx="2936064" cy="1962150"/>
+            <wp:effectExtent l="0" t="0" r="0" b="0"/>
+            <wp:docPr id="34" name="Picture 34"/>
+            <wp:cNvGraphicFramePr>
+              <a:graphicFrameLocks xmlns:a="http://schemas.openxmlformats.org/drawingml/2006/main" noChangeAspect="1"/>
+            </wp:cNvGraphicFramePr>
+            <a:graphic xmlns:a="http://schemas.openxmlformats.org/drawingml/2006/main">
+              <a:graphicData uri="http://schemas.openxmlformats.org/drawingml/2006/picture">
+                <pic:pic xmlns:pic="http://schemas.openxmlformats.org/drawingml/2006/picture">
+                  <pic:nvPicPr>
+                    <pic:cNvPr id="1" name=""/>
+                    <pic:cNvPicPr/>
+                  </pic:nvPicPr>
+                  <pic:blipFill>
+                    <a:blip r:embed="rId13"/>
+                    <a:stretch>
+                      <a:fillRect/>
+                    </a:stretch>
+                  </pic:blipFill>
+                  <pic:spPr>
+                    <a:xfrm>
+                      <a:off x="0" y="0"/>
+                      <a:ext cx="2938391" cy="1963705"/>
+                    </a:xfrm>
+                    <a:prstGeom prst="rect">
+                      <a:avLst/>
+                    </a:prstGeom>
+                  </pic:spPr>
+                </pic:pic>
+              </a:graphicData>
+            </a:graphic>
+          </wp:inline>
+        </w:drawing>
+      </w:r>
+    </w:p>
+    <w:p>
+      <w:pPr>
+        <w:pStyle w:val="ListParagraph"/>
+        <w:spacing w:before="100" w:beforeAutospacing="1" w:after="100" w:afterAutospacing="1" w:line="240" w:lineRule="auto"/>
+        <w:rPr>
+          <w:i/>
+          <w:iCs/>
+        </w:rPr>
+      </w:pPr>
+      <w:r>
+        <w:rPr>
+          <w:i/>
+          <w:iCs/>
+        </w:rPr>
+        <w:t xml:space="preserve">This code creates a new todo and if successful, it returns it. If it encounters an error, it returns that error </w:t>
+      </w:r>
+      <w:r>
+        <w:rPr>
+          <w:i/>
+          <w:iCs/>
+        </w:rPr>
+        <w:t>instead. </w:t>
+      </w:r>
+      <w:r>
+        <w:rPr>
+          <w:i/>
+          <w:iCs/>
+        </w:rPr>
+        <w:t>(</w:t>
+      </w:r>
+      <w:r>
+        <w:rPr>
+          <w:i/>
+          <w:iCs/>
+        </w:rPr>
+        <w:t>Granted, this isn't the best way to handle these errors, but we'll go with it for now, for the sake of simplicity.</w:t>
+      </w:r>
+      <w:r>
+        <w:rPr>
+          <w:i/>
+          <w:iCs/>
+        </w:rPr>
+        <w:t>)</w:t>
+      </w:r>
+      <w:r>
+        <w:rPr>
+          <w:i/>
+          <w:iCs/>
+        </w:rPr>
+        <w:t xml:space="preserve"> </w:t>
+      </w:r>
+      <w:r>
+        <w:rPr>
+          <w:i/>
+          <w:iCs/>
+        </w:rPr>
+        <w:t>This create function is designed to be a </w:t>
+      </w:r>
+      <w:hyperlink r:id="rId14" w:history="1">
+        <w:r>
+          <w:rPr>
+            <w:i/>
+            <w:iCs/>
+          </w:rPr>
+          <w:t>route handler</w:t>
+        </w:r>
+      </w:hyperlink>
+      <w:r>
+        <w:rPr>
+          <w:i/>
+          <w:iCs/>
+        </w:rPr>
+        <w:t> for whichever Express route we'll choose to attach it to. The req parameter is the incoming request from the client. The res parameter is the response we're preparing to eventually send back to the client in response to their request. All Express route handlers follow this method signature. We can have a third parameter, conventionally named next, which is a function that passes the request on to the next route handler</w:t>
+      </w:r>
+      <w:r>
+        <w:rPr>
+          <w:i/>
+          <w:iCs/>
+        </w:rPr>
+        <w:t xml:space="preserve"> (meaning that a route can be handled by multiple route handlers, in which case it's piped or passed along all of those route handlers). We are, however, not going to see a use case for that in this application</w:t>
+      </w:r>
+    </w:p>
+    <w:p>
+      <w:pPr>
+        <w:pStyle w:val="ListParagraph"/>
+        <w:spacing w:before="100" w:beforeAutospacing="1" w:after="100" w:afterAutospacing="1" w:line="240" w:lineRule="auto"/>
+        <w:rPr>
+          <w:i/>
+          <w:iCs/>
+        </w:rPr>
+      </w:pPr>
+    </w:p>
+    <w:p>
+      <w:pPr>
+        <w:pStyle w:val="ListParagraph"/>
+        <w:numPr>
+          <w:ilvl w:val="0"/>
+          <w:numId w:val="1"/>
+        </w:numPr>
+        <w:spacing w:before="100" w:beforeAutospacing="1" w:after="100" w:afterAutospacing="1" w:line="240" w:lineRule="auto"/>
+      </w:pPr>
+      <w:r>
+        <w:t>Create</w:t>
+      </w:r>
+      <w:r>
+        <w:t xml:space="preserve"> a</w:t>
+      </w:r>
+      <w:r>
+        <w:t xml:space="preserve"> new file: server/controllers/</w:t>
+      </w:r>
+      <w:r>
+        <w:t>index</w:t>
+      </w:r>
+      <w:r>
+        <w:t>.js</w:t>
+      </w:r>
+    </w:p>
+    <w:p>
+      <w:pPr>
+        <w:pStyle w:val="ListParagraph"/>
+        <w:spacing w:before="100" w:beforeAutospacing="1" w:after="100" w:afterAutospacing="1" w:line="240" w:lineRule="auto"/>
+      </w:pPr>
+    </w:p>
+    <w:p>
+      <w:pPr>
+        <w:pStyle w:val="ListParagraph"/>
+        <w:spacing w:before="100" w:beforeAutospacing="1" w:after="100" w:afterAutospacing="1" w:line="240" w:lineRule="auto"/>
+        <w:rPr>
+          <w:i/>
+          <w:iCs/>
+        </w:rPr>
+      </w:pPr>
+      <w:r>
+        <w:rPr>
+          <w:i/>
+          <w:iCs/>
+        </w:rPr>
+        <w:t>We’ll export our controllers from index.js. “I find this helpful since it helps me consolidate my imports (require statements) from one central place”</w:t>
+      </w:r>
+      <w:r>
+        <w:rPr>
+          <w:i/>
+          <w:iCs/>
+        </w:rPr>
+        <w:t xml:space="preserve">. </w:t>
+      </w:r>
+      <w:r>
+        <w:rPr>
+          <w:i/>
+          <w:iCs/>
+        </w:rPr>
+        <w:t>Next we need to add an API route that maps to this functionality.</w:t>
+      </w:r>
+    </w:p>
+    <w:p>
+      <w:pPr>
+        <w:pStyle w:val="ListParagraph"/>
+        <w:spacing w:before="100" w:beforeAutospacing="1" w:after="100" w:afterAutospacing="1" w:line="240" w:lineRule="auto"/>
+        <w:rPr>
+          <w:i/>
+          <w:iCs/>
+        </w:rPr>
+      </w:pPr>
+    </w:p>
+    <w:p>
+      <w:pPr>
+        <w:pStyle w:val="ListParagraph"/>
+        <w:numPr>
+          <w:ilvl w:val="0"/>
+          <w:numId w:val="1"/>
+        </w:numPr>
+        <w:spacing w:before="100" w:beforeAutospacing="1" w:after="100" w:afterAutospacing="1" w:line="240" w:lineRule="auto"/>
+      </w:pPr>
+      <w:r>
+        <w:t>Create</w:t>
+      </w:r>
+      <w:r>
+        <w:t xml:space="preserve"> a</w:t>
+      </w:r>
+      <w:r>
+        <w:t xml:space="preserve"> new file: server/</w:t>
+      </w:r>
+      <w:r>
+        <w:t>routes</w:t>
+      </w:r>
+      <w:r>
+        <w:t>/index.js</w:t>
+      </w:r>
+    </w:p>
+    <w:p>
+      <w:pPr>
+        <w:pStyle w:val="ListParagraph"/>
+        <w:spacing w:before="100" w:beforeAutospacing="1" w:after="100" w:afterAutospacing="1" w:line="240" w:lineRule="auto"/>
+        <w:rPr>
+          <w:i/>
+          <w:iCs/>
+        </w:rPr>
+      </w:pPr>
+    </w:p>
+    <w:p>
+      <w:pPr>
+        <w:pStyle w:val="ListParagraph"/>
+        <w:spacing w:before="100" w:beforeAutospacing="1" w:after="100" w:afterAutospacing="1" w:line="240" w:lineRule="auto"/>
+        <w:rPr>
+          <w:i/>
+          <w:iCs/>
+        </w:rPr>
+      </w:pPr>
+      <w:r>
+        <w:rPr>
+          <w:i/>
+          <w:iCs/>
+        </w:rPr>
+        <w:t xml:space="preserve">We are going to place all our routes here. However, in a real-world application, you might want to split up your routes and place them in different folders. </w:t>
+      </w:r>
+    </w:p>
+    <w:p>
+      <w:pPr>
+        <w:pStyle w:val="ListParagraph"/>
+        <w:spacing w:before="100" w:beforeAutospacing="1" w:after="100" w:afterAutospacing="1" w:line="240" w:lineRule="auto"/>
+        <w:rPr>
+          <w:i/>
+          <w:iCs/>
+        </w:rPr>
+      </w:pPr>
+    </w:p>
+    <w:p>
+      <w:pPr>
+        <w:pStyle w:val="ListParagraph"/>
+        <w:numPr>
+          <w:ilvl w:val="0"/>
+          <w:numId w:val="1"/>
+        </w:numPr>
+        <w:spacing w:before="100" w:beforeAutospacing="1" w:after="100" w:afterAutospacing="1" w:line="240" w:lineRule="auto"/>
+        <w:rPr>
+          <w:i/>
+          <w:iCs/>
+        </w:rPr>
+      </w:pPr>
+      <w:r>
+        <w:t>Input the following code:</w:t>
+      </w:r>
+    </w:p>
+    <w:p>
+      <w:pPr>
+        <w:pStyle w:val="ListParagraph"/>
+        <w:spacing w:before="100" w:beforeAutospacing="1" w:after="100" w:afterAutospacing="1" w:line="240" w:lineRule="auto"/>
+        <w:jc w:val="center"/>
+        <w:rPr>
+          <w:i/>
+          <w:iCs/>
+        </w:rPr>
+      </w:pPr>
+      <w:r>
+        <w:rPr>
+          <w:noProof/>
+          <w:lang w:bidi="he-IL"/>
+        </w:rPr>
+        <w:drawing>
+          <wp:inline distT="0" distB="0" distL="0" distR="0" wp14:anchorId="6090E1E0" wp14:editId="384D96FB">
+            <wp:extent cx="3324225" cy="1489664"/>
+            <wp:effectExtent l="0" t="0" r="0" b="0"/>
+            <wp:docPr id="5" name="Picture 5"/>
+            <wp:cNvGraphicFramePr>
+              <a:graphicFrameLocks xmlns:a="http://schemas.openxmlformats.org/drawingml/2006/main" noChangeAspect="1"/>
+            </wp:cNvGraphicFramePr>
+            <a:graphic xmlns:a="http://schemas.openxmlformats.org/drawingml/2006/main">
+              <a:graphicData uri="http://schemas.openxmlformats.org/drawingml/2006/picture">
+                <pic:pic xmlns:pic="http://schemas.openxmlformats.org/drawingml/2006/picture">
+                  <pic:nvPicPr>
+                    <pic:cNvPr id="1" name=""/>
+                    <pic:cNvPicPr/>
+                  </pic:nvPicPr>
+                  <pic:blipFill>
+                    <a:blip r:embed="rId15"/>
+                    <a:stretch>
+                      <a:fillRect/>
+                    </a:stretch>
+                  </pic:blipFill>
+                  <pic:spPr>
+                    <a:xfrm>
+                      <a:off x="0" y="0"/>
+                      <a:ext cx="3336278" cy="1495065"/>
+                    </a:xfrm>
+                    <a:prstGeom prst="rect">
+                      <a:avLst/>
+                    </a:prstGeom>
+                  </pic:spPr>
+                </pic:pic>
+              </a:graphicData>
+            </a:graphic>
+          </wp:inline>
+        </w:drawing>
+      </w:r>
+    </w:p>
+    <w:p>
+      <w:pPr>
+        <w:spacing w:before="100" w:beforeAutospacing="1" w:after="100" w:afterAutospacing="1" w:line="240" w:lineRule="auto"/>
+        <w:rPr>
+          <w:i/>
+          <w:iCs/>
+        </w:rPr>
+      </w:pPr>
+      <w:r>
+        <w:rPr>
+          <w:i/>
+          <w:iCs/>
+        </w:rPr>
+        <w:t>This will add two new routes, a welcome route at</w:t>
+      </w:r>
+      <w:r>
+        <w:rPr>
+          <w:i/>
+          <w:iCs/>
+        </w:rPr>
+        <w:t> /api </w:t>
+      </w:r>
+      <w:r>
+        <w:rPr>
+          <w:i/>
+          <w:iCs/>
+        </w:rPr>
+        <w:t>and a route to create todos at</w:t>
+      </w:r>
+      <w:r>
+        <w:rPr>
+          <w:i/>
+          <w:iCs/>
+        </w:rPr>
+        <w:t> /api/todos</w:t>
+      </w:r>
+      <w:r>
+        <w:rPr>
+          <w:i/>
+          <w:iCs/>
+        </w:rPr>
+        <w:t>. When we hit</w:t>
+      </w:r>
+      <w:r>
+        <w:rPr>
+          <w:i/>
+          <w:iCs/>
+        </w:rPr>
+        <w:t> /api</w:t>
+      </w:r>
+      <w:r>
+        <w:rPr>
+          <w:i/>
+          <w:iCs/>
+        </w:rPr>
+        <w:t>, we are instructing our application to send back a JSON object welcoming the user to our life-changing Todos API. If we post some data to</w:t>
+      </w:r>
+      <w:r>
+        <w:rPr>
+          <w:i/>
+          <w:iCs/>
+        </w:rPr>
+        <w:t> /api/todos</w:t>
+      </w:r>
+      <w:r>
+        <w:rPr>
+          <w:i/>
+          <w:iCs/>
+        </w:rPr>
+        <w:t xml:space="preserve">, we are telling our application to run </w:t>
+      </w:r>
+      <w:r>
+        <w:rPr>
+          <w:i/>
+          <w:iCs/>
+        </w:rPr>
+        <w:lastRenderedPageBreak/>
+        <w:t>the</w:t>
+      </w:r>
+      <w:r>
+        <w:rPr>
+          <w:i/>
+          <w:iCs/>
+        </w:rPr>
+        <w:t> todosController.create </w:t>
+      </w:r>
+      <w:r>
+        <w:rPr>
+          <w:i/>
+          <w:iCs/>
+        </w:rPr>
+        <w:t>function, which will take the request object, extract the posted data and create a todo from it. In this case, we say that the</w:t>
+      </w:r>
+      <w:r>
+        <w:rPr>
+          <w:i/>
+          <w:iCs/>
+        </w:rPr>
+        <w:t> todosController.create </w:t>
+      </w:r>
+      <w:r>
+        <w:rPr>
+          <w:i/>
+          <w:iCs/>
+        </w:rPr>
+        <w:t>function is the POST route handler for the</w:t>
+      </w:r>
+      <w:r>
+        <w:rPr>
+          <w:i/>
+          <w:iCs/>
+        </w:rPr>
+        <w:t> /api/todos </w:t>
+      </w:r>
+      <w:r>
+        <w:rPr>
+          <w:i/>
+          <w:iCs/>
+        </w:rPr>
+        <w:t>endpoint.</w:t>
+      </w:r>
+    </w:p>
+    <w:p>
+      <w:pPr>
+        <w:pStyle w:val="ListParagraph"/>
+        <w:numPr>
+          <w:ilvl w:val="0"/>
+          <w:numId w:val="1"/>
+        </w:numPr>
+        <w:spacing w:before="100" w:beforeAutospacing="1" w:after="100" w:afterAutospacing="1" w:line="240" w:lineRule="auto"/>
+      </w:pPr>
+      <w:r>
+        <w:t>Require the routes into the Express app (root: app.js)</w:t>
+      </w:r>
+    </w:p>
+    <w:p>
+      <w:pPr>
+        <w:pStyle w:val="ListParagraph"/>
+        <w:spacing w:before="100" w:beforeAutospacing="1" w:after="100" w:afterAutospacing="1" w:line="240" w:lineRule="auto"/>
+      </w:pPr>
+    </w:p>
+    <w:p>
+      <w:pPr>
+        <w:pStyle w:val="ListParagraph"/>
+        <w:spacing w:before="100" w:beforeAutospacing="1" w:after="100" w:afterAutospacing="1" w:line="240" w:lineRule="auto"/>
+        <w:rPr>
+          <w:i/>
+          <w:iCs/>
+        </w:rPr>
+      </w:pPr>
+      <w:r>
+        <w:rPr>
+          <w:i/>
+          <w:iCs/>
+        </w:rPr>
+        <w:t>W</w:t>
+      </w:r>
+      <w:r>
+        <w:rPr>
+          <w:i/>
+          <w:iCs/>
+        </w:rPr>
+        <w:t xml:space="preserve">e need to make the application aware that we just added the routes. </w:t>
+      </w:r>
+      <w:r>
+        <w:rPr>
+          <w:i/>
+          <w:iCs/>
+        </w:rPr>
+        <w:t>We do this by</w:t>
+      </w:r>
+      <w:r>
+        <w:rPr>
+          <w:i/>
+          <w:iCs/>
+        </w:rPr>
+        <w:t xml:space="preserve"> adding a</w:t>
+      </w:r>
+      <w:r>
+        <w:rPr>
+          <w:i/>
+          <w:iCs/>
+        </w:rPr>
+        <w:t> require </w:t>
+      </w:r>
+      <w:r>
+        <w:rPr>
+          <w:i/>
+          <w:iCs/>
+        </w:rPr>
+        <w:t>statement right before the route we'd earlier created, such that our</w:t>
+      </w:r>
+      <w:r>
+        <w:rPr>
+          <w:i/>
+          <w:iCs/>
+        </w:rPr>
+        <w:t> app.js </w:t>
+      </w:r>
+      <w:r>
+        <w:rPr>
+          <w:i/>
+          <w:iCs/>
+        </w:rPr>
+        <w:t>file now looks like:</w:t>
+      </w:r>
+    </w:p>
+    <w:p>
+      <w:pPr>
+        <w:pStyle w:val="ListParagraph"/>
+        <w:spacing w:before="100" w:beforeAutospacing="1" w:after="100" w:afterAutospacing="1" w:line="240" w:lineRule="auto"/>
+        <w:rPr>
+          <w:i/>
+          <w:iCs/>
+        </w:rPr>
+      </w:pPr>
+    </w:p>
+    <w:p>
+      <w:pPr>
+        <w:pStyle w:val="ListParagraph"/>
+        <w:spacing w:before="100" w:beforeAutospacing="1" w:after="100" w:afterAutospacing="1" w:line="240" w:lineRule="auto"/>
+        <w:jc w:val="center"/>
+      </w:pPr>
+      <w:r>
+        <w:rPr>
+          <w:noProof/>
+          <w:lang w:bidi="he-IL"/>
+        </w:rPr>
+        <w:drawing>
+          <wp:inline distT="0" distB="0" distL="0" distR="0" wp14:anchorId="33AE1DE9" wp14:editId="5187A40F">
+            <wp:extent cx="3314700" cy="882887"/>
+            <wp:effectExtent l="0" t="0" r="0" b="0"/>
+            <wp:docPr id="6" name="Picture 6"/>
+            <wp:cNvGraphicFramePr>
+              <a:graphicFrameLocks xmlns:a="http://schemas.openxmlformats.org/drawingml/2006/main" noChangeAspect="1"/>
+            </wp:cNvGraphicFramePr>
+            <a:graphic xmlns:a="http://schemas.openxmlformats.org/drawingml/2006/main">
+              <a:graphicData uri="http://schemas.openxmlformats.org/drawingml/2006/picture">
+                <pic:pic xmlns:pic="http://schemas.openxmlformats.org/drawingml/2006/picture">
+                  <pic:nvPicPr>
+                    <pic:cNvPr id="1" name=""/>
+                    <pic:cNvPicPr/>
+                  </pic:nvPicPr>
+                  <pic:blipFill>
+                    <a:blip r:embed="rId16"/>
+                    <a:stretch>
+                      <a:fillRect/>
+                    </a:stretch>
+                  </pic:blipFill>
+                  <pic:spPr>
+                    <a:xfrm>
+                      <a:off x="0" y="0"/>
+                      <a:ext cx="3348059" cy="891772"/>
+                    </a:xfrm>
+                    <a:prstGeom prst="rect">
+                      <a:avLst/>
+                    </a:prstGeom>
+                  </pic:spPr>
+                </pic:pic>
+              </a:graphicData>
+            </a:graphic>
+          </wp:inline>
+        </w:drawing>
+      </w:r>
+    </w:p>
+    <w:p>
+      <w:pPr>
+        <w:pStyle w:val="ListParagraph"/>
+        <w:spacing w:before="100" w:beforeAutospacing="1" w:after="100" w:afterAutospacing="1" w:line="240" w:lineRule="auto"/>
+      </w:pPr>
+    </w:p>
+    <w:p>
+      <w:pPr>
+        <w:pStyle w:val="ListParagraph"/>
+        <w:spacing w:before="100" w:beforeAutospacing="1" w:after="100" w:afterAutospacing="1" w:line="240" w:lineRule="auto"/>
+        <w:rPr>
+          <w:i/>
+          <w:iCs/>
+        </w:rPr>
+      </w:pPr>
+      <w:r>
+        <w:rPr>
+          <w:i/>
+          <w:iCs/>
+        </w:rPr>
+        <w:t>Note that we have to require our routes before the</w:t>
+      </w:r>
+      <w:r>
+        <w:rPr>
+          <w:i/>
+          <w:iCs/>
+        </w:rPr>
+        <w:t> app.get('*', ...) </w:t>
+      </w:r>
+      <w:r>
+        <w:rPr>
+          <w:i/>
+          <w:iCs/>
+        </w:rPr>
+        <w:t>catch-all route we'd added earlier. This is because the catch-all route will match any route and serve the welcome message, hence if we require our other routes after it, those other routes will never be hit.</w:t>
+      </w:r>
+    </w:p>
+    <w:p>
+      <w:pPr>
+        <w:pStyle w:val="ListParagraph"/>
+        <w:spacing w:before="100" w:beforeAutospacing="1" w:after="100" w:afterAutospacing="1" w:line="240" w:lineRule="auto"/>
+        <w:rPr>
+          <w:i/>
+          <w:iCs/>
+        </w:rPr>
+      </w:pPr>
+    </w:p>
+    <w:p>
+      <w:pPr>
+        <w:pStyle w:val="ListParagraph"/>
+        <w:numPr>
+          <w:ilvl w:val="0"/>
+          <w:numId w:val="1"/>
+        </w:numPr>
+        <w:spacing w:before="100" w:beforeAutospacing="1" w:after="100" w:afterAutospacing="1" w:line="240" w:lineRule="auto"/>
+      </w:pPr>
+      <w:r>
+        <w:t>Open Postman and issue a POST request to create a new todo item</w:t>
+      </w:r>
+      <w:r>
+        <w:t>:</w:t>
+      </w:r>
+    </w:p>
+    <w:p>
+      <w:pPr>
+        <w:pStyle w:val="ListParagraph"/>
+        <w:spacing w:before="100" w:beforeAutospacing="1" w:after="100" w:afterAutospacing="1" w:line="240" w:lineRule="auto"/>
+        <w:jc w:val="center"/>
+      </w:pPr>
+      <w:r>
+        <w:rPr>
+          <w:noProof/>
+          <w:lang w:bidi="he-IL"/>
+        </w:rPr>
+        <w:drawing>
+          <wp:inline distT="0" distB="0" distL="0" distR="0" wp14:anchorId="519AE0E5" wp14:editId="03FA15B0">
+            <wp:extent cx="2800350" cy="3048000"/>
+            <wp:effectExtent l="0" t="0" r="0" b="0"/>
+            <wp:docPr id="7" name="Picture 7"/>
+            <wp:cNvGraphicFramePr>
+              <a:graphicFrameLocks xmlns:a="http://schemas.openxmlformats.org/drawingml/2006/main" noChangeAspect="1"/>
+            </wp:cNvGraphicFramePr>
+            <a:graphic xmlns:a="http://schemas.openxmlformats.org/drawingml/2006/main">
+              <a:graphicData uri="http://schemas.openxmlformats.org/drawingml/2006/picture">
+                <pic:pic xmlns:pic="http://schemas.openxmlformats.org/drawingml/2006/picture">
+                  <pic:nvPicPr>
+                    <pic:cNvPr id="1" name=""/>
+                    <pic:cNvPicPr/>
+                  </pic:nvPicPr>
+                  <pic:blipFill>
+                    <a:blip r:embed="rId17"/>
+                    <a:stretch>
+                      <a:fillRect/>
+                    </a:stretch>
+                  </pic:blipFill>
+                  <pic:spPr>
+                    <a:xfrm>
+                      <a:off x="0" y="0"/>
+                      <a:ext cx="2800350" cy="3048000"/>
+                    </a:xfrm>
+                    <a:prstGeom prst="rect">
+                      <a:avLst/>
+                    </a:prstGeom>
+                  </pic:spPr>
+                </pic:pic>
+              </a:graphicData>
+            </a:graphic>
+          </wp:inline>
+        </w:drawing>
+      </w:r>
+    </w:p>
+    <w:p>
+      <w:pPr>
+        <w:pStyle w:val="ListParagraph"/>
+        <w:spacing w:before="100" w:beforeAutospacing="1" w:after="100" w:afterAutospacing="1" w:line="240" w:lineRule="auto"/>
+        <w:jc w:val="center"/>
+      </w:pPr>
+    </w:p>
+    <w:p>
+      <w:pPr>
+        <w:pStyle w:val="ListParagraph"/>
+        <w:numPr>
+          <w:ilvl w:val="0"/>
+          <w:numId w:val="1"/>
+        </w:numPr>
+        <w:spacing w:before="100" w:beforeAutospacing="1" w:after="100" w:afterAutospacing="1" w:line="240" w:lineRule="auto"/>
+      </w:pPr>
+      <w:r>
+        <w:t xml:space="preserve">Make a GET request to /api using either Postman or your browser. </w:t>
+      </w:r>
+    </w:p>
+    <w:p>
+      <w:pPr>
+        <w:pStyle w:val="ListParagraph"/>
+        <w:spacing w:before="100" w:beforeAutospacing="1" w:after="100" w:afterAutospacing="1" w:line="240" w:lineRule="auto"/>
+        <w:rPr>
+          <w:i/>
+          <w:iCs/>
+        </w:rPr>
+      </w:pPr>
+    </w:p>
+    <w:p>
+      <w:pPr>
+        <w:pStyle w:val="ListParagraph"/>
+        <w:spacing w:before="100" w:beforeAutospacing="1" w:after="100" w:afterAutospacing="1" w:line="240" w:lineRule="auto"/>
+        <w:rPr>
+          <w:i/>
+          <w:iCs/>
+        </w:rPr>
+      </w:pPr>
+      <w:r>
+        <w:rPr>
+          <w:i/>
+          <w:iCs/>
+        </w:rPr>
+        <w:t>Y</w:t>
+      </w:r>
+      <w:r>
+        <w:rPr>
+          <w:i/>
+          <w:iCs/>
+        </w:rPr>
+        <w:t>ou should see the welcome message we specified in our routes. If you visit any other route that we've not explicitly handled in our routes, you should still see the default</w:t>
+      </w:r>
+      <w:r>
+        <w:rPr>
+          <w:i/>
+          <w:iCs/>
+        </w:rPr>
+        <w:t> "Welcome to the beginning of nothingness." </w:t>
+      </w:r>
+      <w:r>
+        <w:rPr>
+          <w:i/>
+          <w:iCs/>
+        </w:rPr>
+        <w:t>message. Feel free to create a few more todos.</w:t>
+      </w:r>
+    </w:p>
+    <w:p>
+      <w:pPr>
+        <w:pStyle w:val="ListParagraph"/>
+        <w:spacing w:before="100" w:beforeAutospacing="1" w:after="100" w:afterAutospacing="1" w:line="240" w:lineRule="auto"/>
+        <w:rPr>
+          <w:i/>
+          <w:iCs/>
+        </w:rPr>
+      </w:pPr>
+    </w:p>
+    <w:p>
+      <w:pPr>
+        <w:pStyle w:val="ListParagraph"/>
+        <w:numPr>
+          <w:ilvl w:val="0"/>
+          <w:numId w:val="1"/>
+        </w:numPr>
+        <w:spacing w:before="100" w:beforeAutospacing="1" w:after="100" w:afterAutospacing="1" w:line="240" w:lineRule="auto"/>
+      </w:pPr>
+      <w:r>
+        <w:t>A</w:t>
+      </w:r>
+      <w:r>
+        <w:t>dd f</w:t>
+      </w:r>
+      <w:r>
+        <w:t>unctionality to list all todos</w:t>
+      </w:r>
+    </w:p>
+    <w:p>
+      <w:pPr>
+        <w:pStyle w:val="ListParagraph"/>
+        <w:spacing w:before="100" w:beforeAutospacing="1" w:after="100" w:afterAutospacing="1" w:line="240" w:lineRule="auto"/>
+        <w:jc w:val="center"/>
+        <w:rPr>
+          <w:i/>
+          <w:iCs/>
+        </w:rPr>
+      </w:pPr>
+      <w:r>
+        <w:rPr>
+          <w:i/>
+          <w:iCs/>
+        </w:rPr>
+        <w:lastRenderedPageBreak/>
+        <w:t xml:space="preserve">In server/controllers/todo.js, </w:t>
+      </w:r>
+      <w:r>
+        <w:rPr>
+          <w:i/>
+          <w:iCs/>
+        </w:rPr>
+        <w:t>add the following code after the create method.</w:t>
+      </w:r>
+    </w:p>
+    <w:p>
+      <w:pPr>
+        <w:pStyle w:val="ListParagraph"/>
+        <w:spacing w:before="100" w:beforeAutospacing="1" w:after="100" w:afterAutospacing="1" w:line="240" w:lineRule="auto"/>
+        <w:jc w:val="center"/>
+      </w:pPr>
+      <w:r>
+        <w:rPr>
+          <w:noProof/>
+          <w:lang w:bidi="he-IL"/>
+        </w:rPr>
+        <w:drawing>
+          <wp:inline distT="0" distB="0" distL="0" distR="0" wp14:anchorId="32D6A7A4" wp14:editId="0102A634">
+            <wp:extent cx="2974731" cy="1381125"/>
+            <wp:effectExtent l="0" t="0" r="0" b="0"/>
+            <wp:docPr id="8" name="Picture 8"/>
+            <wp:cNvGraphicFramePr>
+              <a:graphicFrameLocks xmlns:a="http://schemas.openxmlformats.org/drawingml/2006/main" noChangeAspect="1"/>
+            </wp:cNvGraphicFramePr>
+            <a:graphic xmlns:a="http://schemas.openxmlformats.org/drawingml/2006/main">
+              <a:graphicData uri="http://schemas.openxmlformats.org/drawingml/2006/picture">
+                <pic:pic xmlns:pic="http://schemas.openxmlformats.org/drawingml/2006/picture">
+                  <pic:nvPicPr>
+                    <pic:cNvPr id="1" name=""/>
+                    <pic:cNvPicPr/>
+                  </pic:nvPicPr>
+                  <pic:blipFill>
+                    <a:blip r:embed="rId18"/>
+                    <a:stretch>
+                      <a:fillRect/>
+                    </a:stretch>
+                  </pic:blipFill>
+                  <pic:spPr>
+                    <a:xfrm>
+                      <a:off x="0" y="0"/>
+                      <a:ext cx="2982744" cy="1384845"/>
+                    </a:xfrm>
+                    <a:prstGeom prst="rect">
+                      <a:avLst/>
+                    </a:prstGeom>
+                  </pic:spPr>
+                </pic:pic>
+              </a:graphicData>
+            </a:graphic>
+          </wp:inline>
+        </w:drawing>
+      </w:r>
+    </w:p>
+    <w:p>
+      <w:pPr>
+        <w:pStyle w:val="NormalWeb"/>
+        <w:shd w:val="clear" w:color="auto" w:fill="FFFFFF"/>
+        <w:ind w:left="720"/>
+        <w:rPr>
+          <w:rFonts w:asciiTheme="minorHAnsi" w:eastAsiaTheme="minorHAnsi" w:hAnsiTheme="minorHAnsi" w:cstheme="minorBidi"/>
+          <w:i/>
+          <w:iCs/>
+          <w:sz w:val="22"/>
+          <w:szCs w:val="22"/>
+          <w:lang w:bidi="ar-SA"/>
+        </w:rPr>
+      </w:pPr>
+      <w:r>
+        <w:rPr>
+          <w:rFonts w:asciiTheme="minorHAnsi" w:eastAsiaTheme="minorHAnsi" w:hAnsiTheme="minorHAnsi" w:cstheme="minorBidi"/>
+          <w:i/>
+          <w:iCs/>
+          <w:sz w:val="22"/>
+          <w:szCs w:val="22"/>
+          <w:lang w:bidi="ar-SA"/>
+        </w:rPr>
+        <w:t>In this code snippet, we're fetching all todos from our database and sending them back to the user as an array in the response. If we encounter an error while fetching the todos from the database, we send that error object instead.</w:t>
+      </w:r>
+    </w:p>
+    <w:p>
+      <w:pPr>
+        <w:pStyle w:val="ListParagraph"/>
+        <w:numPr>
+          <w:ilvl w:val="0"/>
+          <w:numId w:val="1"/>
+        </w:numPr>
+        <w:spacing w:before="100" w:beforeAutospacing="1" w:after="100" w:afterAutospacing="1" w:line="240" w:lineRule="auto"/>
+      </w:pPr>
+      <w:r>
+        <w:t>Create a new url that maps a todo GET request to the list method we just made</w:t>
+      </w:r>
+    </w:p>
+    <w:p>
+      <w:pPr>
+        <w:pStyle w:val="ListParagraph"/>
+        <w:spacing w:before="100" w:beforeAutospacing="1" w:after="100" w:afterAutospacing="1" w:line="240" w:lineRule="auto"/>
+        <w:jc w:val="center"/>
+        <w:rPr>
+          <w:i/>
+          <w:iCs/>
+        </w:rPr>
+      </w:pPr>
+      <w:r>
+        <w:rPr>
+          <w:i/>
+          <w:iCs/>
+        </w:rPr>
+        <w:t xml:space="preserve">In server/routes/index.js, </w:t>
+      </w:r>
+      <w:r>
+        <w:rPr>
+          <w:i/>
+          <w:iCs/>
+        </w:rPr>
+        <w:t>below the POST route we added earlier</w:t>
+      </w:r>
+      <w:r>
+        <w:rPr>
+          <w:i/>
+          <w:iCs/>
+        </w:rPr>
+        <w:t xml:space="preserve">, </w:t>
+      </w:r>
+      <w:r>
+        <w:rPr>
+          <w:i/>
+          <w:iCs/>
+        </w:rPr>
+        <w:t>enter</w:t>
+      </w:r>
+      <w:r>
+        <w:rPr>
+          <w:i/>
+          <w:iCs/>
+        </w:rPr>
+        <w:t>:</w:t>
+      </w:r>
+    </w:p>
+    <w:p>
+      <w:pPr>
+        <w:pStyle w:val="ListParagraph"/>
+        <w:spacing w:before="100" w:beforeAutospacing="1" w:after="100" w:afterAutospacing="1" w:line="240" w:lineRule="auto"/>
+        <w:jc w:val="center"/>
+        <w:rPr>
+          <w:i/>
+          <w:iCs/>
+        </w:rPr>
+      </w:pPr>
+      <w:r>
+        <w:rPr>
+          <w:noProof/>
+          <w:lang w:bidi="he-IL"/>
+        </w:rPr>
+        <w:drawing>
+          <wp:inline distT="0" distB="0" distL="0" distR="0" wp14:anchorId="529B27A1" wp14:editId="225AC886">
+            <wp:extent cx="3076575" cy="708101"/>
+            <wp:effectExtent l="0" t="0" r="0" b="0"/>
+            <wp:docPr id="9" name="Picture 9"/>
+            <wp:cNvGraphicFramePr>
+              <a:graphicFrameLocks xmlns:a="http://schemas.openxmlformats.org/drawingml/2006/main" noChangeAspect="1"/>
+            </wp:cNvGraphicFramePr>
+            <a:graphic xmlns:a="http://schemas.openxmlformats.org/drawingml/2006/main">
+              <a:graphicData uri="http://schemas.openxmlformats.org/drawingml/2006/picture">
+                <pic:pic xmlns:pic="http://schemas.openxmlformats.org/drawingml/2006/picture">
+                  <pic:nvPicPr>
+                    <pic:cNvPr id="1" name=""/>
+                    <pic:cNvPicPr/>
+                  </pic:nvPicPr>
+                  <pic:blipFill>
+                    <a:blip r:embed="rId19"/>
+                    <a:stretch>
+                      <a:fillRect/>
+                    </a:stretch>
+                  </pic:blipFill>
+                  <pic:spPr>
+                    <a:xfrm>
+                      <a:off x="0" y="0"/>
+                      <a:ext cx="3099653" cy="713413"/>
+                    </a:xfrm>
+                    <a:prstGeom prst="rect">
+                      <a:avLst/>
+                    </a:prstGeom>
+                  </pic:spPr>
+                </pic:pic>
+              </a:graphicData>
+            </a:graphic>
+          </wp:inline>
+        </w:drawing>
+      </w:r>
+    </w:p>
+    <w:p>
+      <w:pPr>
+        <w:pStyle w:val="ListParagraph"/>
+        <w:numPr>
+          <w:ilvl w:val="0"/>
+          <w:numId w:val="1"/>
+        </w:numPr>
+        <w:spacing w:before="100" w:beforeAutospacing="1" w:after="100" w:afterAutospacing="1" w:line="240" w:lineRule="auto"/>
+      </w:pPr>
+      <w:r>
+        <w:t xml:space="preserve">Test the new GET </w:t>
+      </w:r>
+      <w:r>
+        <w:t>route in Postman; you should see:</w:t>
+      </w:r>
+    </w:p>
+    <w:p>
+      <w:pPr>
+        <w:pStyle w:val="ListParagraph"/>
+        <w:spacing w:before="100" w:beforeAutospacing="1" w:after="100" w:afterAutospacing="1" w:line="240" w:lineRule="auto"/>
+        <w:jc w:val="center"/>
+      </w:pPr>
+      <w:r>
+        <w:rPr>
+          <w:noProof/>
+          <w:lang w:bidi="he-IL"/>
+        </w:rPr>
+        <w:drawing>
+          <wp:inline distT="0" distB="0" distL="0" distR="0" wp14:anchorId="0AC01E09" wp14:editId="10971663">
+            <wp:extent cx="2095500" cy="2508437"/>
+            <wp:effectExtent l="0" t="0" r="0" b="6350"/>
+            <wp:docPr id="10" name="Picture 10"/>
+            <wp:cNvGraphicFramePr>
+              <a:graphicFrameLocks xmlns:a="http://schemas.openxmlformats.org/drawingml/2006/main" noChangeAspect="1"/>
+            </wp:cNvGraphicFramePr>
+            <a:graphic xmlns:a="http://schemas.openxmlformats.org/drawingml/2006/main">
+              <a:graphicData uri="http://schemas.openxmlformats.org/drawingml/2006/picture">
+                <pic:pic xmlns:pic="http://schemas.openxmlformats.org/drawingml/2006/picture">
+                  <pic:nvPicPr>
+                    <pic:cNvPr id="1" name=""/>
+                    <pic:cNvPicPr/>
+                  </pic:nvPicPr>
+                  <pic:blipFill>
+                    <a:blip r:embed="rId20"/>
+                    <a:stretch>
+                      <a:fillRect/>
+                    </a:stretch>
+                  </pic:blipFill>
+                  <pic:spPr>
+                    <a:xfrm>
+                      <a:off x="0" y="0"/>
+                      <a:ext cx="2101553" cy="2515683"/>
+                    </a:xfrm>
+                    <a:prstGeom prst="rect">
+                      <a:avLst/>
+                    </a:prstGeom>
+                  </pic:spPr>
+                </pic:pic>
+              </a:graphicData>
+            </a:graphic>
+          </wp:inline>
+        </w:drawing>
+      </w:r>
+    </w:p>
+    <w:p>
+      <w:pPr>
+        <w:pStyle w:val="NormalWeb"/>
+        <w:rPr>
+          <w:rFonts w:asciiTheme="minorHAnsi" w:eastAsiaTheme="minorHAnsi" w:hAnsiTheme="minorHAnsi" w:cstheme="minorBidi"/>
+          <w:i/>
+          <w:iCs/>
+          <w:sz w:val="22"/>
+          <w:szCs w:val="22"/>
+          <w:lang w:bidi="ar-SA"/>
+        </w:rPr>
+      </w:pPr>
+      <w:r>
+        <w:rPr>
+          <w:rFonts w:asciiTheme="minorHAnsi" w:eastAsiaTheme="minorHAnsi" w:hAnsiTheme="minorHAnsi" w:cstheme="minorBidi"/>
+          <w:i/>
+          <w:iCs/>
+          <w:sz w:val="22"/>
+          <w:szCs w:val="22"/>
+          <w:lang w:bidi="ar-SA"/>
+        </w:rPr>
+        <w:t>If you inspect the output, you'll reali</w:t>
+      </w:r>
+      <w:r>
+        <w:rPr>
+          <w:rFonts w:asciiTheme="minorHAnsi" w:eastAsiaTheme="minorHAnsi" w:hAnsiTheme="minorHAnsi" w:cstheme="minorBidi"/>
+          <w:i/>
+          <w:iCs/>
+          <w:sz w:val="22"/>
+          <w:szCs w:val="22"/>
+          <w:lang w:bidi="ar-SA"/>
+        </w:rPr>
+        <w:t>z</w:t>
+      </w:r>
+      <w:r>
+        <w:rPr>
+          <w:rFonts w:asciiTheme="minorHAnsi" w:eastAsiaTheme="minorHAnsi" w:hAnsiTheme="minorHAnsi" w:cstheme="minorBidi"/>
+          <w:i/>
+          <w:iCs/>
+          <w:sz w:val="22"/>
+          <w:szCs w:val="22"/>
+          <w:lang w:bidi="ar-SA"/>
+        </w:rPr>
+        <w:t>e that our listed</w:t>
+      </w:r>
+      <w:r>
+        <w:rPr>
+          <w:rFonts w:asciiTheme="minorHAnsi" w:eastAsiaTheme="minorHAnsi" w:hAnsiTheme="minorHAnsi" w:cstheme="minorBidi"/>
+          <w:i/>
+          <w:iCs/>
+          <w:sz w:val="22"/>
+          <w:szCs w:val="22"/>
+          <w:lang w:bidi="ar-SA"/>
+        </w:rPr>
+        <w:t> todos </w:t>
+      </w:r>
+      <w:r>
+        <w:rPr>
+          <w:rFonts w:asciiTheme="minorHAnsi" w:eastAsiaTheme="minorHAnsi" w:hAnsiTheme="minorHAnsi" w:cstheme="minorBidi"/>
+          <w:i/>
+          <w:iCs/>
+          <w:sz w:val="22"/>
+          <w:szCs w:val="22"/>
+          <w:lang w:bidi="ar-SA"/>
+        </w:rPr>
+        <w:t>do not have any</w:t>
+      </w:r>
+      <w:r>
+        <w:rPr>
+          <w:rFonts w:asciiTheme="minorHAnsi" w:eastAsiaTheme="minorHAnsi" w:hAnsiTheme="minorHAnsi" w:cstheme="minorBidi"/>
+          <w:i/>
+          <w:iCs/>
+          <w:sz w:val="22"/>
+          <w:szCs w:val="22"/>
+          <w:lang w:bidi="ar-SA"/>
+        </w:rPr>
+        <w:t> todoitems</w:t>
+      </w:r>
+      <w:r>
+        <w:rPr>
+          <w:rFonts w:asciiTheme="minorHAnsi" w:eastAsiaTheme="minorHAnsi" w:hAnsiTheme="minorHAnsi" w:cstheme="minorBidi"/>
+          <w:i/>
+          <w:iCs/>
+          <w:sz w:val="22"/>
+          <w:szCs w:val="22"/>
+          <w:lang w:bidi="ar-SA"/>
+        </w:rPr>
+        <w:t>. Let's add functionality to create</w:t>
+      </w:r>
+      <w:r>
+        <w:rPr>
+          <w:rFonts w:asciiTheme="minorHAnsi" w:eastAsiaTheme="minorHAnsi" w:hAnsiTheme="minorHAnsi" w:cstheme="minorBidi"/>
+          <w:i/>
+          <w:iCs/>
+          <w:sz w:val="22"/>
+          <w:szCs w:val="22"/>
+          <w:lang w:bidi="ar-SA"/>
+        </w:rPr>
+        <w:t> todoitems </w:t>
+      </w:r>
+      <w:r>
+        <w:rPr>
+          <w:rFonts w:asciiTheme="minorHAnsi" w:eastAsiaTheme="minorHAnsi" w:hAnsiTheme="minorHAnsi" w:cstheme="minorBidi"/>
+          <w:i/>
+          <w:iCs/>
+          <w:sz w:val="22"/>
+          <w:szCs w:val="22"/>
+          <w:lang w:bidi="ar-SA"/>
+        </w:rPr>
+        <w:t>next, after which we'll modify our list method to return todos together with their</w:t>
+      </w:r>
+      <w:r>
+        <w:rPr>
+          <w:rFonts w:asciiTheme="minorHAnsi" w:eastAsiaTheme="minorHAnsi" w:hAnsiTheme="minorHAnsi" w:cstheme="minorBidi"/>
+          <w:i/>
+          <w:iCs/>
+          <w:sz w:val="22"/>
+          <w:szCs w:val="22"/>
+          <w:lang w:bidi="ar-SA"/>
+        </w:rPr>
+        <w:t> todoitems</w:t>
+      </w:r>
+      <w:r>
+        <w:rPr>
+          <w:rFonts w:asciiTheme="minorHAnsi" w:eastAsiaTheme="minorHAnsi" w:hAnsiTheme="minorHAnsi" w:cstheme="minorBidi"/>
+          <w:i/>
+          <w:iCs/>
+          <w:sz w:val="22"/>
+          <w:szCs w:val="22"/>
+          <w:lang w:bidi="ar-SA"/>
+        </w:rPr>
+        <w:t>.</w:t>
+      </w:r>
+    </w:p>
+    <w:p>
+      <w:pPr>
+        <w:pStyle w:val="NormalWeb"/>
+        <w:numPr>
+          <w:ilvl w:val="0"/>
+          <w:numId w:val="1"/>
+        </w:numPr>
+        <w:rPr>
+          <w:rFonts w:asciiTheme="minorHAnsi" w:eastAsiaTheme="minorHAnsi" w:hAnsiTheme="minorHAnsi" w:cstheme="minorBidi"/>
+          <w:sz w:val="22"/>
+          <w:szCs w:val="22"/>
+          <w:lang w:bidi="ar-SA"/>
+        </w:rPr>
+      </w:pPr>
+      <w:r>
+        <w:rPr>
+          <w:rFonts w:asciiTheme="minorHAnsi" w:eastAsiaTheme="minorHAnsi" w:hAnsiTheme="minorHAnsi" w:cstheme="minorBidi"/>
+          <w:sz w:val="22"/>
+          <w:szCs w:val="22"/>
+          <w:lang w:bidi="ar-SA"/>
+        </w:rPr>
+        <w:t>Create a new file: server/controllers/todoitem.js</w:t>
+      </w:r>
+    </w:p>
+    <w:p>
+      <w:pPr>
+        <w:pStyle w:val="NormalWeb"/>
+        <w:ind w:left="720"/>
+        <w:jc w:val="center"/>
+        <w:rPr>
+          <w:rFonts w:asciiTheme="minorHAnsi" w:eastAsiaTheme="minorHAnsi" w:hAnsiTheme="minorHAnsi" w:cstheme="minorBidi"/>
+          <w:sz w:val="22"/>
+          <w:szCs w:val="22"/>
+          <w:lang w:bidi="ar-SA"/>
+        </w:rPr>
+      </w:pPr>
+      <w:r>
+        <w:rPr>
+          <w:noProof/>
+        </w:rPr>
+        <w:lastRenderedPageBreak/>
+        <w:drawing>
+          <wp:inline distT="0" distB="0" distL="0" distR="0" wp14:anchorId="77A005C7" wp14:editId="2797BABC">
+            <wp:extent cx="3429000" cy="2275817"/>
+            <wp:effectExtent l="0" t="0" r="0" b="0"/>
+            <wp:docPr id="11" name="Picture 11"/>
+            <wp:cNvGraphicFramePr>
+              <a:graphicFrameLocks xmlns:a="http://schemas.openxmlformats.org/drawingml/2006/main" noChangeAspect="1"/>
+            </wp:cNvGraphicFramePr>
+            <a:graphic xmlns:a="http://schemas.openxmlformats.org/drawingml/2006/main">
+              <a:graphicData uri="http://schemas.openxmlformats.org/drawingml/2006/picture">
+                <pic:pic xmlns:pic="http://schemas.openxmlformats.org/drawingml/2006/picture">
+                  <pic:nvPicPr>
+                    <pic:cNvPr id="1" name=""/>
+                    <pic:cNvPicPr/>
+                  </pic:nvPicPr>
+                  <pic:blipFill>
+                    <a:blip r:embed="rId21"/>
+                    <a:stretch>
+                      <a:fillRect/>
+                    </a:stretch>
+                  </pic:blipFill>
+                  <pic:spPr>
+                    <a:xfrm>
+                      <a:off x="0" y="0"/>
+                      <a:ext cx="3437900" cy="2281724"/>
+                    </a:xfrm>
+                    <a:prstGeom prst="rect">
+                      <a:avLst/>
+                    </a:prstGeom>
+                  </pic:spPr>
+                </pic:pic>
+              </a:graphicData>
+            </a:graphic>
+          </wp:inline>
+        </w:drawing>
+      </w:r>
+    </w:p>
+    <w:p>
+      <w:pPr>
+        <w:pStyle w:val="NormalWeb"/>
+        <w:rPr>
+          <w:rFonts w:asciiTheme="minorHAnsi" w:eastAsiaTheme="minorHAnsi" w:hAnsiTheme="minorHAnsi" w:cstheme="minorBidi"/>
+          <w:i/>
+          <w:iCs/>
+          <w:sz w:val="22"/>
+          <w:szCs w:val="22"/>
+          <w:lang w:bidi="ar-SA"/>
+        </w:rPr>
+      </w:pPr>
+      <w:r>
+        <w:rPr>
+          <w:rFonts w:asciiTheme="minorHAnsi" w:eastAsiaTheme="minorHAnsi" w:hAnsiTheme="minorHAnsi" w:cstheme="minorBidi"/>
+          <w:i/>
+          <w:iCs/>
+          <w:sz w:val="22"/>
+          <w:szCs w:val="22"/>
+          <w:lang w:bidi="ar-SA"/>
+        </w:rPr>
+        <w:t>In the above code snippet, we're creating a</w:t>
+      </w:r>
+      <w:r>
+        <w:rPr>
+          <w:rFonts w:asciiTheme="minorHAnsi" w:eastAsiaTheme="minorHAnsi" w:hAnsiTheme="minorHAnsi" w:cstheme="minorBidi"/>
+          <w:i/>
+          <w:iCs/>
+          <w:sz w:val="22"/>
+          <w:szCs w:val="22"/>
+          <w:lang w:bidi="ar-SA"/>
+        </w:rPr>
+        <w:t> todoitem </w:t>
+      </w:r>
+      <w:r>
+        <w:rPr>
+          <w:rFonts w:asciiTheme="minorHAnsi" w:eastAsiaTheme="minorHAnsi" w:hAnsiTheme="minorHAnsi" w:cstheme="minorBidi"/>
+          <w:i/>
+          <w:iCs/>
+          <w:sz w:val="22"/>
+          <w:szCs w:val="22"/>
+          <w:lang w:bidi="ar-SA"/>
+        </w:rPr>
+        <w:t>and associating it with a particular</w:t>
+      </w:r>
+      <w:r>
+        <w:rPr>
+          <w:rFonts w:asciiTheme="minorHAnsi" w:eastAsiaTheme="minorHAnsi" w:hAnsiTheme="minorHAnsi" w:cstheme="minorBidi"/>
+          <w:i/>
+          <w:iCs/>
+          <w:sz w:val="22"/>
+          <w:szCs w:val="22"/>
+          <w:lang w:bidi="ar-SA"/>
+        </w:rPr>
+        <w:t> todo</w:t>
+      </w:r>
+      <w:r>
+        <w:rPr>
+          <w:rFonts w:asciiTheme="minorHAnsi" w:eastAsiaTheme="minorHAnsi" w:hAnsiTheme="minorHAnsi" w:cstheme="minorBidi"/>
+          <w:i/>
+          <w:iCs/>
+          <w:sz w:val="22"/>
+          <w:szCs w:val="22"/>
+          <w:lang w:bidi="ar-SA"/>
+        </w:rPr>
+        <w:t>. We are grabbing the id of that particular</w:t>
+      </w:r>
+      <w:r>
+        <w:rPr>
+          <w:rFonts w:asciiTheme="minorHAnsi" w:eastAsiaTheme="minorHAnsi" w:hAnsiTheme="minorHAnsi" w:cstheme="minorBidi"/>
+          <w:i/>
+          <w:iCs/>
+          <w:sz w:val="22"/>
+          <w:szCs w:val="22"/>
+          <w:lang w:bidi="ar-SA"/>
+        </w:rPr>
+        <w:t> todo </w:t>
+      </w:r>
+      <w:r>
+        <w:rPr>
+          <w:rFonts w:asciiTheme="minorHAnsi" w:eastAsiaTheme="minorHAnsi" w:hAnsiTheme="minorHAnsi" w:cstheme="minorBidi"/>
+          <w:i/>
+          <w:iCs/>
+          <w:sz w:val="22"/>
+          <w:szCs w:val="22"/>
+          <w:lang w:bidi="ar-SA"/>
+        </w:rPr>
+        <w:t>from the request params.</w:t>
+      </w:r>
+      <w:r>
+        <w:rPr>
+          <w:rFonts w:asciiTheme="minorHAnsi" w:eastAsiaTheme="minorHAnsi" w:hAnsiTheme="minorHAnsi" w:cstheme="minorBidi"/>
+          <w:i/>
+          <w:iCs/>
+          <w:sz w:val="22"/>
+          <w:szCs w:val="22"/>
+          <w:lang w:bidi="ar-SA"/>
+        </w:rPr>
+        <w:t> </w:t>
+      </w:r>
+    </w:p>
+    <w:p>
+      <w:pPr>
+        <w:pStyle w:val="NormalWeb"/>
+        <w:numPr>
+          <w:ilvl w:val="0"/>
+          <w:numId w:val="1"/>
+        </w:numPr>
+        <w:rPr>
+          <w:rFonts w:asciiTheme="minorHAnsi" w:eastAsiaTheme="minorHAnsi" w:hAnsiTheme="minorHAnsi" w:cstheme="minorBidi"/>
+          <w:sz w:val="22"/>
+          <w:szCs w:val="22"/>
+          <w:lang w:bidi="ar-SA"/>
+        </w:rPr>
+      </w:pPr>
+      <w:r>
+        <w:rPr>
+          <w:rFonts w:asciiTheme="minorHAnsi" w:eastAsiaTheme="minorHAnsi" w:hAnsiTheme="minorHAnsi" w:cstheme="minorBidi"/>
+          <w:sz w:val="22"/>
+          <w:szCs w:val="22"/>
+          <w:lang w:bidi="ar-SA"/>
+        </w:rPr>
+        <w:t>In server/controllers/index.js, require todoItem and add it to the exports</w:t>
+      </w:r>
+    </w:p>
+    <w:p>
+      <w:pPr>
+        <w:pStyle w:val="NormalWeb"/>
+        <w:ind w:left="720"/>
+        <w:jc w:val="center"/>
+        <w:rPr>
+          <w:rFonts w:asciiTheme="minorHAnsi" w:eastAsiaTheme="minorHAnsi" w:hAnsiTheme="minorHAnsi" w:cstheme="minorBidi"/>
+          <w:i/>
+          <w:iCs/>
+          <w:sz w:val="22"/>
+          <w:szCs w:val="22"/>
+          <w:lang w:bidi="ar-SA"/>
+        </w:rPr>
+      </w:pPr>
+      <w:r>
+        <w:rPr>
+          <w:rFonts w:asciiTheme="minorHAnsi" w:eastAsiaTheme="minorHAnsi" w:hAnsiTheme="minorHAnsi" w:cstheme="minorBidi"/>
+          <w:i/>
+          <w:iCs/>
+          <w:sz w:val="22"/>
+          <w:szCs w:val="22"/>
+          <w:lang w:bidi="ar-SA"/>
+        </w:rPr>
+        <w:drawing>
+          <wp:inline distT="0" distB="0" distL="0" distR="0" wp14:anchorId="67424811" wp14:editId="74D3AF35">
+            <wp:extent cx="2628900" cy="1261546"/>
+            <wp:effectExtent l="0" t="0" r="0" b="0"/>
+            <wp:docPr id="12" name="Picture 12"/>
+            <wp:cNvGraphicFramePr>
+              <a:graphicFrameLocks xmlns:a="http://schemas.openxmlformats.org/drawingml/2006/main" noChangeAspect="1"/>
+            </wp:cNvGraphicFramePr>
+            <a:graphic xmlns:a="http://schemas.openxmlformats.org/drawingml/2006/main">
+              <a:graphicData uri="http://schemas.openxmlformats.org/drawingml/2006/picture">
+                <pic:pic xmlns:pic="http://schemas.openxmlformats.org/drawingml/2006/picture">
+                  <pic:nvPicPr>
+                    <pic:cNvPr id="1" name=""/>
+                    <pic:cNvPicPr/>
+                  </pic:nvPicPr>
+                  <pic:blipFill>
+                    <a:blip r:embed="rId22"/>
+                    <a:stretch>
+                      <a:fillRect/>
+                    </a:stretch>
+                  </pic:blipFill>
+                  <pic:spPr>
+                    <a:xfrm>
+                      <a:off x="0" y="0"/>
+                      <a:ext cx="2653256" cy="1273234"/>
+                    </a:xfrm>
+                    <a:prstGeom prst="rect">
+                      <a:avLst/>
+                    </a:prstGeom>
+                  </pic:spPr>
+                </pic:pic>
+              </a:graphicData>
+            </a:graphic>
+          </wp:inline>
+        </w:drawing>
+      </w:r>
+    </w:p>
+    <w:p>
+      <w:pPr>
+        <w:pStyle w:val="NormalWeb"/>
+        <w:rPr>
+          <w:rFonts w:asciiTheme="minorHAnsi" w:eastAsiaTheme="minorHAnsi" w:hAnsiTheme="minorHAnsi" w:cstheme="minorBidi"/>
+          <w:i/>
+          <w:iCs/>
+          <w:sz w:val="22"/>
+          <w:szCs w:val="22"/>
+          <w:lang w:bidi="ar-SA"/>
+        </w:rPr>
+      </w:pPr>
+      <w:r>
+        <w:rPr>
+          <w:rFonts w:asciiTheme="minorHAnsi" w:eastAsiaTheme="minorHAnsi" w:hAnsiTheme="minorHAnsi" w:cstheme="minorBidi"/>
+          <w:i/>
+          <w:iCs/>
+          <w:sz w:val="22"/>
+          <w:szCs w:val="22"/>
+          <w:lang w:bidi="ar-SA"/>
+        </w:rPr>
+        <w:t>Notice that we're using the</w:t>
+      </w:r>
+      <w:r>
+        <w:rPr>
+          <w:rFonts w:asciiTheme="minorHAnsi" w:eastAsiaTheme="minorHAnsi" w:hAnsiTheme="minorHAnsi" w:cstheme="minorBidi"/>
+          <w:i/>
+          <w:iCs/>
+          <w:sz w:val="22"/>
+          <w:szCs w:val="22"/>
+          <w:lang w:bidi="ar-SA"/>
+        </w:rPr>
+        <w:t> </w:t>
+      </w:r>
+      <w:hyperlink r:id="rId23" w:history="1">
+        <w:r>
+          <w:rPr>
+            <w:rFonts w:asciiTheme="minorHAnsi" w:eastAsiaTheme="minorHAnsi" w:hAnsiTheme="minorHAnsi" w:cstheme="minorBidi"/>
+            <w:i/>
+            <w:iCs/>
+            <w:sz w:val="22"/>
+            <w:szCs w:val="22"/>
+            <w:lang w:bidi="ar-SA"/>
+          </w:rPr>
+          <w:t>ES6 object shorthand notation</w:t>
+        </w:r>
+      </w:hyperlink>
+      <w:r>
+        <w:rPr>
+          <w:rFonts w:asciiTheme="minorHAnsi" w:eastAsiaTheme="minorHAnsi" w:hAnsiTheme="minorHAnsi" w:cstheme="minorBidi"/>
+          <w:i/>
+          <w:iCs/>
+          <w:sz w:val="22"/>
+          <w:szCs w:val="22"/>
+          <w:lang w:bidi="ar-SA"/>
+        </w:rPr>
+        <w:t> </w:t>
+      </w:r>
+      <w:r>
+        <w:rPr>
+          <w:rFonts w:asciiTheme="minorHAnsi" w:eastAsiaTheme="minorHAnsi" w:hAnsiTheme="minorHAnsi" w:cstheme="minorBidi"/>
+          <w:i/>
+          <w:iCs/>
+          <w:sz w:val="22"/>
+          <w:szCs w:val="22"/>
+          <w:lang w:bidi="ar-SA"/>
+        </w:rPr>
+        <w:t>to add the methods to</w:t>
+      </w:r>
+      <w:r>
+        <w:rPr>
+          <w:rFonts w:asciiTheme="minorHAnsi" w:eastAsiaTheme="minorHAnsi" w:hAnsiTheme="minorHAnsi" w:cstheme="minorBidi"/>
+          <w:i/>
+          <w:iCs/>
+          <w:sz w:val="22"/>
+          <w:szCs w:val="22"/>
+          <w:lang w:bidi="ar-SA"/>
+        </w:rPr>
+        <w:t> module.exports</w:t>
+      </w:r>
+      <w:r>
+        <w:rPr>
+          <w:rFonts w:asciiTheme="minorHAnsi" w:eastAsiaTheme="minorHAnsi" w:hAnsiTheme="minorHAnsi" w:cstheme="minorBidi"/>
+          <w:i/>
+          <w:iCs/>
+          <w:sz w:val="22"/>
+          <w:szCs w:val="22"/>
+          <w:lang w:bidi="ar-SA"/>
+        </w:rPr>
+        <w:t>.</w:t>
+      </w:r>
+      <w:r>
+        <w:rPr>
+          <w:rFonts w:asciiTheme="minorHAnsi" w:eastAsiaTheme="minorHAnsi" w:hAnsiTheme="minorHAnsi" w:cstheme="minorBidi"/>
+          <w:i/>
+          <w:iCs/>
+          <w:sz w:val="22"/>
+          <w:szCs w:val="22"/>
+          <w:lang w:bidi="ar-SA"/>
+        </w:rPr>
+        <w:t xml:space="preserve"> (We’re writing “todos” and “todoItems” instead of “todos: todos” and “todoItems: todoItems</w:t>
+      </w:r>
+      <w:r>
+        <w:rPr>
+          <w:rFonts w:asciiTheme="minorHAnsi" w:eastAsiaTheme="minorHAnsi" w:hAnsiTheme="minorHAnsi" w:cstheme="minorBidi"/>
+          <w:i/>
+          <w:iCs/>
+          <w:sz w:val="22"/>
+          <w:szCs w:val="22"/>
+          <w:lang w:bidi="ar-SA"/>
+        </w:rPr>
+        <w:t>”</w:t>
+      </w:r>
+      <w:r>
+        <w:rPr>
+          <w:rFonts w:asciiTheme="minorHAnsi" w:eastAsiaTheme="minorHAnsi" w:hAnsiTheme="minorHAnsi" w:cstheme="minorBidi"/>
+          <w:i/>
+          <w:iCs/>
+          <w:sz w:val="22"/>
+          <w:szCs w:val="22"/>
+          <w:lang w:bidi="ar-SA"/>
+        </w:rPr>
+        <w:t>)</w:t>
+      </w:r>
+    </w:p>
+    <w:p>
+      <w:pPr>
+        <w:pStyle w:val="NormalWeb"/>
+        <w:numPr>
+          <w:ilvl w:val="0"/>
+          <w:numId w:val="1"/>
+        </w:numPr>
+        <w:rPr>
+          <w:rFonts w:asciiTheme="minorHAnsi" w:eastAsiaTheme="minorHAnsi" w:hAnsiTheme="minorHAnsi" w:cstheme="minorBidi"/>
+          <w:sz w:val="22"/>
+          <w:szCs w:val="22"/>
+          <w:lang w:bidi="ar-SA"/>
+        </w:rPr>
+      </w:pPr>
+      <w:r>
+        <w:rPr>
+          <w:rFonts w:asciiTheme="minorHAnsi" w:eastAsiaTheme="minorHAnsi" w:hAnsiTheme="minorHAnsi" w:cstheme="minorBidi"/>
+          <w:sz w:val="22"/>
+          <w:szCs w:val="22"/>
+          <w:lang w:bidi="ar-SA"/>
+        </w:rPr>
+        <w:t xml:space="preserve">In server/routes/index.js, </w:t>
+      </w:r>
+      <w:r>
+        <w:rPr>
+          <w:rFonts w:asciiTheme="minorHAnsi" w:eastAsiaTheme="minorHAnsi" w:hAnsiTheme="minorHAnsi" w:cstheme="minorBidi"/>
+          <w:sz w:val="22"/>
+          <w:szCs w:val="22"/>
+          <w:lang w:bidi="ar-SA"/>
+        </w:rPr>
+        <w:t xml:space="preserve">require todoitem and </w:t>
+      </w:r>
+      <w:r>
+        <w:rPr>
+          <w:rFonts w:asciiTheme="minorHAnsi" w:eastAsiaTheme="minorHAnsi" w:hAnsiTheme="minorHAnsi" w:cstheme="minorBidi"/>
+          <w:sz w:val="22"/>
+          <w:szCs w:val="22"/>
+          <w:lang w:bidi="ar-SA"/>
+        </w:rPr>
+        <w:t>set up the route for creating a new todoItem</w:t>
+      </w:r>
+    </w:p>
+    <w:p>
+      <w:pPr>
+        <w:pStyle w:val="NormalWeb"/>
+        <w:ind w:left="720"/>
+        <w:rPr>
+          <w:rFonts w:asciiTheme="minorHAnsi" w:eastAsiaTheme="minorHAnsi" w:hAnsiTheme="minorHAnsi" w:cstheme="minorBidi"/>
+          <w:sz w:val="22"/>
+          <w:szCs w:val="22"/>
+          <w:lang w:bidi="ar-SA"/>
+        </w:rPr>
+      </w:pPr>
+      <w:r>
+        <w:rPr>
+          <w:noProof/>
+        </w:rPr>
+        <w:drawing>
+          <wp:inline distT="0" distB="0" distL="0" distR="0" wp14:anchorId="2AEB9512" wp14:editId="47F15DB6">
+            <wp:extent cx="4619625" cy="171450"/>
+            <wp:effectExtent l="0" t="0" r="9525" b="0"/>
+            <wp:docPr id="14" name="Picture 14"/>
+            <wp:cNvGraphicFramePr>
+              <a:graphicFrameLocks xmlns:a="http://schemas.openxmlformats.org/drawingml/2006/main" noChangeAspect="1"/>
+            </wp:cNvGraphicFramePr>
+            <a:graphic xmlns:a="http://schemas.openxmlformats.org/drawingml/2006/main">
+              <a:graphicData uri="http://schemas.openxmlformats.org/drawingml/2006/picture">
+                <pic:pic xmlns:pic="http://schemas.openxmlformats.org/drawingml/2006/picture">
+                  <pic:nvPicPr>
+                    <pic:cNvPr id="1" name=""/>
+                    <pic:cNvPicPr/>
+                  </pic:nvPicPr>
+                  <pic:blipFill>
+                    <a:blip r:embed="rId24"/>
+                    <a:stretch>
+                      <a:fillRect/>
+                    </a:stretch>
+                  </pic:blipFill>
+                  <pic:spPr>
+                    <a:xfrm>
+                      <a:off x="0" y="0"/>
+                      <a:ext cx="4619625" cy="171450"/>
+                    </a:xfrm>
+                    <a:prstGeom prst="rect">
+                      <a:avLst/>
+                    </a:prstGeom>
+                  </pic:spPr>
+                </pic:pic>
+              </a:graphicData>
+            </a:graphic>
+          </wp:inline>
+        </w:drawing>
+      </w:r>
+      <w:r>
+        <w:rPr>
+          <w:rFonts w:asciiTheme="minorHAnsi" w:eastAsiaTheme="minorHAnsi" w:hAnsiTheme="minorHAnsi" w:cstheme="minorBidi"/>
+          <w:sz w:val="22"/>
+          <w:szCs w:val="22"/>
+          <w:lang w:bidi="ar-SA"/>
+        </w:rPr>
+        <w:t xml:space="preserve"> […]</w:t>
+      </w:r>
+      <w:r>
+        <w:rPr>
+          <w:noProof/>
+        </w:rPr>
+        <w:drawing>
+          <wp:inline distT="0" distB="0" distL="0" distR="0" wp14:anchorId="2CEF7D11" wp14:editId="10A05AB6">
+            <wp:extent cx="4838700" cy="171450"/>
+            <wp:effectExtent l="0" t="0" r="0" b="0"/>
+            <wp:docPr id="13" name="Picture 13"/>
+            <wp:cNvGraphicFramePr>
+              <a:graphicFrameLocks xmlns:a="http://schemas.openxmlformats.org/drawingml/2006/main" noChangeAspect="1"/>
+            </wp:cNvGraphicFramePr>
+            <a:graphic xmlns:a="http://schemas.openxmlformats.org/drawingml/2006/main">
+              <a:graphicData uri="http://schemas.openxmlformats.org/drawingml/2006/picture">
+                <pic:pic xmlns:pic="http://schemas.openxmlformats.org/drawingml/2006/picture">
+                  <pic:nvPicPr>
+                    <pic:cNvPr id="1" name=""/>
+                    <pic:cNvPicPr/>
+                  </pic:nvPicPr>
+                  <pic:blipFill>
+                    <a:blip r:embed="rId25"/>
+                    <a:stretch>
+                      <a:fillRect/>
+                    </a:stretch>
+                  </pic:blipFill>
+                  <pic:spPr>
+                    <a:xfrm>
+                      <a:off x="0" y="0"/>
+                      <a:ext cx="4838700" cy="171450"/>
+                    </a:xfrm>
+                    <a:prstGeom prst="rect">
+                      <a:avLst/>
+                    </a:prstGeom>
+                  </pic:spPr>
+                </pic:pic>
+              </a:graphicData>
+            </a:graphic>
+          </wp:inline>
+        </w:drawing>
+      </w:r>
+    </w:p>
+    <w:p>
+      <w:pPr>
+        <w:pStyle w:val="NormalWeb"/>
+        <w:ind w:left="720"/>
+        <w:rPr>
+          <w:rFonts w:asciiTheme="minorHAnsi" w:eastAsiaTheme="minorHAnsi" w:hAnsiTheme="minorHAnsi" w:cstheme="minorBidi"/>
+          <w:i/>
+          <w:iCs/>
+          <w:sz w:val="22"/>
+          <w:szCs w:val="22"/>
+          <w:lang w:bidi="ar-SA"/>
+        </w:rPr>
+      </w:pPr>
+      <w:r>
+        <w:rPr>
+          <w:rFonts w:asciiTheme="minorHAnsi" w:eastAsiaTheme="minorHAnsi" w:hAnsiTheme="minorHAnsi" w:cstheme="minorBidi"/>
+          <w:i/>
+          <w:iCs/>
+          <w:sz w:val="22"/>
+          <w:szCs w:val="22"/>
+          <w:lang w:bidi="ar-SA"/>
+        </w:rPr>
+        <w:t>The</w:t>
+      </w:r>
+      <w:r>
+        <w:rPr>
+          <w:rFonts w:asciiTheme="minorHAnsi" w:eastAsiaTheme="minorHAnsi" w:hAnsiTheme="minorHAnsi" w:cstheme="minorBidi"/>
+          <w:i/>
+          <w:iCs/>
+          <w:sz w:val="22"/>
+          <w:szCs w:val="22"/>
+          <w:lang w:bidi="ar-SA"/>
+        </w:rPr>
+        <w:t> :todoId </w:t>
+      </w:r>
+      <w:r>
+        <w:rPr>
+          <w:rFonts w:asciiTheme="minorHAnsi" w:eastAsiaTheme="minorHAnsi" w:hAnsiTheme="minorHAnsi" w:cstheme="minorBidi"/>
+          <w:i/>
+          <w:iCs/>
+          <w:sz w:val="22"/>
+          <w:szCs w:val="22"/>
+          <w:lang w:bidi="ar-SA"/>
+        </w:rPr>
+        <w:t>in the route is made available to us by Express in the</w:t>
+      </w:r>
+      <w:r>
+        <w:rPr>
+          <w:rFonts w:asciiTheme="minorHAnsi" w:eastAsiaTheme="minorHAnsi" w:hAnsiTheme="minorHAnsi" w:cstheme="minorBidi"/>
+          <w:i/>
+          <w:iCs/>
+          <w:sz w:val="22"/>
+          <w:szCs w:val="22"/>
+          <w:lang w:bidi="ar-SA"/>
+        </w:rPr>
+        <w:t> request.params </w:t>
+      </w:r>
+      <w:r>
+        <w:rPr>
+          <w:rFonts w:asciiTheme="minorHAnsi" w:eastAsiaTheme="minorHAnsi" w:hAnsiTheme="minorHAnsi" w:cstheme="minorBidi"/>
+          <w:i/>
+          <w:iCs/>
+          <w:sz w:val="22"/>
+          <w:szCs w:val="22"/>
+          <w:lang w:bidi="ar-SA"/>
+        </w:rPr>
+        <w:t>object as</w:t>
+      </w:r>
+      <w:r>
+        <w:rPr>
+          <w:rFonts w:asciiTheme="minorHAnsi" w:eastAsiaTheme="minorHAnsi" w:hAnsiTheme="minorHAnsi" w:cstheme="minorBidi"/>
+          <w:i/>
+          <w:iCs/>
+          <w:sz w:val="22"/>
+          <w:szCs w:val="22"/>
+          <w:lang w:bidi="ar-SA"/>
+        </w:rPr>
+        <w:t> todoId </w:t>
+      </w:r>
+      <w:r>
+        <w:rPr>
+          <w:rFonts w:asciiTheme="minorHAnsi" w:eastAsiaTheme="minorHAnsi" w:hAnsiTheme="minorHAnsi" w:cstheme="minorBidi"/>
+          <w:i/>
+          <w:iCs/>
+          <w:sz w:val="22"/>
+          <w:szCs w:val="22"/>
+          <w:lang w:bidi="ar-SA"/>
+        </w:rPr>
+        <w:t>and is the same one we're accessing in our controller.</w:t>
+      </w:r>
+      <w:r>
+        <w:rPr>
+          <w:rFonts w:asciiTheme="minorHAnsi" w:eastAsiaTheme="minorHAnsi" w:hAnsiTheme="minorHAnsi" w:cstheme="minorBidi"/>
+          <w:i/>
+          <w:iCs/>
+          <w:sz w:val="22"/>
+          <w:szCs w:val="22"/>
+          <w:lang w:bidi="ar-SA"/>
+        </w:rPr>
+        <w:t> </w:t>
+      </w:r>
+    </w:p>
+    <w:p>
+      <w:pPr>
+        <w:pStyle w:val="NormalWeb"/>
+        <w:numPr>
+          <w:ilvl w:val="0"/>
+          <w:numId w:val="1"/>
+        </w:numPr>
+        <w:rPr>
+          <w:rFonts w:asciiTheme="minorHAnsi" w:eastAsiaTheme="minorHAnsi" w:hAnsiTheme="minorHAnsi" w:cstheme="minorBidi"/>
+          <w:sz w:val="22"/>
+          <w:szCs w:val="22"/>
+          <w:lang w:bidi="ar-SA"/>
+        </w:rPr>
+      </w:pPr>
+      <w:r>
+        <w:rPr>
+          <w:rFonts w:asciiTheme="minorHAnsi" w:eastAsiaTheme="minorHAnsi" w:hAnsiTheme="minorHAnsi" w:cstheme="minorBidi"/>
+          <w:sz w:val="22"/>
+          <w:szCs w:val="22"/>
+          <w:lang w:bidi="ar-SA"/>
+        </w:rPr>
+        <w:t>Test the new route in Postman</w:t>
+      </w:r>
+    </w:p>
+    <w:p>
+      <w:pPr>
+        <w:pStyle w:val="NormalWeb"/>
+        <w:ind w:left="720"/>
+        <w:jc w:val="center"/>
+        <w:rPr>
+          <w:rFonts w:asciiTheme="minorHAnsi" w:eastAsiaTheme="minorHAnsi" w:hAnsiTheme="minorHAnsi" w:cstheme="minorBidi"/>
+          <w:sz w:val="22"/>
+          <w:szCs w:val="22"/>
+          <w:lang w:bidi="ar-SA"/>
+        </w:rPr>
+      </w:pPr>
+      <w:r>
+        <w:rPr>
+          <w:noProof/>
+        </w:rPr>
+        <w:lastRenderedPageBreak/>
+        <w:drawing>
+          <wp:inline distT="0" distB="0" distL="0" distR="0" wp14:anchorId="1F86C099" wp14:editId="65F08A27">
+            <wp:extent cx="2809875" cy="2609170"/>
+            <wp:effectExtent l="0" t="0" r="0" b="1270"/>
+            <wp:docPr id="15" name="Picture 15"/>
+            <wp:cNvGraphicFramePr>
+              <a:graphicFrameLocks xmlns:a="http://schemas.openxmlformats.org/drawingml/2006/main" noChangeAspect="1"/>
+            </wp:cNvGraphicFramePr>
+            <a:graphic xmlns:a="http://schemas.openxmlformats.org/drawingml/2006/main">
+              <a:graphicData uri="http://schemas.openxmlformats.org/drawingml/2006/picture">
+                <pic:pic xmlns:pic="http://schemas.openxmlformats.org/drawingml/2006/picture">
+                  <pic:nvPicPr>
+                    <pic:cNvPr id="1" name=""/>
+                    <pic:cNvPicPr/>
+                  </pic:nvPicPr>
+                  <pic:blipFill>
+                    <a:blip r:embed="rId26"/>
+                    <a:stretch>
+                      <a:fillRect/>
+                    </a:stretch>
+                  </pic:blipFill>
+                  <pic:spPr>
+                    <a:xfrm>
+                      <a:off x="0" y="0"/>
+                      <a:ext cx="2814022" cy="2613021"/>
+                    </a:xfrm>
+                    <a:prstGeom prst="rect">
+                      <a:avLst/>
+                    </a:prstGeom>
+                  </pic:spPr>
+                </pic:pic>
+              </a:graphicData>
+            </a:graphic>
+          </wp:inline>
+        </w:drawing>
+      </w:r>
+    </w:p>
+    <w:p>
+      <w:pPr>
+        <w:pStyle w:val="NormalWeb"/>
+        <w:ind w:left="720"/>
+        <w:rPr>
+          <w:rFonts w:asciiTheme="minorHAnsi" w:eastAsiaTheme="minorHAnsi" w:hAnsiTheme="minorHAnsi" w:cstheme="minorBidi"/>
+          <w:i/>
+          <w:iCs/>
+          <w:sz w:val="22"/>
+          <w:szCs w:val="22"/>
+          <w:lang w:bidi="ar-SA"/>
+        </w:rPr>
+      </w:pPr>
+      <w:r>
+        <w:rPr>
+          <w:rFonts w:asciiTheme="minorHAnsi" w:eastAsiaTheme="minorHAnsi" w:hAnsiTheme="minorHAnsi" w:cstheme="minorBidi"/>
+          <w:i/>
+          <w:iCs/>
+          <w:sz w:val="22"/>
+          <w:szCs w:val="22"/>
+          <w:lang w:bidi="ar-SA"/>
+        </w:rPr>
+        <w:t>Now that we can create todo items, let's modify our</w:t>
+      </w:r>
+      <w:r>
+        <w:rPr>
+          <w:rFonts w:asciiTheme="minorHAnsi" w:eastAsiaTheme="minorHAnsi" w:hAnsiTheme="minorHAnsi" w:cstheme="minorBidi"/>
+          <w:i/>
+          <w:iCs/>
+          <w:sz w:val="22"/>
+          <w:szCs w:val="22"/>
+          <w:lang w:bidi="ar-SA"/>
+        </w:rPr>
+        <w:t> </w:t>
+      </w:r>
+      <w:r>
+        <w:rPr>
+          <w:rFonts w:asciiTheme="minorHAnsi" w:eastAsiaTheme="minorHAnsi" w:hAnsiTheme="minorHAnsi" w:cstheme="minorBidi"/>
+          <w:i/>
+          <w:iCs/>
+          <w:sz w:val="22"/>
+          <w:szCs w:val="22"/>
+          <w:lang w:bidi="ar-SA"/>
+        </w:rPr>
+        <w:t>todo</w:t>
+      </w:r>
+      <w:r>
+        <w:rPr>
+          <w:rFonts w:asciiTheme="minorHAnsi" w:eastAsiaTheme="minorHAnsi" w:hAnsiTheme="minorHAnsi" w:cstheme="minorBidi"/>
+          <w:i/>
+          <w:iCs/>
+          <w:sz w:val="22"/>
+          <w:szCs w:val="22"/>
+          <w:lang w:bidi="ar-SA"/>
+        </w:rPr>
+        <w:t>Controller.list </w:t>
+      </w:r>
+      <w:r>
+        <w:rPr>
+          <w:rFonts w:asciiTheme="minorHAnsi" w:eastAsiaTheme="minorHAnsi" w:hAnsiTheme="minorHAnsi" w:cstheme="minorBidi"/>
+          <w:i/>
+          <w:iCs/>
+          <w:sz w:val="22"/>
+          <w:szCs w:val="22"/>
+          <w:lang w:bidi="ar-SA"/>
+        </w:rPr>
+        <w:t>code so that it returns a</w:t>
+      </w:r>
+      <w:r>
+        <w:rPr>
+          <w:rFonts w:asciiTheme="minorHAnsi" w:eastAsiaTheme="minorHAnsi" w:hAnsiTheme="minorHAnsi" w:cstheme="minorBidi"/>
+          <w:i/>
+          <w:iCs/>
+          <w:sz w:val="22"/>
+          <w:szCs w:val="22"/>
+          <w:lang w:bidi="ar-SA"/>
+        </w:rPr>
+        <w:t> todo </w:t>
+      </w:r>
+      <w:r>
+        <w:rPr>
+          <w:rFonts w:asciiTheme="minorHAnsi" w:eastAsiaTheme="minorHAnsi" w:hAnsiTheme="minorHAnsi" w:cstheme="minorBidi"/>
+          <w:i/>
+          <w:iCs/>
+          <w:sz w:val="22"/>
+          <w:szCs w:val="22"/>
+          <w:lang w:bidi="ar-SA"/>
+        </w:rPr>
+        <w:t>together with it</w:t>
+      </w:r>
+      <w:r>
+        <w:rPr>
+          <w:rFonts w:asciiTheme="minorHAnsi" w:eastAsiaTheme="minorHAnsi" w:hAnsiTheme="minorHAnsi" w:cstheme="minorBidi"/>
+          <w:i/>
+          <w:iCs/>
+          <w:sz w:val="22"/>
+          <w:szCs w:val="22"/>
+          <w:lang w:bidi="ar-SA"/>
+        </w:rPr>
+        <w:t>s associated items.</w:t>
+      </w:r>
+    </w:p>
+    <w:p>
+      <w:pPr>
+        <w:pStyle w:val="NormalWeb"/>
+        <w:numPr>
+          <w:ilvl w:val="0"/>
+          <w:numId w:val="1"/>
+        </w:numPr>
+        <w:rPr>
+          <w:rFonts w:asciiTheme="minorHAnsi" w:eastAsiaTheme="minorHAnsi" w:hAnsiTheme="minorHAnsi" w:cstheme="minorBidi"/>
+          <w:sz w:val="22"/>
+          <w:szCs w:val="22"/>
+          <w:lang w:bidi="ar-SA"/>
+        </w:rPr>
+      </w:pPr>
+      <w:r>
+        <w:rPr>
+          <w:rFonts w:asciiTheme="minorHAnsi" w:eastAsiaTheme="minorHAnsi" w:hAnsiTheme="minorHAnsi" w:cstheme="minorBidi"/>
+          <w:sz w:val="22"/>
+          <w:szCs w:val="22"/>
+          <w:lang w:bidi="ar-SA"/>
+        </w:rPr>
+        <w:t xml:space="preserve">In server/controller/todo.js, </w:t>
+      </w:r>
+      <w:r>
+        <w:rPr>
+          <w:rFonts w:asciiTheme="minorHAnsi" w:eastAsiaTheme="minorHAnsi" w:hAnsiTheme="minorHAnsi" w:cstheme="minorBidi"/>
+          <w:i/>
+          <w:iCs/>
+          <w:sz w:val="22"/>
+          <w:szCs w:val="22"/>
+          <w:lang w:bidi="ar-SA"/>
+        </w:rPr>
+        <w:t>change</w:t>
+      </w:r>
+      <w:r>
+        <w:rPr>
+          <w:rFonts w:asciiTheme="minorHAnsi" w:eastAsiaTheme="minorHAnsi" w:hAnsiTheme="minorHAnsi" w:cstheme="minorBidi"/>
+          <w:sz w:val="22"/>
+          <w:szCs w:val="22"/>
+          <w:lang w:bidi="ar-SA"/>
+        </w:rPr>
+        <w:t xml:space="preserve"> it to</w:t>
+      </w:r>
+      <w:r>
+        <w:rPr>
+          <w:rFonts w:asciiTheme="minorHAnsi" w:eastAsiaTheme="minorHAnsi" w:hAnsiTheme="minorHAnsi" w:cstheme="minorBidi"/>
+          <w:sz w:val="22"/>
+          <w:szCs w:val="22"/>
+          <w:lang w:bidi="ar-SA"/>
+        </w:rPr>
+        <w:t>:</w:t>
+      </w:r>
+    </w:p>
+    <w:p>
+      <w:pPr>
+        <w:pStyle w:val="NormalWeb"/>
+        <w:ind w:left="720"/>
+        <w:jc w:val="center"/>
+        <w:rPr>
+          <w:rFonts w:asciiTheme="minorHAnsi" w:eastAsiaTheme="minorHAnsi" w:hAnsiTheme="minorHAnsi" w:cstheme="minorBidi"/>
+          <w:sz w:val="22"/>
+          <w:szCs w:val="22"/>
+          <w:lang w:bidi="ar-SA"/>
+        </w:rPr>
+      </w:pPr>
+      <w:r>
+        <w:rPr>
+          <w:noProof/>
+        </w:rPr>
+        <w:drawing>
+          <wp:inline distT="0" distB="0" distL="0" distR="0" wp14:anchorId="12FC6CC0" wp14:editId="14E5D48A">
+            <wp:extent cx="3071243" cy="1981190"/>
+            <wp:effectExtent l="0" t="0" r="0" b="635"/>
+            <wp:docPr id="16" name="Picture 16"/>
+            <wp:cNvGraphicFramePr>
+              <a:graphicFrameLocks xmlns:a="http://schemas.openxmlformats.org/drawingml/2006/main" noChangeAspect="1"/>
+            </wp:cNvGraphicFramePr>
+            <a:graphic xmlns:a="http://schemas.openxmlformats.org/drawingml/2006/main">
+              <a:graphicData uri="http://schemas.openxmlformats.org/drawingml/2006/picture">
+                <pic:pic xmlns:pic="http://schemas.openxmlformats.org/drawingml/2006/picture">
+                  <pic:nvPicPr>
+                    <pic:cNvPr id="1" name=""/>
+                    <pic:cNvPicPr/>
+                  </pic:nvPicPr>
+                  <pic:blipFill>
+                    <a:blip r:embed="rId27"/>
+                    <a:stretch>
+                      <a:fillRect/>
+                    </a:stretch>
+                  </pic:blipFill>
+                  <pic:spPr>
+                    <a:xfrm>
+                      <a:off x="0" y="0"/>
+                      <a:ext cx="3111500" cy="2007159"/>
+                    </a:xfrm>
+                    <a:prstGeom prst="rect">
+                      <a:avLst/>
+                    </a:prstGeom>
+                  </pic:spPr>
+                </pic:pic>
+              </a:graphicData>
+            </a:graphic>
+          </wp:inline>
+        </w:drawing>
+      </w:r>
+    </w:p>
+    <w:p>
+      <w:pPr>
+        <w:pStyle w:val="NormalWeb"/>
+        <w:ind w:left="720"/>
+        <w:rPr>
+          <w:rFonts w:asciiTheme="minorHAnsi" w:eastAsiaTheme="minorHAnsi" w:hAnsiTheme="minorHAnsi" w:cstheme="minorBidi"/>
+          <w:i/>
+          <w:iCs/>
+          <w:sz w:val="22"/>
+          <w:szCs w:val="22"/>
+          <w:lang w:bidi="ar-SA"/>
+        </w:rPr>
+      </w:pPr>
+      <w:r>
+        <w:rPr>
+          <w:rFonts w:asciiTheme="minorHAnsi" w:eastAsiaTheme="minorHAnsi" w:hAnsiTheme="minorHAnsi" w:cstheme="minorBidi"/>
+          <w:i/>
+          <w:iCs/>
+          <w:sz w:val="22"/>
+          <w:szCs w:val="22"/>
+          <w:lang w:bidi="ar-SA"/>
+        </w:rPr>
+        <w:t>In the above code snippet, we find all</w:t>
+      </w:r>
+      <w:r>
+        <w:rPr>
+          <w:rFonts w:asciiTheme="minorHAnsi" w:eastAsiaTheme="minorHAnsi" w:hAnsiTheme="minorHAnsi" w:cstheme="minorBidi"/>
+          <w:i/>
+          <w:iCs/>
+          <w:sz w:val="22"/>
+          <w:szCs w:val="22"/>
+          <w:lang w:bidi="ar-SA"/>
+        </w:rPr>
+        <w:t> todos </w:t>
+      </w:r>
+      <w:r>
+        <w:rPr>
+          <w:rFonts w:asciiTheme="minorHAnsi" w:eastAsiaTheme="minorHAnsi" w:hAnsiTheme="minorHAnsi" w:cstheme="minorBidi"/>
+          <w:i/>
+          <w:iCs/>
+          <w:sz w:val="22"/>
+          <w:szCs w:val="22"/>
+          <w:lang w:bidi="ar-SA"/>
+        </w:rPr>
+        <w:t>and include all associated</w:t>
+      </w:r>
+      <w:r>
+        <w:rPr>
+          <w:rFonts w:asciiTheme="minorHAnsi" w:eastAsiaTheme="minorHAnsi" w:hAnsiTheme="minorHAnsi" w:cstheme="minorBidi"/>
+          <w:i/>
+          <w:iCs/>
+          <w:sz w:val="22"/>
+          <w:szCs w:val="22"/>
+          <w:lang w:bidi="ar-SA"/>
+        </w:rPr>
+        <w:t> todoitems </w:t>
+      </w:r>
+      <w:r>
+        <w:rPr>
+          <w:rFonts w:asciiTheme="minorHAnsi" w:eastAsiaTheme="minorHAnsi" w:hAnsiTheme="minorHAnsi" w:cstheme="minorBidi"/>
+          <w:i/>
+          <w:iCs/>
+          <w:sz w:val="22"/>
+          <w:szCs w:val="22"/>
+          <w:lang w:bidi="ar-SA"/>
+        </w:rPr>
+        <w:t>from the</w:t>
+      </w:r>
+      <w:r>
+        <w:rPr>
+          <w:rFonts w:asciiTheme="minorHAnsi" w:eastAsiaTheme="minorHAnsi" w:hAnsiTheme="minorHAnsi" w:cstheme="minorBidi"/>
+          <w:i/>
+          <w:iCs/>
+          <w:sz w:val="22"/>
+          <w:szCs w:val="22"/>
+          <w:lang w:bidi="ar-SA"/>
+        </w:rPr>
+        <w:t xml:space="preserve"> </w:t>
+      </w:r>
+      <w:r>
+        <w:rPr>
+          <w:rFonts w:asciiTheme="minorHAnsi" w:eastAsiaTheme="minorHAnsi" w:hAnsiTheme="minorHAnsi" w:cstheme="minorBidi"/>
+          <w:i/>
+          <w:iCs/>
+          <w:sz w:val="22"/>
+          <w:szCs w:val="22"/>
+          <w:lang w:bidi="ar-SA"/>
+        </w:rPr>
+        <w:t>TodoItem</w:t>
+      </w:r>
+      <w:r>
+        <w:rPr>
+          <w:rFonts w:asciiTheme="minorHAnsi" w:eastAsiaTheme="minorHAnsi" w:hAnsiTheme="minorHAnsi" w:cstheme="minorBidi"/>
+          <w:i/>
+          <w:iCs/>
+          <w:sz w:val="22"/>
+          <w:szCs w:val="22"/>
+          <w:lang w:bidi="ar-SA"/>
+        </w:rPr>
+        <w:t xml:space="preserve"> </w:t>
+      </w:r>
+      <w:r>
+        <w:rPr>
+          <w:rFonts w:asciiTheme="minorHAnsi" w:eastAsiaTheme="minorHAnsi" w:hAnsiTheme="minorHAnsi" w:cstheme="minorBidi"/>
+          <w:i/>
+          <w:iCs/>
+          <w:sz w:val="22"/>
+          <w:szCs w:val="22"/>
+          <w:lang w:bidi="ar-SA"/>
+        </w:rPr>
+        <w:t>model. We include them as</w:t>
+      </w:r>
+      <w:r>
+        <w:rPr>
+          <w:rFonts w:asciiTheme="minorHAnsi" w:eastAsiaTheme="minorHAnsi" w:hAnsiTheme="minorHAnsi" w:cstheme="minorBidi"/>
+          <w:i/>
+          <w:iCs/>
+          <w:sz w:val="22"/>
+          <w:szCs w:val="22"/>
+          <w:lang w:bidi="ar-SA"/>
+        </w:rPr>
+        <w:t> todoItems</w:t>
+      </w:r>
+      <w:r>
+        <w:rPr>
+          <w:rFonts w:asciiTheme="minorHAnsi" w:eastAsiaTheme="minorHAnsi" w:hAnsiTheme="minorHAnsi" w:cstheme="minorBidi"/>
+          <w:i/>
+          <w:iCs/>
+          <w:sz w:val="22"/>
+          <w:szCs w:val="22"/>
+          <w:lang w:bidi="ar-SA"/>
+        </w:rPr>
+        <w:t>, as we did when defining the relationship in the</w:t>
+      </w:r>
+      <w:r>
+        <w:rPr>
+          <w:rFonts w:asciiTheme="minorHAnsi" w:eastAsiaTheme="minorHAnsi" w:hAnsiTheme="minorHAnsi" w:cstheme="minorBidi"/>
+          <w:i/>
+          <w:iCs/>
+          <w:sz w:val="22"/>
+          <w:szCs w:val="22"/>
+          <w:lang w:bidi="ar-SA"/>
+        </w:rPr>
+        <w:t xml:space="preserve"> </w:t>
+      </w:r>
+      <w:r>
+        <w:rPr>
+          <w:rFonts w:asciiTheme="minorHAnsi" w:eastAsiaTheme="minorHAnsi" w:hAnsiTheme="minorHAnsi" w:cstheme="minorBidi"/>
+          <w:i/>
+          <w:iCs/>
+          <w:sz w:val="22"/>
+          <w:szCs w:val="22"/>
+          <w:lang w:bidi="ar-SA"/>
+        </w:rPr>
+        <w:t>Todo</w:t>
+      </w:r>
+      <w:r>
+        <w:rPr>
+          <w:rFonts w:asciiTheme="minorHAnsi" w:eastAsiaTheme="minorHAnsi" w:hAnsiTheme="minorHAnsi" w:cstheme="minorBidi"/>
+          <w:i/>
+          <w:iCs/>
+          <w:sz w:val="22"/>
+          <w:szCs w:val="22"/>
+          <w:lang w:bidi="ar-SA"/>
+        </w:rPr>
+        <w:t xml:space="preserve"> </w:t>
+      </w:r>
+      <w:r>
+        <w:rPr>
+          <w:rFonts w:asciiTheme="minorHAnsi" w:eastAsiaTheme="minorHAnsi" w:hAnsiTheme="minorHAnsi" w:cstheme="minorBidi"/>
+          <w:i/>
+          <w:iCs/>
+          <w:sz w:val="22"/>
+          <w:szCs w:val="22"/>
+          <w:lang w:bidi="ar-SA"/>
+        </w:rPr>
+        <w:t>model. Remember to require the</w:t>
+      </w:r>
+      <w:r>
+        <w:rPr>
+          <w:rFonts w:asciiTheme="minorHAnsi" w:eastAsiaTheme="minorHAnsi" w:hAnsiTheme="minorHAnsi" w:cstheme="minorBidi"/>
+          <w:i/>
+          <w:iCs/>
+          <w:sz w:val="22"/>
+          <w:szCs w:val="22"/>
+          <w:lang w:bidi="ar-SA"/>
+        </w:rPr>
+        <w:t> TodoItem </w:t>
+      </w:r>
+      <w:r>
+        <w:rPr>
+          <w:rFonts w:asciiTheme="minorHAnsi" w:eastAsiaTheme="minorHAnsi" w:hAnsiTheme="minorHAnsi" w:cstheme="minorBidi"/>
+          <w:i/>
+          <w:iCs/>
+          <w:sz w:val="22"/>
+          <w:szCs w:val="22"/>
+          <w:lang w:bidi="ar-SA"/>
+        </w:rPr>
+        <w:t>model at the top of your</w:t>
+      </w:r>
+      <w:r>
+        <w:rPr>
+          <w:rFonts w:asciiTheme="minorHAnsi" w:eastAsiaTheme="minorHAnsi" w:hAnsiTheme="minorHAnsi" w:cstheme="minorBidi"/>
+          <w:i/>
+          <w:iCs/>
+          <w:sz w:val="22"/>
+          <w:szCs w:val="22"/>
+          <w:lang w:bidi="ar-SA"/>
+        </w:rPr>
+        <w:t xml:space="preserve"> </w:t>
+      </w:r>
+      <w:r>
+        <w:rPr>
+          <w:rFonts w:asciiTheme="minorHAnsi" w:eastAsiaTheme="minorHAnsi" w:hAnsiTheme="minorHAnsi" w:cstheme="minorBidi"/>
+          <w:i/>
+          <w:iCs/>
+          <w:sz w:val="22"/>
+          <w:szCs w:val="22"/>
+          <w:lang w:bidi="ar-SA"/>
+        </w:rPr>
+        <w:t>server/controllers/todos.js</w:t>
+      </w:r>
+      <w:r>
+        <w:rPr>
+          <w:rFonts w:asciiTheme="minorHAnsi" w:eastAsiaTheme="minorHAnsi" w:hAnsiTheme="minorHAnsi" w:cstheme="minorBidi"/>
+          <w:i/>
+          <w:iCs/>
+          <w:sz w:val="22"/>
+          <w:szCs w:val="22"/>
+          <w:lang w:bidi="ar-SA"/>
+        </w:rPr>
+        <w:t xml:space="preserve"> </w:t>
+      </w:r>
+      <w:r>
+        <w:rPr>
+          <w:rFonts w:asciiTheme="minorHAnsi" w:eastAsiaTheme="minorHAnsi" w:hAnsiTheme="minorHAnsi" w:cstheme="minorBidi"/>
+          <w:i/>
+          <w:iCs/>
+          <w:sz w:val="22"/>
+          <w:szCs w:val="22"/>
+          <w:lang w:bidi="ar-SA"/>
+        </w:rPr>
+        <w:t>file</w:t>
+      </w:r>
+    </w:p>
+    <w:p>
+      <w:pPr>
+        <w:pStyle w:val="NormalWeb"/>
+        <w:ind w:left="720"/>
+        <w:rPr>
+          <w:rFonts w:asciiTheme="minorHAnsi" w:eastAsiaTheme="minorHAnsi" w:hAnsiTheme="minorHAnsi" w:cstheme="minorBidi"/>
+          <w:i/>
+          <w:iCs/>
+          <w:sz w:val="22"/>
+          <w:szCs w:val="22"/>
+          <w:lang w:bidi="ar-SA"/>
+        </w:rPr>
+      </w:pPr>
+    </w:p>
+    <w:p>
+      <w:pPr>
+        <w:pStyle w:val="NormalWeb"/>
+        <w:ind w:left="720"/>
+        <w:rPr>
+          <w:rFonts w:asciiTheme="minorHAnsi" w:eastAsiaTheme="minorHAnsi" w:hAnsiTheme="minorHAnsi" w:cstheme="minorBidi"/>
+          <w:i/>
+          <w:iCs/>
+          <w:sz w:val="22"/>
+          <w:szCs w:val="22"/>
+          <w:lang w:bidi="ar-SA"/>
+        </w:rPr>
+      </w:pPr>
+    </w:p>
+    <w:p>
+      <w:pPr>
+        <w:pStyle w:val="NormalWeb"/>
+        <w:ind w:left="720"/>
+        <w:rPr>
+          <w:rFonts w:asciiTheme="minorHAnsi" w:eastAsiaTheme="minorHAnsi" w:hAnsiTheme="minorHAnsi" w:cstheme="minorBidi"/>
+          <w:i/>
+          <w:iCs/>
+          <w:sz w:val="22"/>
+          <w:szCs w:val="22"/>
+          <w:lang w:bidi="ar-SA"/>
+        </w:rPr>
+      </w:pPr>
+    </w:p>
+    <w:p>
+      <w:pPr>
+        <w:pStyle w:val="NormalWeb"/>
+        <w:ind w:left="720"/>
+        <w:rPr>
+          <w:rFonts w:asciiTheme="minorHAnsi" w:eastAsiaTheme="minorHAnsi" w:hAnsiTheme="minorHAnsi" w:cstheme="minorBidi"/>
+          <w:i/>
+          <w:iCs/>
+          <w:sz w:val="22"/>
+          <w:szCs w:val="22"/>
+          <w:lang w:bidi="ar-SA"/>
+        </w:rPr>
+      </w:pPr>
+      <w:r>
+        <w:rPr>
+          <w:rFonts w:asciiTheme="minorHAnsi" w:eastAsiaTheme="minorHAnsi" w:hAnsiTheme="minorHAnsi" w:cstheme="minorBidi"/>
+          <w:i/>
+          <w:iCs/>
+          <w:sz w:val="22"/>
+          <w:szCs w:val="22"/>
+          <w:lang w:bidi="ar-SA"/>
+        </w:rPr>
+        <w:t>.</w:t>
+      </w:r>
+    </w:p>
+    <w:p>
+      <w:pPr>
+        <w:pStyle w:val="NormalWeb"/>
+        <w:numPr>
+          <w:ilvl w:val="0"/>
+          <w:numId w:val="1"/>
+        </w:numPr>
+        <w:rPr>
+          <w:rFonts w:asciiTheme="minorHAnsi" w:eastAsiaTheme="minorHAnsi" w:hAnsiTheme="minorHAnsi" w:cstheme="minorBidi"/>
+          <w:sz w:val="22"/>
+          <w:szCs w:val="22"/>
+          <w:lang w:bidi="ar-SA"/>
+        </w:rPr>
+      </w:pPr>
+      <w:r>
+        <w:rPr>
+          <w:rFonts w:asciiTheme="minorHAnsi" w:eastAsiaTheme="minorHAnsi" w:hAnsiTheme="minorHAnsi" w:cstheme="minorBidi"/>
+          <w:sz w:val="22"/>
+          <w:szCs w:val="22"/>
+          <w:lang w:bidi="ar-SA"/>
+        </w:rPr>
+        <w:lastRenderedPageBreak/>
+        <w:t>View the results by making a GET request to /api/todo in Postman</w:t>
+      </w:r>
+    </w:p>
+    <w:p>
+      <w:pPr>
+        <w:pStyle w:val="NormalWeb"/>
+        <w:ind w:left="720"/>
+        <w:jc w:val="center"/>
+        <w:rPr>
+          <w:rFonts w:asciiTheme="minorHAnsi" w:eastAsiaTheme="minorHAnsi" w:hAnsiTheme="minorHAnsi" w:cstheme="minorBidi"/>
+          <w:sz w:val="22"/>
+          <w:szCs w:val="22"/>
+          <w:lang w:bidi="ar-SA"/>
+        </w:rPr>
+      </w:pPr>
+      <w:r>
+        <w:rPr>
+          <w:noProof/>
+        </w:rPr>
+        <w:drawing>
+          <wp:inline distT="0" distB="0" distL="0" distR="0" wp14:anchorId="506960D6" wp14:editId="1D4B4FC0">
+            <wp:extent cx="3083972" cy="2190750"/>
+            <wp:effectExtent l="0" t="0" r="2540" b="0"/>
+            <wp:docPr id="17" name="Picture 17"/>
+            <wp:cNvGraphicFramePr>
+              <a:graphicFrameLocks xmlns:a="http://schemas.openxmlformats.org/drawingml/2006/main" noChangeAspect="1"/>
+            </wp:cNvGraphicFramePr>
+            <a:graphic xmlns:a="http://schemas.openxmlformats.org/drawingml/2006/main">
+              <a:graphicData uri="http://schemas.openxmlformats.org/drawingml/2006/picture">
+                <pic:pic xmlns:pic="http://schemas.openxmlformats.org/drawingml/2006/picture">
+                  <pic:nvPicPr>
+                    <pic:cNvPr id="1" name=""/>
+                    <pic:cNvPicPr/>
+                  </pic:nvPicPr>
+                  <pic:blipFill>
+                    <a:blip r:embed="rId28"/>
+                    <a:stretch>
+                      <a:fillRect/>
+                    </a:stretch>
+                  </pic:blipFill>
+                  <pic:spPr>
+                    <a:xfrm>
+                      <a:off x="0" y="0"/>
+                      <a:ext cx="3101116" cy="2202929"/>
+                    </a:xfrm>
+                    <a:prstGeom prst="rect">
+                      <a:avLst/>
+                    </a:prstGeom>
+                  </pic:spPr>
+                </pic:pic>
+              </a:graphicData>
+            </a:graphic>
+          </wp:inline>
+        </w:drawing>
+      </w:r>
+    </w:p>
+    <w:p>
+      <w:pPr>
+        <w:pStyle w:val="NormalWeb"/>
+        <w:numPr>
+          <w:ilvl w:val="0"/>
+          <w:numId w:val="1"/>
+        </w:numPr>
+        <w:rPr>
+          <w:rFonts w:asciiTheme="minorHAnsi" w:eastAsiaTheme="minorHAnsi" w:hAnsiTheme="minorHAnsi" w:cstheme="minorBidi"/>
+          <w:sz w:val="22"/>
+          <w:szCs w:val="22"/>
+          <w:lang w:bidi="ar-SA"/>
+        </w:rPr>
+      </w:pPr>
+      <w:r>
+        <w:rPr>
+          <w:rFonts w:asciiTheme="minorHAnsi" w:eastAsiaTheme="minorHAnsi" w:hAnsiTheme="minorHAnsi" w:cstheme="minorBidi"/>
+          <w:sz w:val="22"/>
+          <w:szCs w:val="22"/>
+          <w:lang w:bidi="ar-SA"/>
+        </w:rPr>
+        <w:t>Add functionality to retrive a single todo based on its id</w:t>
+      </w:r>
+    </w:p>
+    <w:p>
+      <w:pPr>
+        <w:pStyle w:val="NormalWeb"/>
+        <w:numPr>
+          <w:ilvl w:val="1"/>
+          <w:numId w:val="1"/>
+        </w:numPr>
+        <w:rPr>
+          <w:rFonts w:asciiTheme="minorHAnsi" w:eastAsiaTheme="minorHAnsi" w:hAnsiTheme="minorHAnsi" w:cstheme="minorBidi"/>
+          <w:sz w:val="22"/>
+          <w:szCs w:val="22"/>
+          <w:lang w:bidi="ar-SA"/>
+        </w:rPr>
+      </w:pPr>
+      <w:r>
+        <w:rPr>
+          <w:rFonts w:asciiTheme="minorHAnsi" w:eastAsiaTheme="minorHAnsi" w:hAnsiTheme="minorHAnsi" w:cstheme="minorBidi"/>
+          <w:sz w:val="22"/>
+          <w:szCs w:val="22"/>
+          <w:lang w:bidi="ar-SA"/>
+        </w:rPr>
+        <w:drawing>
+          <wp:anchor distT="0" distB="0" distL="114300" distR="114300" simplePos="0" relativeHeight="251658240" behindDoc="0" locked="0" layoutInCell="1" allowOverlap="1" wp14:anchorId="0B1388E5" wp14:editId="077769D3">
+            <wp:simplePos x="0" y="0"/>
+            <wp:positionH relativeFrom="column">
+              <wp:posOffset>914400</wp:posOffset>
+            </wp:positionH>
+            <wp:positionV relativeFrom="paragraph">
+              <wp:posOffset>345440</wp:posOffset>
+            </wp:positionV>
+            <wp:extent cx="2698115" cy="2857500"/>
+            <wp:effectExtent l="0" t="0" r="6985" b="0"/>
+            <wp:wrapSquare wrapText="bothSides"/>
+            <wp:docPr id="18" name="Picture 18"/>
+            <wp:cNvGraphicFramePr>
+              <a:graphicFrameLocks xmlns:a="http://schemas.openxmlformats.org/drawingml/2006/main" noChangeAspect="1"/>
+            </wp:cNvGraphicFramePr>
+            <a:graphic xmlns:a="http://schemas.openxmlformats.org/drawingml/2006/main">
+              <a:graphicData uri="http://schemas.openxmlformats.org/drawingml/2006/picture">
+                <pic:pic xmlns:pic="http://schemas.openxmlformats.org/drawingml/2006/picture">
+                  <pic:nvPicPr>
+                    <pic:cNvPr id="1" name=""/>
+                    <pic:cNvPicPr/>
+                  </pic:nvPicPr>
+                  <pic:blipFill>
+                    <a:blip r:embed="rId29">
+                      <a:extLst>
+                        <a:ext uri="{28A0092B-C50C-407E-A947-70E740481C1C}">
+                          <a14:useLocalDpi xmlns:a14="http://schemas.microsoft.com/office/drawing/2010/main" val="0"/>
+                        </a:ext>
+                      </a:extLst>
+                    </a:blip>
+                    <a:stretch>
+                      <a:fillRect/>
+                    </a:stretch>
+                  </pic:blipFill>
+                  <pic:spPr>
+                    <a:xfrm>
+                      <a:off x="0" y="0"/>
+                      <a:ext cx="2698115" cy="2857500"/>
+                    </a:xfrm>
+                    <a:prstGeom prst="rect">
+                      <a:avLst/>
+                    </a:prstGeom>
+                  </pic:spPr>
+                </pic:pic>
+              </a:graphicData>
+            </a:graphic>
+            <wp14:sizeRelH relativeFrom="page">
+              <wp14:pctWidth>0</wp14:pctWidth>
+            </wp14:sizeRelH>
+            <wp14:sizeRelV relativeFrom="page">
+              <wp14:pctHeight>0</wp14:pctHeight>
+            </wp14:sizeRelV>
+          </wp:anchor>
+        </w:drawing>
+      </w:r>
+      <w:r>
+        <w:rPr>
+          <w:rFonts w:asciiTheme="minorHAnsi" w:eastAsiaTheme="minorHAnsi" w:hAnsiTheme="minorHAnsi" w:cstheme="minorBidi"/>
+          <w:sz w:val="22"/>
+          <w:szCs w:val="22"/>
+          <w:lang w:bidi="ar-SA"/>
+        </w:rPr>
+        <w:t xml:space="preserve">Add </w:t>
+      </w:r>
+      <w:r>
+        <w:rPr>
+          <w:rFonts w:asciiTheme="minorHAnsi" w:eastAsiaTheme="minorHAnsi" w:hAnsiTheme="minorHAnsi" w:cstheme="minorBidi"/>
+          <w:sz w:val="22"/>
+          <w:szCs w:val="22"/>
+          <w:lang w:bidi="ar-SA"/>
+        </w:rPr>
+        <w:t>retrieve method to</w:t>
+      </w:r>
+      <w:r>
+        <w:rPr>
+          <w:rFonts w:asciiTheme="minorHAnsi" w:eastAsiaTheme="minorHAnsi" w:hAnsiTheme="minorHAnsi" w:cstheme="minorBidi"/>
+          <w:sz w:val="22"/>
+          <w:szCs w:val="22"/>
+          <w:lang w:bidi="ar-SA"/>
+        </w:rPr>
+        <w:t xml:space="preserve"> server/controllers/todo.js:</w:t>
+      </w:r>
+    </w:p>
+    <w:p>
+      <w:pPr>
+        <w:pStyle w:val="NormalWeb"/>
         <w:ind w:left="1440"/>
-      </w:pPr>
-      <w:r>
-        <w:t>sequelize db:migrate</w:t>
-      </w:r>
-    </w:p>
-    <w:p>
-      <w:pPr>
-        <w:ind w:left="720"/>
-      </w:pPr>
-      <w:r>
-        <w:t>This will discover the migrations in our migrations folder and execute them. If you try running the same command again, it would not execute any migrations since it's clever enough to know that all of the current migrations have been executed.</w:t>
+        <w:rPr>
+          <w:rFonts w:asciiTheme="minorHAnsi" w:eastAsiaTheme="minorHAnsi" w:hAnsiTheme="minorHAnsi" w:cstheme="minorBidi"/>
+          <w:sz w:val="22"/>
+          <w:szCs w:val="22"/>
+          <w:lang w:bidi="ar-SA"/>
+        </w:rPr>
+      </w:pPr>
+      <w:r>
+        <w:rPr>
+          <w:rFonts w:asciiTheme="minorHAnsi" w:eastAsiaTheme="minorHAnsi" w:hAnsiTheme="minorHAnsi" w:cstheme="minorBidi"/>
+          <w:sz w:val="22"/>
+          <w:szCs w:val="22"/>
+          <w:lang w:bidi="ar-SA"/>
+        </w:rPr>
+        <w:t>In th</w:t>
+      </w:r>
+      <w:r>
+        <w:rPr>
+          <w:rFonts w:asciiTheme="minorHAnsi" w:eastAsiaTheme="minorHAnsi" w:hAnsiTheme="minorHAnsi" w:cstheme="minorBidi"/>
+          <w:sz w:val="22"/>
+          <w:szCs w:val="22"/>
+          <w:lang w:bidi="ar-SA"/>
+        </w:rPr>
+        <w:t>is</w:t>
+      </w:r>
+      <w:r>
+        <w:rPr>
+          <w:rFonts w:asciiTheme="minorHAnsi" w:eastAsiaTheme="minorHAnsi" w:hAnsiTheme="minorHAnsi" w:cstheme="minorBidi"/>
+          <w:sz w:val="22"/>
+          <w:szCs w:val="22"/>
+          <w:lang w:bidi="ar-SA"/>
+        </w:rPr>
+        <w:t xml:space="preserve"> code snippet, we're finding the todo whose</w:t>
+      </w:r>
+      <w:r>
+        <w:rPr>
+          <w:rFonts w:asciiTheme="minorHAnsi" w:eastAsiaTheme="minorHAnsi" w:hAnsiTheme="minorHAnsi" w:cstheme="minorBidi"/>
+          <w:sz w:val="22"/>
+          <w:szCs w:val="22"/>
+          <w:lang w:bidi="ar-SA"/>
+        </w:rPr>
+        <w:t> id </w:t>
+      </w:r>
+      <w:r>
+        <w:rPr>
+          <w:rFonts w:asciiTheme="minorHAnsi" w:eastAsiaTheme="minorHAnsi" w:hAnsiTheme="minorHAnsi" w:cstheme="minorBidi"/>
+          <w:sz w:val="22"/>
+          <w:szCs w:val="22"/>
+          <w:lang w:bidi="ar-SA"/>
+        </w:rPr>
+        <w:t>matches the</w:t>
+      </w:r>
+      <w:r>
+        <w:rPr>
+          <w:rFonts w:asciiTheme="minorHAnsi" w:eastAsiaTheme="minorHAnsi" w:hAnsiTheme="minorHAnsi" w:cstheme="minorBidi"/>
+          <w:sz w:val="22"/>
+          <w:szCs w:val="22"/>
+          <w:lang w:bidi="ar-SA"/>
+        </w:rPr>
+        <w:t> todoId </w:t>
+      </w:r>
+      <w:r>
+        <w:rPr>
+          <w:rFonts w:asciiTheme="minorHAnsi" w:eastAsiaTheme="minorHAnsi" w:hAnsiTheme="minorHAnsi" w:cstheme="minorBidi"/>
+          <w:sz w:val="22"/>
+          <w:szCs w:val="22"/>
+          <w:lang w:bidi="ar-SA"/>
+        </w:rPr>
+        <w:t>we get from the request parameters and we're also including it's associated todo items. If such a todo exists, we're sending it back in the response. If it doesn't, we're sending back an error message letting the user know we didn't find the specified todo. If we encounter an error when processing this request, we're sending back the error object.</w:t>
+      </w:r>
+    </w:p>
+    <w:p>
+      <w:pPr>
+        <w:pStyle w:val="NormalWeb"/>
+        <w:ind w:left="1440"/>
+        <w:rPr>
+          <w:rFonts w:asciiTheme="minorHAnsi" w:eastAsiaTheme="minorHAnsi" w:hAnsiTheme="minorHAnsi" w:cstheme="minorBidi"/>
+          <w:sz w:val="22"/>
+          <w:szCs w:val="22"/>
+          <w:lang w:bidi="ar-SA"/>
+        </w:rPr>
+      </w:pPr>
+    </w:p>
+    <w:p>
+      <w:pPr>
+        <w:pStyle w:val="NormalWeb"/>
+        <w:ind w:left="1440"/>
+        <w:rPr>
+          <w:rFonts w:asciiTheme="minorHAnsi" w:eastAsiaTheme="minorHAnsi" w:hAnsiTheme="minorHAnsi" w:cstheme="minorBidi"/>
+          <w:sz w:val="22"/>
+          <w:szCs w:val="22"/>
+          <w:lang w:bidi="ar-SA"/>
+        </w:rPr>
+      </w:pPr>
+    </w:p>
+    <w:p>
+      <w:pPr>
+        <w:pStyle w:val="NormalWeb"/>
+        <w:numPr>
+          <w:ilvl w:val="1"/>
+          <w:numId w:val="1"/>
+        </w:numPr>
+        <w:rPr>
+          <w:rFonts w:asciiTheme="minorHAnsi" w:eastAsiaTheme="minorHAnsi" w:hAnsiTheme="minorHAnsi" w:cstheme="minorBidi"/>
+          <w:sz w:val="22"/>
+          <w:szCs w:val="22"/>
+          <w:lang w:bidi="ar-SA"/>
+        </w:rPr>
+      </w:pPr>
+      <w:r>
+        <w:rPr>
+          <w:rFonts w:asciiTheme="minorHAnsi" w:eastAsiaTheme="minorHAnsi" w:hAnsiTheme="minorHAnsi" w:cstheme="minorBidi"/>
+          <w:sz w:val="22"/>
+          <w:szCs w:val="22"/>
+          <w:lang w:bidi="ar-SA"/>
+        </w:rPr>
+        <w:t>Add a new route that maps to the retrive view in server/routes/index.js</w:t>
+      </w:r>
+      <w:r>
+        <w:rPr>
+          <w:noProof/>
+        </w:rPr>
+        <w:drawing>
+          <wp:inline distT="0" distB="0" distL="0" distR="0" wp14:anchorId="1BC75D51" wp14:editId="4A53BC99">
+            <wp:extent cx="4210050" cy="209550"/>
+            <wp:effectExtent l="0" t="0" r="0" b="0"/>
+            <wp:docPr id="19" name="Picture 19"/>
+            <wp:cNvGraphicFramePr>
+              <a:graphicFrameLocks xmlns:a="http://schemas.openxmlformats.org/drawingml/2006/main" noChangeAspect="1"/>
+            </wp:cNvGraphicFramePr>
+            <a:graphic xmlns:a="http://schemas.openxmlformats.org/drawingml/2006/main">
+              <a:graphicData uri="http://schemas.openxmlformats.org/drawingml/2006/picture">
+                <pic:pic xmlns:pic="http://schemas.openxmlformats.org/drawingml/2006/picture">
+                  <pic:nvPicPr>
+                    <pic:cNvPr id="1" name=""/>
+                    <pic:cNvPicPr/>
+                  </pic:nvPicPr>
+                  <pic:blipFill>
+                    <a:blip r:embed="rId30"/>
+                    <a:stretch>
+                      <a:fillRect/>
+                    </a:stretch>
+                  </pic:blipFill>
+                  <pic:spPr>
+                    <a:xfrm>
+                      <a:off x="0" y="0"/>
+                      <a:ext cx="4210050" cy="209550"/>
+                    </a:xfrm>
+                    <a:prstGeom prst="rect">
+                      <a:avLst/>
+                    </a:prstGeom>
+                  </pic:spPr>
+                </pic:pic>
+              </a:graphicData>
+            </a:graphic>
+          </wp:inline>
+        </w:drawing>
+      </w:r>
+    </w:p>
+    <w:p>
+      <w:pPr>
+        <w:pStyle w:val="NormalWeb"/>
+        <w:numPr>
+          <w:ilvl w:val="1"/>
+          <w:numId w:val="1"/>
+        </w:numPr>
+        <w:rPr>
+          <w:rFonts w:asciiTheme="minorHAnsi" w:eastAsiaTheme="minorHAnsi" w:hAnsiTheme="minorHAnsi" w:cstheme="minorBidi"/>
+          <w:sz w:val="22"/>
+          <w:szCs w:val="22"/>
+          <w:lang w:bidi="ar-SA"/>
+        </w:rPr>
+      </w:pPr>
+      <w:r>
+        <w:rPr>
+          <w:rFonts w:asciiTheme="minorHAnsi" w:eastAsiaTheme="minorHAnsi" w:hAnsiTheme="minorHAnsi" w:cstheme="minorBidi"/>
+          <w:sz w:val="22"/>
+          <w:szCs w:val="22"/>
+          <w:lang w:bidi="ar-SA"/>
+        </w:rPr>
+        <w:t xml:space="preserve">Make a GET request to Postman at </w:t>
+      </w:r>
+      <w:r>
+        <w:rPr>
+          <w:rFonts w:ascii="Consolas" w:hAnsi="Consolas" w:cs="Consolas"/>
+          <w:color w:val="256FC7"/>
+          <w:sz w:val="18"/>
+          <w:szCs w:val="18"/>
+          <w:shd w:val="clear" w:color="auto" w:fill="E6F2F6"/>
+        </w:rPr>
+        <w:t>/api/todo/1</w:t>
+      </w:r>
+      <w:r>
+        <w:rPr>
+          <w:rFonts w:asciiTheme="minorHAnsi" w:eastAsiaTheme="minorHAnsi" w:hAnsiTheme="minorHAnsi" w:cstheme="minorBidi"/>
+          <w:sz w:val="22"/>
+          <w:szCs w:val="22"/>
+          <w:lang w:bidi="ar-SA"/>
+        </w:rPr>
+        <w:br/>
+      </w:r>
+      <w:r>
+        <w:rPr>
+          <w:rFonts w:asciiTheme="minorHAnsi" w:eastAsiaTheme="minorHAnsi" w:hAnsiTheme="minorHAnsi" w:cstheme="minorBidi"/>
+          <w:sz w:val="22"/>
+          <w:szCs w:val="22"/>
+          <w:lang w:bidi="ar-SA"/>
+        </w:rPr>
+        <w:t xml:space="preserve"> </w:t>
+      </w:r>
+      <w:r>
+        <w:rPr>
+          <w:rFonts w:asciiTheme="minorHAnsi" w:eastAsiaTheme="minorHAnsi" w:hAnsiTheme="minorHAnsi" w:cstheme="minorBidi"/>
+          <w:sz w:val="22"/>
+          <w:szCs w:val="22"/>
+          <w:lang w:bidi="ar-SA"/>
+        </w:rPr>
+        <w:tab/>
+      </w:r>
+      <w:bookmarkStart w:id="0" w:name="_GoBack"/>
+      <w:bookmarkEnd w:id="0"/>
+      <w:r>
+        <w:rPr>
+          <w:rFonts w:asciiTheme="minorHAnsi" w:eastAsiaTheme="minorHAnsi" w:hAnsiTheme="minorHAnsi" w:cstheme="minorBidi"/>
+          <w:sz w:val="22"/>
+          <w:szCs w:val="22"/>
+          <w:lang w:bidi="ar-SA"/>
+        </w:rPr>
+        <w:t>You’ll get</w:t>
+      </w:r>
+      <w:r>
+        <w:rPr>
+          <w:rFonts w:asciiTheme="minorHAnsi" w:eastAsiaTheme="minorHAnsi" w:hAnsiTheme="minorHAnsi" w:cstheme="minorBidi"/>
+          <w:sz w:val="22"/>
+          <w:szCs w:val="22"/>
+          <w:lang w:bidi="ar-SA"/>
+        </w:rPr>
+        <w:t xml:space="preserve"> todo 1 with its todo items in an array</w:t>
       </w:r>
     </w:p>
     <w:sectPr>
@@ -1486,17 +4757,17 @@
   <w:abstractNum w:abstractNumId="0">
     <w:nsid w:val="1A6C4C6D"/>
     <w:multiLevelType w:val="hybridMultilevel"/>
-    <w:tmpl w:val="6CF80248"/>
-    <w:lvl w:ilvl="0" w:tplc="C196533E">
+    <w:tmpl w:val="DA7C5866"/>
+    <w:lvl w:ilvl="0" w:tplc="409AE600">
       <w:start w:val="1"/>
-      <w:numFmt w:val="decimal"/>
-      <w:lvlText w:val="%1."/>
+      <w:numFmt w:val="bullet"/>
+      <w:lvlText w:val=""/>
       <w:lvlJc w:val="left"/>
       <w:pPr>
         <w:ind w:left="720" w:hanging="360"/>
       </w:pPr>
       <w:rPr>
-        <w:rFonts w:hint="default"/>
+        <w:rFonts w:ascii="Symbol" w:hAnsi="Symbol" w:hint="default"/>
         <w:i w:val="0"/>
         <w:iCs w:val="0"/>
       </w:rPr>
@@ -1510,7 +4781,7 @@
         <w:ind w:left="1440" w:hanging="360"/>
       </w:pPr>
     </w:lvl>
-    <w:lvl w:ilvl="2" w:tplc="0409001B" w:tentative="1">
+    <w:lvl w:ilvl="2" w:tplc="0409001B">
       <w:start w:val="1"/>
       <w:numFmt w:val="lowerRoman"/>
       <w:lvlText w:val="%3."/>
@@ -2197,6 +5468,44 @@
       <w:lang w:bidi="he-IL"/>
     </w:rPr>
   </w:style>
+  <w:style w:type="character" w:styleId="Hyperlink">
+    <w:name w:val="Hyperlink"/>
+    <w:basedOn w:val="DefaultParagraphFont"/>
+    <w:uiPriority w:val="99"/>
+    <w:unhideWhenUsed/>
+    <w:rsid w:val="004B263A"/>
+    <w:rPr>
+      <w:color w:val="0000FF"/>
+      <w:u w:val="single"/>
+    </w:rPr>
+  </w:style>
+  <w:style w:type="character" w:styleId="Emphasis">
+    <w:name w:val="Emphasis"/>
+    <w:basedOn w:val="DefaultParagraphFont"/>
+    <w:uiPriority w:val="20"/>
+    <w:qFormat/>
+    <w:rsid w:val="004B263A"/>
+    <w:rPr>
+      <w:i/>
+      <w:iCs/>
+    </w:rPr>
+  </w:style>
+  <w:style w:type="paragraph" w:styleId="NormalWeb">
+    <w:name w:val="Normal (Web)"/>
+    <w:basedOn w:val="Normal"/>
+    <w:uiPriority w:val="99"/>
+    <w:unhideWhenUsed/>
+    <w:rsid w:val="00321280"/>
+    <w:pPr>
+      <w:spacing w:before="100" w:beforeAutospacing="1" w:after="100" w:afterAutospacing="1" w:line="240" w:lineRule="auto"/>
+    </w:pPr>
+    <w:rPr>
+      <w:rFonts w:ascii="Times New Roman" w:eastAsia="Times New Roman" w:hAnsi="Times New Roman" w:cs="Times New Roman"/>
+      <w:sz w:val="24"/>
+      <w:szCs w:val="24"/>
+      <w:lang w:bidi="he-IL"/>
+    </w:rPr>
+  </w:style>
 </w:styles>
 </file>
 
@@ -2466,7 +5775,7 @@
 </file>
 
 <file path=customXml/itemProps1.xml><?xml version="1.0" encoding="utf-8"?>
-<ds:datastoreItem xmlns:ds="http://schemas.openxmlformats.org/officeDocument/2006/customXml" ds:itemID="{A6B3F74E-B0F0-4D6F-9090-F9DD763150B4}">
+<ds:datastoreItem xmlns:ds="http://schemas.openxmlformats.org/officeDocument/2006/customXml" ds:itemID="{04818C85-49FA-464B-A52D-23A934BFA233}">
   <ds:schemaRefs>
     <ds:schemaRef ds:uri="http://schemas.openxmlformats.org/officeDocument/2006/bibliography"/>
   </ds:schemaRefs>
